--- a/Report/COMP3010HK CW2 REPORT.docx
+++ b/Report/COMP3010HK CW2 REPORT.docx
@@ -3,9 +3,17 @@
 <w:document xmlns:wpc="http://schemas.microsoft.com/office/word/2010/wordprocessingCanvas" xmlns:cx="http://schemas.microsoft.com/office/drawing/2014/chartex" xmlns:cx1="http://schemas.microsoft.com/office/drawing/2015/9/8/chartex" xmlns:cx2="http://schemas.microsoft.com/office/drawing/2015/10/21/chartex" xmlns:cx3="http://schemas.microsoft.com/office/drawing/2016/5/9/chartex" xmlns:cx4="http://schemas.microsoft.com/office/drawing/2016/5/10/chartex" xmlns:cx5="http://schemas.microsoft.com/office/drawing/2016/5/11/chartex" xmlns:cx6="http://schemas.microsoft.com/office/drawing/2016/5/12/chartex" xmlns:cx7="http://schemas.microsoft.com/office/drawing/2016/5/13/chartex" xmlns:cx8="http://schemas.microsoft.com/office/drawing/2016/5/14/chartex" xmlns:mc="http://schemas.openxmlformats.org/markup-compatibility/2006" xmlns:aink="http://schemas.microsoft.com/office/drawing/2016/ink" xmlns:am3d="http://schemas.microsoft.com/office/drawing/2017/model3d" xmlns:o="urn:schemas-microsoft-com:office:office" xmlns:oel="http://schemas.microsoft.com/office/2019/extlst" xmlns:r="http://schemas.openxmlformats.org/officeDocument/2006/relationships" xmlns:m="http://schemas.openxmlformats.org/officeDocument/2006/math" xmlns:v="urn:schemas-microsoft-com:vml" xmlns:wp14="http://schemas.microsoft.com/office/word/2010/wordprocessingDrawing" xmlns:wp="http://schemas.openxmlformats.org/drawingml/2006/wordprocessingDrawing" xmlns:w10="urn:schemas-microsoft-com:office:word" xmlns:w="http://schemas.openxmlformats.org/wordprocessingml/2006/main" xmlns:w14="http://schemas.microsoft.com/office/word/2010/wordml" xmlns:w15="http://schemas.microsoft.com/office/word/2012/wordml" xmlns:w16cex="http://schemas.microsoft.com/office/word/2018/wordml/cex" xmlns:w16cid="http://schemas.microsoft.com/office/word/2016/wordml/cid" xmlns:w16="http://schemas.microsoft.com/office/word/2018/wordml" xmlns:w16du="http://schemas.microsoft.com/office/word/2023/wordml/word16du" xmlns:w16sdtdh="http://schemas.microsoft.com/office/word/2020/wordml/sdtdatahash" xmlns:w16sdtfl="http://schemas.microsoft.com/office/word/2024/wordml/sdtformatlock" xmlns:w16se="http://schemas.microsoft.com/office/word/2015/wordml/symex" xmlns:wpg="http://schemas.microsoft.com/office/word/2010/wordprocessingGroup" xmlns:wpi="http://schemas.microsoft.com/office/word/2010/wordprocessingInk" xmlns:wne="http://schemas.microsoft.com/office/word/2006/wordml" xmlns:wps="http://schemas.microsoft.com/office/word/2010/wordprocessingShape" mc:Ignorable="w14 w15 w16se w16cid w16 w16cex w16sdtdh w16sdtfl w16du wp14">
   <w:body>
     <w:p>
+      <w:pPr>
+        <w:rPr>
+          <w:sz w:val="40"/>
+          <w:szCs w:val="40"/>
+        </w:rPr>
+      </w:pPr>
       <w:r>
         <w:rPr>
           <w:rFonts w:hint="eastAsia"/>
+          <w:sz w:val="40"/>
+          <w:szCs w:val="40"/>
         </w:rPr>
         <w:t>Introduction</w:t>
       </w:r>
@@ -69,6 +77,72 @@
         </w:rPr>
         <w:t xml:space="preserve"> incident data (BOTSv3).</w:t>
       </w:r>
+      <w:r>
+        <w:rPr>
+          <w:rFonts w:hint="eastAsia"/>
+        </w:rPr>
+        <w:t xml:space="preserve"> </w:t>
+      </w:r>
+    </w:p>
+    <w:p/>
+    <w:p>
+      <w:pPr>
+        <w:rPr>
+          <w:sz w:val="40"/>
+          <w:szCs w:val="40"/>
+        </w:rPr>
+      </w:pPr>
+      <w:r>
+        <w:rPr>
+          <w:rFonts w:hint="eastAsia"/>
+          <w:sz w:val="40"/>
+          <w:szCs w:val="40"/>
+        </w:rPr>
+        <w:t>Soc Roles &amp; Incident Handling</w:t>
+      </w:r>
+    </w:p>
+    <w:p/>
+    <w:p/>
+    <w:p>
+      <w:pPr>
+        <w:rPr>
+          <w:sz w:val="40"/>
+          <w:szCs w:val="40"/>
+        </w:rPr>
+      </w:pPr>
+      <w:r>
+        <w:rPr>
+          <w:rFonts w:hint="eastAsia"/>
+          <w:sz w:val="40"/>
+          <w:szCs w:val="40"/>
+        </w:rPr>
+        <w:t>Guided Questions</w:t>
+      </w:r>
+    </w:p>
+    <w:p/>
+    <w:p>
+      <w:pPr>
+        <w:rPr>
+          <w:sz w:val="40"/>
+          <w:szCs w:val="40"/>
+        </w:rPr>
+      </w:pPr>
+      <w:r>
+        <w:rPr>
+          <w:rFonts w:hint="eastAsia"/>
+          <w:sz w:val="40"/>
+          <w:szCs w:val="40"/>
+        </w:rPr>
+        <w:t>Conclusion</w:t>
+      </w:r>
+    </w:p>
+    <w:p/>
+    <w:p>
+      <w:pPr>
+        <w:rPr>
+          <w:rFonts w:hint="eastAsia"/>
+        </w:rPr>
+      </w:pPr>
     </w:p>
     <w:sectPr>
       <w:pgSz w:w="11906" w:h="16838"/>

--- a/Report/COMP3010HK CW2 REPORT.docx
+++ b/Report/COMP3010HK CW2 REPORT.docx
@@ -19,16 +19,29 @@
       </w:r>
     </w:p>
     <w:p>
-      <w:pPr>
-        <w:rPr>
-          <w:rFonts w:hint="eastAsia"/>
-        </w:rPr>
-      </w:pPr>
-      <w:r>
-        <w:rPr>
-          <w:rFonts w:hint="eastAsia"/>
-        </w:rPr>
-        <w:t xml:space="preserve">This report shows </w:t>
+      <w:r>
+        <w:rPr>
+          <w:rFonts w:hint="eastAsia"/>
+        </w:rPr>
+        <w:t xml:space="preserve">This report </w:t>
+      </w:r>
+      <w:r>
+        <w:rPr>
+          <w:rFonts w:hint="eastAsia"/>
+        </w:rPr>
+        <w:t>using</w:t>
+      </w:r>
+      <w:r>
+        <w:rPr>
+          <w:rFonts w:hint="eastAsia"/>
+        </w:rPr>
+        <w:t xml:space="preserve"> </w:t>
+      </w:r>
+      <w:r>
+        <w:rPr>
+          <w:rFonts w:hint="eastAsia"/>
+        </w:rPr>
+        <w:t xml:space="preserve">the view of </w:t>
       </w:r>
       <w:r>
         <w:t>“</w:t>
@@ -57,7 +70,13 @@
         <w:rPr>
           <w:rFonts w:hint="eastAsia"/>
         </w:rPr>
-        <w:t xml:space="preserve">s head of Security Operations Centre (SOC) </w:t>
+        <w:t>s Security Operations Centre (SOC)</w:t>
+      </w:r>
+      <w:r>
+        <w:rPr>
+          <w:rFonts w:hint="eastAsia"/>
+        </w:rPr>
+        <w:t xml:space="preserve"> lead to </w:t>
       </w:r>
       <w:r>
         <w:t>analyze</w:t>
@@ -70,6 +89,50 @@
       </w:r>
       <w:r>
         <w:t>the</w:t>
+      </w:r>
+      <w:r>
+        <w:rPr>
+          <w:rFonts w:hint="eastAsia"/>
+        </w:rPr>
+        <w:t xml:space="preserve"> Cyber Kill </w:t>
+      </w:r>
+      <w:proofErr w:type="gramStart"/>
+      <w:r>
+        <w:rPr>
+          <w:rFonts w:hint="eastAsia"/>
+        </w:rPr>
+        <w:t>Cha</w:t>
+      </w:r>
+      <w:r>
+        <w:rPr>
+          <w:rFonts w:hint="eastAsia"/>
+        </w:rPr>
+        <w:t>i</w:t>
+      </w:r>
+      <w:r>
+        <w:rPr>
+          <w:rFonts w:hint="eastAsia"/>
+        </w:rPr>
+        <w:t>n</w:t>
+      </w:r>
+      <w:r>
+        <w:rPr>
+          <w:rFonts w:hint="eastAsia"/>
+        </w:rPr>
+        <w:t>(</w:t>
+      </w:r>
+      <w:proofErr w:type="gramEnd"/>
+      <w:r>
+        <w:rPr>
+          <w:rFonts w:hint="eastAsia"/>
+        </w:rPr>
+        <w:t>CKC)</w:t>
+      </w:r>
+      <w:r>
+        <w:rPr>
+          <w:rFonts w:hint="eastAsia"/>
+        </w:rPr>
+        <w:t xml:space="preserve"> of</w:t>
       </w:r>
       <w:r>
         <w:rPr>
@@ -102,7 +165,81 @@
       </w:r>
     </w:p>
     <w:p/>
+    <w:p>
+      <w:pPr>
+        <w:rPr>
+          <w:sz w:val="32"/>
+          <w:szCs w:val="32"/>
+        </w:rPr>
+      </w:pPr>
+      <w:r>
+        <w:rPr>
+          <w:rFonts w:hint="eastAsia"/>
+          <w:sz w:val="32"/>
+          <w:szCs w:val="32"/>
+        </w:rPr>
+        <w:t>Prevention</w:t>
+      </w:r>
+    </w:p>
     <w:p/>
+    <w:p>
+      <w:pPr>
+        <w:rPr>
+          <w:sz w:val="32"/>
+          <w:szCs w:val="32"/>
+        </w:rPr>
+      </w:pPr>
+      <w:r>
+        <w:rPr>
+          <w:rFonts w:hint="eastAsia"/>
+          <w:sz w:val="32"/>
+          <w:szCs w:val="32"/>
+        </w:rPr>
+        <w:t>Detection</w:t>
+      </w:r>
+    </w:p>
+    <w:p/>
+    <w:p>
+      <w:pPr>
+        <w:rPr>
+          <w:sz w:val="32"/>
+          <w:szCs w:val="32"/>
+        </w:rPr>
+      </w:pPr>
+      <w:r>
+        <w:rPr>
+          <w:rFonts w:hint="eastAsia"/>
+          <w:sz w:val="32"/>
+          <w:szCs w:val="32"/>
+        </w:rPr>
+        <w:t>Response</w:t>
+      </w:r>
+    </w:p>
+    <w:p/>
+    <w:p>
+      <w:pPr>
+        <w:rPr>
+          <w:sz w:val="32"/>
+          <w:szCs w:val="32"/>
+        </w:rPr>
+      </w:pPr>
+      <w:r>
+        <w:rPr>
+          <w:rFonts w:hint="eastAsia"/>
+          <w:sz w:val="32"/>
+          <w:szCs w:val="32"/>
+        </w:rPr>
+        <w:t>Recovery</w:t>
+      </w:r>
+    </w:p>
+    <w:p/>
+    <w:p>
+      <w:pPr>
+        <w:rPr>
+          <w:rFonts w:hint="eastAsia"/>
+        </w:rPr>
+      </w:pPr>
+    </w:p>
     <w:p>
       <w:pPr>
         <w:rPr>
@@ -119,7 +256,412 @@
         <w:t>Guided Questions</w:t>
       </w:r>
     </w:p>
+    <w:p>
+      <w:pPr>
+        <w:rPr>
+          <w:sz w:val="28"/>
+          <w:szCs w:val="28"/>
+        </w:rPr>
+      </w:pPr>
+      <w:r>
+        <w:rPr>
+          <w:rFonts w:hint="eastAsia"/>
+          <w:sz w:val="28"/>
+          <w:szCs w:val="28"/>
+        </w:rPr>
+        <w:t xml:space="preserve">Q1 </w:t>
+      </w:r>
+    </w:p>
+    <w:p>
+      <w:r>
+        <w:rPr>
+          <w:rFonts w:hint="eastAsia"/>
+        </w:rPr>
+        <w:t xml:space="preserve">Query: </w:t>
+      </w:r>
+    </w:p>
+    <w:p>
+      <w:r>
+        <w:rPr>
+          <w:rFonts w:hint="eastAsia"/>
+        </w:rPr>
+        <w:t>Results:</w:t>
+      </w:r>
+    </w:p>
+    <w:p>
+      <w:r>
+        <w:rPr>
+          <w:rFonts w:hint="eastAsia"/>
+        </w:rPr>
+        <w:t xml:space="preserve">SOC and CKC relevance: </w:t>
+      </w:r>
+    </w:p>
     <w:p/>
+    <w:p>
+      <w:r>
+        <w:rPr>
+          <w:rFonts w:hint="eastAsia"/>
+        </w:rPr>
+        <w:t>Q</w:t>
+      </w:r>
+      <w:r>
+        <w:rPr>
+          <w:rFonts w:hint="eastAsia"/>
+        </w:rPr>
+        <w:t>2</w:t>
+      </w:r>
+      <w:r>
+        <w:rPr>
+          <w:rFonts w:hint="eastAsia"/>
+        </w:rPr>
+        <w:t xml:space="preserve"> </w:t>
+      </w:r>
+    </w:p>
+    <w:p>
+      <w:r>
+        <w:rPr>
+          <w:rFonts w:hint="eastAsia"/>
+        </w:rPr>
+        <w:t xml:space="preserve">Query: </w:t>
+      </w:r>
+    </w:p>
+    <w:p>
+      <w:r>
+        <w:rPr>
+          <w:rFonts w:hint="eastAsia"/>
+        </w:rPr>
+        <w:t>Results:</w:t>
+      </w:r>
+    </w:p>
+    <w:p>
+      <w:pPr>
+        <w:rPr>
+          <w:rFonts w:hint="eastAsia"/>
+        </w:rPr>
+      </w:pPr>
+      <w:r>
+        <w:rPr>
+          <w:rFonts w:hint="eastAsia"/>
+        </w:rPr>
+        <w:t xml:space="preserve">SOC and CKC relevance: </w:t>
+      </w:r>
+    </w:p>
+    <w:p/>
+    <w:p>
+      <w:r>
+        <w:rPr>
+          <w:rFonts w:hint="eastAsia"/>
+        </w:rPr>
+        <w:t>Q</w:t>
+      </w:r>
+      <w:r>
+        <w:rPr>
+          <w:rFonts w:hint="eastAsia"/>
+        </w:rPr>
+        <w:t>3</w:t>
+      </w:r>
+      <w:r>
+        <w:rPr>
+          <w:rFonts w:hint="eastAsia"/>
+        </w:rPr>
+        <w:t xml:space="preserve"> </w:t>
+      </w:r>
+    </w:p>
+    <w:p>
+      <w:r>
+        <w:rPr>
+          <w:rFonts w:hint="eastAsia"/>
+        </w:rPr>
+        <w:t xml:space="preserve">Query: </w:t>
+      </w:r>
+    </w:p>
+    <w:p>
+      <w:r>
+        <w:rPr>
+          <w:rFonts w:hint="eastAsia"/>
+        </w:rPr>
+        <w:t>Results:</w:t>
+      </w:r>
+    </w:p>
+    <w:p>
+      <w:pPr>
+        <w:rPr>
+          <w:rFonts w:hint="eastAsia"/>
+        </w:rPr>
+      </w:pPr>
+      <w:r>
+        <w:rPr>
+          <w:rFonts w:hint="eastAsia"/>
+        </w:rPr>
+        <w:t xml:space="preserve">SOC and CKC relevance: </w:t>
+      </w:r>
+    </w:p>
+    <w:p/>
+    <w:p>
+      <w:r>
+        <w:rPr>
+          <w:rFonts w:hint="eastAsia"/>
+        </w:rPr>
+        <w:lastRenderedPageBreak/>
+        <w:t>Q</w:t>
+      </w:r>
+      <w:r>
+        <w:rPr>
+          <w:rFonts w:hint="eastAsia"/>
+        </w:rPr>
+        <w:t>4</w:t>
+      </w:r>
+      <w:r>
+        <w:rPr>
+          <w:rFonts w:hint="eastAsia"/>
+        </w:rPr>
+        <w:t xml:space="preserve"> </w:t>
+      </w:r>
+    </w:p>
+    <w:p>
+      <w:r>
+        <w:rPr>
+          <w:rFonts w:hint="eastAsia"/>
+        </w:rPr>
+        <w:t xml:space="preserve">Query: </w:t>
+      </w:r>
+    </w:p>
+    <w:p>
+      <w:r>
+        <w:rPr>
+          <w:rFonts w:hint="eastAsia"/>
+        </w:rPr>
+        <w:t>Results:</w:t>
+      </w:r>
+    </w:p>
+    <w:p>
+      <w:pPr>
+        <w:rPr>
+          <w:rFonts w:hint="eastAsia"/>
+        </w:rPr>
+      </w:pPr>
+      <w:r>
+        <w:rPr>
+          <w:rFonts w:hint="eastAsia"/>
+        </w:rPr>
+        <w:t xml:space="preserve">SOC and CKC relevance: </w:t>
+      </w:r>
+    </w:p>
+    <w:p/>
+    <w:p>
+      <w:r>
+        <w:rPr>
+          <w:rFonts w:hint="eastAsia"/>
+        </w:rPr>
+        <w:t>Q</w:t>
+      </w:r>
+      <w:r>
+        <w:rPr>
+          <w:rFonts w:hint="eastAsia"/>
+        </w:rPr>
+        <w:t>5</w:t>
+      </w:r>
+      <w:r>
+        <w:rPr>
+          <w:rFonts w:hint="eastAsia"/>
+        </w:rPr>
+        <w:t xml:space="preserve"> </w:t>
+      </w:r>
+    </w:p>
+    <w:p>
+      <w:r>
+        <w:rPr>
+          <w:rFonts w:hint="eastAsia"/>
+        </w:rPr>
+        <w:t xml:space="preserve">Query: </w:t>
+      </w:r>
+    </w:p>
+    <w:p>
+      <w:r>
+        <w:rPr>
+          <w:rFonts w:hint="eastAsia"/>
+        </w:rPr>
+        <w:t>Results:</w:t>
+      </w:r>
+    </w:p>
+    <w:p>
+      <w:pPr>
+        <w:rPr>
+          <w:rFonts w:hint="eastAsia"/>
+        </w:rPr>
+      </w:pPr>
+      <w:r>
+        <w:rPr>
+          <w:rFonts w:hint="eastAsia"/>
+        </w:rPr>
+        <w:t xml:space="preserve">SOC and CKC relevance: </w:t>
+      </w:r>
+    </w:p>
+    <w:p/>
+    <w:p>
+      <w:r>
+        <w:rPr>
+          <w:rFonts w:hint="eastAsia"/>
+        </w:rPr>
+        <w:t>Q</w:t>
+      </w:r>
+      <w:r>
+        <w:rPr>
+          <w:rFonts w:hint="eastAsia"/>
+        </w:rPr>
+        <w:t>6</w:t>
+      </w:r>
+      <w:r>
+        <w:rPr>
+          <w:rFonts w:hint="eastAsia"/>
+        </w:rPr>
+        <w:t xml:space="preserve"> </w:t>
+      </w:r>
+    </w:p>
+    <w:p>
+      <w:r>
+        <w:rPr>
+          <w:rFonts w:hint="eastAsia"/>
+        </w:rPr>
+        <w:t xml:space="preserve">Query: </w:t>
+      </w:r>
+    </w:p>
+    <w:p>
+      <w:r>
+        <w:rPr>
+          <w:rFonts w:hint="eastAsia"/>
+        </w:rPr>
+        <w:t>Results:</w:t>
+      </w:r>
+    </w:p>
+    <w:p>
+      <w:pPr>
+        <w:rPr>
+          <w:rFonts w:hint="eastAsia"/>
+        </w:rPr>
+      </w:pPr>
+      <w:r>
+        <w:rPr>
+          <w:rFonts w:hint="eastAsia"/>
+        </w:rPr>
+        <w:t xml:space="preserve">SOC and CKC relevance: </w:t>
+      </w:r>
+    </w:p>
+    <w:p/>
+    <w:p>
+      <w:r>
+        <w:rPr>
+          <w:rFonts w:hint="eastAsia"/>
+        </w:rPr>
+        <w:t>Q</w:t>
+      </w:r>
+      <w:r>
+        <w:rPr>
+          <w:rFonts w:hint="eastAsia"/>
+        </w:rPr>
+        <w:t>7</w:t>
+      </w:r>
+      <w:r>
+        <w:rPr>
+          <w:rFonts w:hint="eastAsia"/>
+        </w:rPr>
+        <w:t xml:space="preserve"> </w:t>
+      </w:r>
+    </w:p>
+    <w:p>
+      <w:r>
+        <w:rPr>
+          <w:rFonts w:hint="eastAsia"/>
+        </w:rPr>
+        <w:t xml:space="preserve">Query: </w:t>
+      </w:r>
+    </w:p>
+    <w:p>
+      <w:r>
+        <w:rPr>
+          <w:rFonts w:hint="eastAsia"/>
+        </w:rPr>
+        <w:t>Results:</w:t>
+      </w:r>
+    </w:p>
+    <w:p>
+      <w:pPr>
+        <w:rPr>
+          <w:rFonts w:hint="eastAsia"/>
+        </w:rPr>
+      </w:pPr>
+      <w:r>
+        <w:rPr>
+          <w:rFonts w:hint="eastAsia"/>
+        </w:rPr>
+        <w:t xml:space="preserve">SOC and CKC relevance: </w:t>
+      </w:r>
+    </w:p>
+    <w:p/>
+    <w:p/>
+    <w:p>
+      <w:r>
+        <w:rPr>
+          <w:rFonts w:hint="eastAsia"/>
+        </w:rPr>
+        <w:t>Q</w:t>
+      </w:r>
+      <w:r>
+        <w:rPr>
+          <w:rFonts w:hint="eastAsia"/>
+        </w:rPr>
+        <w:t>8</w:t>
+      </w:r>
+      <w:r>
+        <w:rPr>
+          <w:rFonts w:hint="eastAsia"/>
+        </w:rPr>
+        <w:t xml:space="preserve"> </w:t>
+      </w:r>
+    </w:p>
+    <w:p>
+      <w:r>
+        <w:rPr>
+          <w:rFonts w:hint="eastAsia"/>
+        </w:rPr>
+        <w:t xml:space="preserve">Query: </w:t>
+      </w:r>
+    </w:p>
+    <w:p>
+      <w:r>
+        <w:rPr>
+          <w:rFonts w:hint="eastAsia"/>
+        </w:rPr>
+        <w:t>Results:</w:t>
+      </w:r>
+    </w:p>
+    <w:p>
+      <w:pPr>
+        <w:rPr>
+          <w:rFonts w:hint="eastAsia"/>
+        </w:rPr>
+      </w:pPr>
+      <w:r>
+        <w:rPr>
+          <w:rFonts w:hint="eastAsia"/>
+        </w:rPr>
+        <w:t xml:space="preserve">SOC and CKC relevance: </w:t>
+      </w:r>
+    </w:p>
+    <w:p>
+      <w:pPr>
+        <w:rPr>
+          <w:rFonts w:hint="eastAsia"/>
+        </w:rPr>
+      </w:pPr>
+    </w:p>
+    <w:p>
+      <w:pPr>
+        <w:rPr>
+          <w:rFonts w:hint="eastAsia"/>
+        </w:rPr>
+      </w:pPr>
+    </w:p>
     <w:p>
       <w:pPr>
         <w:rPr>
@@ -137,13 +679,7 @@
       </w:r>
     </w:p>
     <w:p/>
-    <w:p>
-      <w:pPr>
-        <w:rPr>
-          <w:rFonts w:hint="eastAsia"/>
-        </w:rPr>
-      </w:pPr>
-    </w:p>
+    <w:p/>
     <w:sectPr>
       <w:pgSz w:w="11906" w:h="16838"/>
       <w:pgMar w:top="1440" w:right="1800" w:bottom="1440" w:left="1800" w:header="851" w:footer="992" w:gutter="0"/>

--- a/Report/COMP3010HK CW2 REPORT.docx
+++ b/Report/COMP3010HK CW2 REPORT.docx
@@ -233,13 +233,7 @@
       </w:r>
     </w:p>
     <w:p/>
-    <w:p>
-      <w:pPr>
-        <w:rPr>
-          <w:rFonts w:hint="eastAsia"/>
-        </w:rPr>
-      </w:pPr>
-    </w:p>
+    <w:p/>
     <w:p>
       <w:pPr>
         <w:rPr>
@@ -277,7 +271,13 @@
         <w:rPr>
           <w:rFonts w:hint="eastAsia"/>
         </w:rPr>
-        <w:t xml:space="preserve">Query: </w:t>
+        <w:t>Purpose</w:t>
+      </w:r>
+      <w:r>
+        <w:rPr>
+          <w:rFonts w:hint="eastAsia"/>
+        </w:rPr>
+        <w:t xml:space="preserve">: </w:t>
       </w:r>
     </w:p>
     <w:p>
@@ -302,27 +302,21 @@
         <w:rPr>
           <w:rFonts w:hint="eastAsia"/>
         </w:rPr>
-        <w:t>Q</w:t>
-      </w:r>
-      <w:r>
-        <w:rPr>
-          <w:rFonts w:hint="eastAsia"/>
-        </w:rPr>
-        <w:t>2</w:t>
-      </w:r>
-      <w:r>
-        <w:rPr>
-          <w:rFonts w:hint="eastAsia"/>
-        </w:rPr>
-        <w:t xml:space="preserve"> </w:t>
-      </w:r>
-    </w:p>
-    <w:p>
-      <w:r>
-        <w:rPr>
-          <w:rFonts w:hint="eastAsia"/>
-        </w:rPr>
-        <w:t xml:space="preserve">Query: </w:t>
+        <w:t xml:space="preserve">Q2 </w:t>
+      </w:r>
+    </w:p>
+    <w:p>
+      <w:r>
+        <w:rPr>
+          <w:rFonts w:hint="eastAsia"/>
+        </w:rPr>
+        <w:t>Purpose</w:t>
+      </w:r>
+      <w:r>
+        <w:rPr>
+          <w:rFonts w:hint="eastAsia"/>
+        </w:rPr>
+        <w:t xml:space="preserve">: </w:t>
       </w:r>
     </w:p>
     <w:p>
@@ -334,11 +328,6 @@
       </w:r>
     </w:p>
     <w:p>
-      <w:pPr>
-        <w:rPr>
-          <w:rFonts w:hint="eastAsia"/>
-        </w:rPr>
-      </w:pPr>
       <w:r>
         <w:rPr>
           <w:rFonts w:hint="eastAsia"/>
@@ -352,27 +341,21 @@
         <w:rPr>
           <w:rFonts w:hint="eastAsia"/>
         </w:rPr>
-        <w:t>Q</w:t>
-      </w:r>
-      <w:r>
-        <w:rPr>
-          <w:rFonts w:hint="eastAsia"/>
-        </w:rPr>
-        <w:t>3</w:t>
-      </w:r>
-      <w:r>
-        <w:rPr>
-          <w:rFonts w:hint="eastAsia"/>
-        </w:rPr>
-        <w:t xml:space="preserve"> </w:t>
-      </w:r>
-    </w:p>
-    <w:p>
-      <w:r>
-        <w:rPr>
-          <w:rFonts w:hint="eastAsia"/>
-        </w:rPr>
-        <w:t xml:space="preserve">Query: </w:t>
+        <w:t xml:space="preserve">Q3 </w:t>
+      </w:r>
+    </w:p>
+    <w:p>
+      <w:r>
+        <w:rPr>
+          <w:rFonts w:hint="eastAsia"/>
+        </w:rPr>
+        <w:t>Purpose</w:t>
+      </w:r>
+      <w:r>
+        <w:rPr>
+          <w:rFonts w:hint="eastAsia"/>
+        </w:rPr>
+        <w:t xml:space="preserve">: </w:t>
       </w:r>
     </w:p>
     <w:p>
@@ -384,11 +367,6 @@
       </w:r>
     </w:p>
     <w:p>
-      <w:pPr>
-        <w:rPr>
-          <w:rFonts w:hint="eastAsia"/>
-        </w:rPr>
-      </w:pPr>
       <w:r>
         <w:rPr>
           <w:rFonts w:hint="eastAsia"/>
@@ -403,27 +381,21 @@
           <w:rFonts w:hint="eastAsia"/>
         </w:rPr>
         <w:lastRenderedPageBreak/>
-        <w:t>Q</w:t>
-      </w:r>
-      <w:r>
-        <w:rPr>
-          <w:rFonts w:hint="eastAsia"/>
-        </w:rPr>
-        <w:t>4</w:t>
-      </w:r>
-      <w:r>
-        <w:rPr>
-          <w:rFonts w:hint="eastAsia"/>
-        </w:rPr>
-        <w:t xml:space="preserve"> </w:t>
-      </w:r>
-    </w:p>
-    <w:p>
-      <w:r>
-        <w:rPr>
-          <w:rFonts w:hint="eastAsia"/>
-        </w:rPr>
-        <w:t xml:space="preserve">Query: </w:t>
+        <w:t xml:space="preserve">Q4 </w:t>
+      </w:r>
+    </w:p>
+    <w:p>
+      <w:r>
+        <w:rPr>
+          <w:rFonts w:hint="eastAsia"/>
+        </w:rPr>
+        <w:t>Purpose</w:t>
+      </w:r>
+      <w:r>
+        <w:rPr>
+          <w:rFonts w:hint="eastAsia"/>
+        </w:rPr>
+        <w:t xml:space="preserve">: </w:t>
       </w:r>
     </w:p>
     <w:p>
@@ -435,11 +407,6 @@
       </w:r>
     </w:p>
     <w:p>
-      <w:pPr>
-        <w:rPr>
-          <w:rFonts w:hint="eastAsia"/>
-        </w:rPr>
-      </w:pPr>
       <w:r>
         <w:rPr>
           <w:rFonts w:hint="eastAsia"/>
@@ -453,27 +420,21 @@
         <w:rPr>
           <w:rFonts w:hint="eastAsia"/>
         </w:rPr>
-        <w:t>Q</w:t>
-      </w:r>
-      <w:r>
-        <w:rPr>
-          <w:rFonts w:hint="eastAsia"/>
-        </w:rPr>
-        <w:t>5</w:t>
-      </w:r>
-      <w:r>
-        <w:rPr>
-          <w:rFonts w:hint="eastAsia"/>
-        </w:rPr>
-        <w:t xml:space="preserve"> </w:t>
-      </w:r>
-    </w:p>
-    <w:p>
-      <w:r>
-        <w:rPr>
-          <w:rFonts w:hint="eastAsia"/>
-        </w:rPr>
-        <w:t xml:space="preserve">Query: </w:t>
+        <w:t xml:space="preserve">Q5 </w:t>
+      </w:r>
+    </w:p>
+    <w:p>
+      <w:r>
+        <w:rPr>
+          <w:rFonts w:hint="eastAsia"/>
+        </w:rPr>
+        <w:t>Purpose</w:t>
+      </w:r>
+      <w:r>
+        <w:rPr>
+          <w:rFonts w:hint="eastAsia"/>
+        </w:rPr>
+        <w:t xml:space="preserve">: </w:t>
       </w:r>
     </w:p>
     <w:p>
@@ -485,11 +446,6 @@
       </w:r>
     </w:p>
     <w:p>
-      <w:pPr>
-        <w:rPr>
-          <w:rFonts w:hint="eastAsia"/>
-        </w:rPr>
-      </w:pPr>
       <w:r>
         <w:rPr>
           <w:rFonts w:hint="eastAsia"/>
@@ -503,27 +459,21 @@
         <w:rPr>
           <w:rFonts w:hint="eastAsia"/>
         </w:rPr>
-        <w:t>Q</w:t>
-      </w:r>
-      <w:r>
-        <w:rPr>
-          <w:rFonts w:hint="eastAsia"/>
-        </w:rPr>
-        <w:t>6</w:t>
-      </w:r>
-      <w:r>
-        <w:rPr>
-          <w:rFonts w:hint="eastAsia"/>
-        </w:rPr>
-        <w:t xml:space="preserve"> </w:t>
-      </w:r>
-    </w:p>
-    <w:p>
-      <w:r>
-        <w:rPr>
-          <w:rFonts w:hint="eastAsia"/>
-        </w:rPr>
-        <w:t xml:space="preserve">Query: </w:t>
+        <w:t xml:space="preserve">Q6 </w:t>
+      </w:r>
+    </w:p>
+    <w:p>
+      <w:r>
+        <w:rPr>
+          <w:rFonts w:hint="eastAsia"/>
+        </w:rPr>
+        <w:t>Purpose</w:t>
+      </w:r>
+      <w:r>
+        <w:rPr>
+          <w:rFonts w:hint="eastAsia"/>
+        </w:rPr>
+        <w:t xml:space="preserve">: </w:t>
       </w:r>
     </w:p>
     <w:p>
@@ -535,11 +485,6 @@
       </w:r>
     </w:p>
     <w:p>
-      <w:pPr>
-        <w:rPr>
-          <w:rFonts w:hint="eastAsia"/>
-        </w:rPr>
-      </w:pPr>
       <w:r>
         <w:rPr>
           <w:rFonts w:hint="eastAsia"/>
@@ -553,27 +498,21 @@
         <w:rPr>
           <w:rFonts w:hint="eastAsia"/>
         </w:rPr>
-        <w:t>Q</w:t>
-      </w:r>
-      <w:r>
-        <w:rPr>
-          <w:rFonts w:hint="eastAsia"/>
-        </w:rPr>
-        <w:t>7</w:t>
-      </w:r>
-      <w:r>
-        <w:rPr>
-          <w:rFonts w:hint="eastAsia"/>
-        </w:rPr>
-        <w:t xml:space="preserve"> </w:t>
-      </w:r>
-    </w:p>
-    <w:p>
-      <w:r>
-        <w:rPr>
-          <w:rFonts w:hint="eastAsia"/>
-        </w:rPr>
-        <w:t xml:space="preserve">Query: </w:t>
+        <w:t xml:space="preserve">Q7 </w:t>
+      </w:r>
+    </w:p>
+    <w:p>
+      <w:r>
+        <w:rPr>
+          <w:rFonts w:hint="eastAsia"/>
+        </w:rPr>
+        <w:t>Purpose</w:t>
+      </w:r>
+      <w:r>
+        <w:rPr>
+          <w:rFonts w:hint="eastAsia"/>
+        </w:rPr>
+        <w:t xml:space="preserve">: </w:t>
       </w:r>
     </w:p>
     <w:p>
@@ -585,11 +524,6 @@
       </w:r>
     </w:p>
     <w:p>
-      <w:pPr>
-        <w:rPr>
-          <w:rFonts w:hint="eastAsia"/>
-        </w:rPr>
-      </w:pPr>
       <w:r>
         <w:rPr>
           <w:rFonts w:hint="eastAsia"/>
@@ -604,27 +538,21 @@
         <w:rPr>
           <w:rFonts w:hint="eastAsia"/>
         </w:rPr>
-        <w:t>Q</w:t>
-      </w:r>
-      <w:r>
-        <w:rPr>
-          <w:rFonts w:hint="eastAsia"/>
-        </w:rPr>
-        <w:t>8</w:t>
-      </w:r>
-      <w:r>
-        <w:rPr>
-          <w:rFonts w:hint="eastAsia"/>
-        </w:rPr>
-        <w:t xml:space="preserve"> </w:t>
-      </w:r>
-    </w:p>
-    <w:p>
-      <w:r>
-        <w:rPr>
-          <w:rFonts w:hint="eastAsia"/>
-        </w:rPr>
-        <w:t xml:space="preserve">Query: </w:t>
+        <w:t xml:space="preserve">Q8 </w:t>
+      </w:r>
+    </w:p>
+    <w:p>
+      <w:r>
+        <w:rPr>
+          <w:rFonts w:hint="eastAsia"/>
+        </w:rPr>
+        <w:t>Purpose</w:t>
+      </w:r>
+      <w:r>
+        <w:rPr>
+          <w:rFonts w:hint="eastAsia"/>
+        </w:rPr>
+        <w:t xml:space="preserve">: </w:t>
       </w:r>
     </w:p>
     <w:p>
@@ -636,11 +564,6 @@
       </w:r>
     </w:p>
     <w:p>
-      <w:pPr>
-        <w:rPr>
-          <w:rFonts w:hint="eastAsia"/>
-        </w:rPr>
-      </w:pPr>
       <w:r>
         <w:rPr>
           <w:rFonts w:hint="eastAsia"/>
@@ -648,20 +571,8 @@
         <w:t xml:space="preserve">SOC and CKC relevance: </w:t>
       </w:r>
     </w:p>
-    <w:p>
-      <w:pPr>
-        <w:rPr>
-          <w:rFonts w:hint="eastAsia"/>
-        </w:rPr>
-      </w:pPr>
-    </w:p>
-    <w:p>
-      <w:pPr>
-        <w:rPr>
-          <w:rFonts w:hint="eastAsia"/>
-        </w:rPr>
-      </w:pPr>
-    </w:p>
+    <w:p/>
+    <w:p/>
     <w:p>
       <w:pPr>
         <w:rPr>
@@ -688,6 +599,44 @@
     </w:sectPr>
   </w:body>
 </w:document>
+</file>
+
+<file path=word/endnotes.xml><?xml version="1.0" encoding="utf-8"?>
+<w:endnotes xmlns:wpc="http://schemas.microsoft.com/office/word/2010/wordprocessingCanvas" xmlns:cx="http://schemas.microsoft.com/office/drawing/2014/chartex" xmlns:cx1="http://schemas.microsoft.com/office/drawing/2015/9/8/chartex" xmlns:cx2="http://schemas.microsoft.com/office/drawing/2015/10/21/chartex" xmlns:cx3="http://schemas.microsoft.com/office/drawing/2016/5/9/chartex" xmlns:cx4="http://schemas.microsoft.com/office/drawing/2016/5/10/chartex" xmlns:cx5="http://schemas.microsoft.com/office/drawing/2016/5/11/chartex" xmlns:cx6="http://schemas.microsoft.com/office/drawing/2016/5/12/chartex" xmlns:cx7="http://schemas.microsoft.com/office/drawing/2016/5/13/chartex" xmlns:cx8="http://schemas.microsoft.com/office/drawing/2016/5/14/chartex" xmlns:mc="http://schemas.openxmlformats.org/markup-compatibility/2006" xmlns:aink="http://schemas.microsoft.com/office/drawing/2016/ink" xmlns:am3d="http://schemas.microsoft.com/office/drawing/2017/model3d" xmlns:o="urn:schemas-microsoft-com:office:office" xmlns:oel="http://schemas.microsoft.com/office/2019/extlst" xmlns:r="http://schemas.openxmlformats.org/officeDocument/2006/relationships" xmlns:m="http://schemas.openxmlformats.org/officeDocument/2006/math" xmlns:v="urn:schemas-microsoft-com:vml" xmlns:wp14="http://schemas.microsoft.com/office/word/2010/wordprocessingDrawing" xmlns:wp="http://schemas.openxmlformats.org/drawingml/2006/wordprocessingDrawing" xmlns:w10="urn:schemas-microsoft-com:office:word" xmlns:w="http://schemas.openxmlformats.org/wordprocessingml/2006/main" xmlns:w14="http://schemas.microsoft.com/office/word/2010/wordml" xmlns:w15="http://schemas.microsoft.com/office/word/2012/wordml" xmlns:w16cex="http://schemas.microsoft.com/office/word/2018/wordml/cex" xmlns:w16cid="http://schemas.microsoft.com/office/word/2016/wordml/cid" xmlns:w16="http://schemas.microsoft.com/office/word/2018/wordml" xmlns:w16du="http://schemas.microsoft.com/office/word/2023/wordml/word16du" xmlns:w16sdtdh="http://schemas.microsoft.com/office/word/2020/wordml/sdtdatahash" xmlns:w16sdtfl="http://schemas.microsoft.com/office/word/2024/wordml/sdtformatlock" xmlns:w16se="http://schemas.microsoft.com/office/word/2015/wordml/symex" xmlns:wpg="http://schemas.microsoft.com/office/word/2010/wordprocessingGroup" xmlns:wpi="http://schemas.microsoft.com/office/word/2010/wordprocessingInk" xmlns:wne="http://schemas.microsoft.com/office/word/2006/wordml" xmlns:wps="http://schemas.microsoft.com/office/word/2010/wordprocessingShape" mc:Ignorable="w14 w15 w16se w16cid w16 w16cex w16sdtdh w16sdtfl w16du wp14">
+  <w:endnote w:type="separator" w:id="-1">
+    <w:p>
+      <w:r>
+        <w:separator/>
+      </w:r>
+    </w:p>
+  </w:endnote>
+  <w:endnote w:type="continuationSeparator" w:id="0">
+    <w:p>
+      <w:r>
+        <w:continuationSeparator/>
+      </w:r>
+    </w:p>
+  </w:endnote>
+</w:endnotes>
+</file>
+
+<file path=word/footnotes.xml><?xml version="1.0" encoding="utf-8"?>
+<w:footnotes xmlns:wpc="http://schemas.microsoft.com/office/word/2010/wordprocessingCanvas" xmlns:cx="http://schemas.microsoft.com/office/drawing/2014/chartex" xmlns:cx1="http://schemas.microsoft.com/office/drawing/2015/9/8/chartex" xmlns:cx2="http://schemas.microsoft.com/office/drawing/2015/10/21/chartex" xmlns:cx3="http://schemas.microsoft.com/office/drawing/2016/5/9/chartex" xmlns:cx4="http://schemas.microsoft.com/office/drawing/2016/5/10/chartex" xmlns:cx5="http://schemas.microsoft.com/office/drawing/2016/5/11/chartex" xmlns:cx6="http://schemas.microsoft.com/office/drawing/2016/5/12/chartex" xmlns:cx7="http://schemas.microsoft.com/office/drawing/2016/5/13/chartex" xmlns:cx8="http://schemas.microsoft.com/office/drawing/2016/5/14/chartex" xmlns:mc="http://schemas.openxmlformats.org/markup-compatibility/2006" xmlns:aink="http://schemas.microsoft.com/office/drawing/2016/ink" xmlns:am3d="http://schemas.microsoft.com/office/drawing/2017/model3d" xmlns:o="urn:schemas-microsoft-com:office:office" xmlns:oel="http://schemas.microsoft.com/office/2019/extlst" xmlns:r="http://schemas.openxmlformats.org/officeDocument/2006/relationships" xmlns:m="http://schemas.openxmlformats.org/officeDocument/2006/math" xmlns:v="urn:schemas-microsoft-com:vml" xmlns:wp14="http://schemas.microsoft.com/office/word/2010/wordprocessingDrawing" xmlns:wp="http://schemas.openxmlformats.org/drawingml/2006/wordprocessingDrawing" xmlns:w10="urn:schemas-microsoft-com:office:word" xmlns:w="http://schemas.openxmlformats.org/wordprocessingml/2006/main" xmlns:w14="http://schemas.microsoft.com/office/word/2010/wordml" xmlns:w15="http://schemas.microsoft.com/office/word/2012/wordml" xmlns:w16cex="http://schemas.microsoft.com/office/word/2018/wordml/cex" xmlns:w16cid="http://schemas.microsoft.com/office/word/2016/wordml/cid" xmlns:w16="http://schemas.microsoft.com/office/word/2018/wordml" xmlns:w16du="http://schemas.microsoft.com/office/word/2023/wordml/word16du" xmlns:w16sdtdh="http://schemas.microsoft.com/office/word/2020/wordml/sdtdatahash" xmlns:w16sdtfl="http://schemas.microsoft.com/office/word/2024/wordml/sdtformatlock" xmlns:w16se="http://schemas.microsoft.com/office/word/2015/wordml/symex" xmlns:wpg="http://schemas.microsoft.com/office/word/2010/wordprocessingGroup" xmlns:wpi="http://schemas.microsoft.com/office/word/2010/wordprocessingInk" xmlns:wne="http://schemas.microsoft.com/office/word/2006/wordml" xmlns:wps="http://schemas.microsoft.com/office/word/2010/wordprocessingShape" mc:Ignorable="w14 w15 w16se w16cid w16 w16cex w16sdtdh w16sdtfl w16du wp14">
+  <w:footnote w:type="separator" w:id="-1">
+    <w:p>
+      <w:r>
+        <w:separator/>
+      </w:r>
+    </w:p>
+  </w:footnote>
+  <w:footnote w:type="continuationSeparator" w:id="0">
+    <w:p>
+      <w:r>
+        <w:continuationSeparator/>
+      </w:r>
+    </w:p>
+  </w:footnote>
+</w:footnotes>
 </file>
 
 <file path=word/styles.xml><?xml version="1.0" encoding="utf-8"?>
@@ -1605,6 +1554,66 @@
       <w:spacing w:val="5"/>
     </w:rPr>
   </w:style>
+  <w:style w:type="paragraph" w:styleId="Header">
+    <w:name w:val="header"/>
+    <w:basedOn w:val="Normal"/>
+    <w:link w:val="HeaderChar"/>
+    <w:uiPriority w:val="99"/>
+    <w:unhideWhenUsed/>
+    <w:rsid w:val="00B42631"/>
+    <w:pPr>
+      <w:tabs>
+        <w:tab w:val="center" w:pos="4153"/>
+        <w:tab w:val="right" w:pos="8306"/>
+      </w:tabs>
+      <w:snapToGrid w:val="0"/>
+    </w:pPr>
+    <w:rPr>
+      <w:sz w:val="20"/>
+      <w:szCs w:val="20"/>
+    </w:rPr>
+  </w:style>
+  <w:style w:type="character" w:customStyle="1" w:styleId="HeaderChar">
+    <w:name w:val="Header Char"/>
+    <w:basedOn w:val="DefaultParagraphFont"/>
+    <w:link w:val="Header"/>
+    <w:uiPriority w:val="99"/>
+    <w:rsid w:val="00B42631"/>
+    <w:rPr>
+      <w:sz w:val="20"/>
+      <w:szCs w:val="20"/>
+    </w:rPr>
+  </w:style>
+  <w:style w:type="paragraph" w:styleId="Footer">
+    <w:name w:val="footer"/>
+    <w:basedOn w:val="Normal"/>
+    <w:link w:val="FooterChar"/>
+    <w:uiPriority w:val="99"/>
+    <w:unhideWhenUsed/>
+    <w:rsid w:val="00B42631"/>
+    <w:pPr>
+      <w:tabs>
+        <w:tab w:val="center" w:pos="4153"/>
+        <w:tab w:val="right" w:pos="8306"/>
+      </w:tabs>
+      <w:snapToGrid w:val="0"/>
+    </w:pPr>
+    <w:rPr>
+      <w:sz w:val="20"/>
+      <w:szCs w:val="20"/>
+    </w:rPr>
+  </w:style>
+  <w:style w:type="character" w:customStyle="1" w:styleId="FooterChar">
+    <w:name w:val="Footer Char"/>
+    <w:basedOn w:val="DefaultParagraphFont"/>
+    <w:link w:val="Footer"/>
+    <w:uiPriority w:val="99"/>
+    <w:rsid w:val="00B42631"/>
+    <w:rPr>
+      <w:sz w:val="20"/>
+      <w:szCs w:val="20"/>
+    </w:rPr>
+  </w:style>
 </w:styles>
 </file>
 

--- a/Report/COMP3010HK CW2 REPORT.docx
+++ b/Report/COMP3010HK CW2 REPORT.docx
@@ -147,10 +147,17 @@
         <w:t xml:space="preserve"> </w:t>
       </w:r>
     </w:p>
-    <w:p/>
     <w:p>
       <w:pPr>
         <w:rPr>
+          <w:rFonts w:hint="eastAsia"/>
+        </w:rPr>
+      </w:pPr>
+    </w:p>
+    <w:p>
+      <w:pPr>
+        <w:rPr>
+          <w:rFonts w:hint="eastAsia"/>
           <w:sz w:val="40"/>
           <w:szCs w:val="40"/>
         </w:rPr>
@@ -164,7 +171,6 @@
         <w:t>Soc Roles &amp; Incident Handling</w:t>
       </w:r>
     </w:p>
-    <w:p/>
     <w:p>
       <w:pPr>
         <w:rPr>
@@ -181,7 +187,13 @@
         <w:t>Prevention</w:t>
       </w:r>
     </w:p>
-    <w:p/>
+    <w:p>
+      <w:pPr>
+        <w:rPr>
+          <w:rFonts w:hint="eastAsia"/>
+        </w:rPr>
+      </w:pPr>
+    </w:p>
     <w:p>
       <w:pPr>
         <w:rPr>
@@ -270,6 +282,7 @@
       <w:r>
         <w:rPr>
           <w:rFonts w:hint="eastAsia"/>
+          <w:u w:val="single"/>
         </w:rPr>
         <w:t>Purpose</w:t>
       </w:r>
@@ -284,11 +297,377 @@
       <w:r>
         <w:rPr>
           <w:rFonts w:hint="eastAsia"/>
+          <w:u w:val="single"/>
+        </w:rPr>
+        <w:t>Query</w:t>
+      </w:r>
+      <w:r>
+        <w:rPr>
+          <w:rFonts w:hint="eastAsia"/>
+        </w:rPr>
+        <w:t>:</w:t>
+      </w:r>
+      <w:r>
+        <w:rPr>
+          <w:rFonts w:hint="eastAsia"/>
+        </w:rPr>
+        <w:t xml:space="preserve"> </w:t>
+      </w:r>
+    </w:p>
+    <w:p>
+      <w:r>
+        <w:rPr>
+          <w:rFonts w:hint="eastAsia"/>
+        </w:rPr>
+        <w:t>in</w:t>
+      </w:r>
+      <w:r>
+        <w:rPr>
+          <w:rFonts w:hint="eastAsia"/>
+        </w:rPr>
+        <w:t>dex</w:t>
+      </w:r>
+      <w:r>
+        <w:rPr>
+          <w:rFonts w:hint="eastAsia"/>
+        </w:rPr>
+        <w:t xml:space="preserve">=botsv3 earliest=0 </w:t>
+      </w:r>
+      <w:proofErr w:type="spellStart"/>
+      <w:r>
+        <w:rPr>
+          <w:rFonts w:hint="eastAsia"/>
+        </w:rPr>
+        <w:t>sourcetype</w:t>
+      </w:r>
+      <w:proofErr w:type="spellEnd"/>
+      <w:r>
+        <w:rPr>
+          <w:rFonts w:hint="eastAsia"/>
+        </w:rPr>
+        <w:t>=</w:t>
+      </w:r>
+      <w:r>
+        <w:t>"</w:t>
+      </w:r>
+      <w:proofErr w:type="spellStart"/>
+      <w:proofErr w:type="gramStart"/>
+      <w:r>
+        <w:rPr>
+          <w:rFonts w:hint="eastAsia"/>
+        </w:rPr>
+        <w:t>a</w:t>
+      </w:r>
+      <w:r>
+        <w:rPr>
+          <w:rFonts w:hint="eastAsia"/>
+        </w:rPr>
+        <w:t>w</w:t>
+      </w:r>
+      <w:r>
+        <w:rPr>
+          <w:rFonts w:hint="eastAsia"/>
+        </w:rPr>
+        <w:t>s:cloudtrail</w:t>
+      </w:r>
+      <w:proofErr w:type="spellEnd"/>
+      <w:proofErr w:type="gramEnd"/>
+      <w:r>
+        <w:t>"</w:t>
+      </w:r>
+      <w:r>
+        <w:rPr>
+          <w:rFonts w:hint="eastAsia"/>
+        </w:rPr>
+        <w:t xml:space="preserve"> </w:t>
+      </w:r>
+      <w:proofErr w:type="spellStart"/>
+      <w:r>
+        <w:rPr>
+          <w:rFonts w:hint="eastAsia"/>
+        </w:rPr>
+        <w:t>userIdentity.type</w:t>
+      </w:r>
+      <w:proofErr w:type="spellEnd"/>
+      <w:r>
+        <w:rPr>
+          <w:rFonts w:hint="eastAsia"/>
+        </w:rPr>
+        <w:t>=</w:t>
+      </w:r>
+      <w:proofErr w:type="spellStart"/>
+      <w:r>
+        <w:rPr>
+          <w:rFonts w:hint="eastAsia"/>
+        </w:rPr>
+        <w:t>IAMUser</w:t>
+      </w:r>
+      <w:proofErr w:type="spellEnd"/>
+    </w:p>
+    <w:p>
+      <w:pPr>
+        <w:rPr>
+          <w:rFonts w:hint="eastAsia"/>
+        </w:rPr>
+      </w:pPr>
+      <w:r>
+        <w:rPr>
+          <w:rFonts w:hint="eastAsia"/>
+        </w:rPr>
+        <w:t xml:space="preserve">| stats count by </w:t>
+      </w:r>
+      <w:proofErr w:type="spellStart"/>
+      <w:r>
+        <w:rPr>
+          <w:rFonts w:hint="eastAsia"/>
+        </w:rPr>
+        <w:t>userIdentity.userName</w:t>
+      </w:r>
+      <w:proofErr w:type="spellEnd"/>
+    </w:p>
+    <w:p>
+      <w:r>
+        <w:rPr>
+          <w:rFonts w:hint="eastAsia"/>
+          <w:u w:val="single"/>
+        </w:rPr>
+        <w:t>Results</w:t>
+      </w:r>
+      <w:r>
+        <w:rPr>
+          <w:rFonts w:hint="eastAsia"/>
+        </w:rPr>
+        <w:t>:</w:t>
+      </w:r>
+    </w:p>
+    <w:p>
+      <w:pPr>
+        <w:rPr>
+          <w:rFonts w:hint="eastAsia"/>
+        </w:rPr>
+      </w:pPr>
+      <w:proofErr w:type="spellStart"/>
+      <w:r>
+        <w:t>B</w:t>
+      </w:r>
+      <w:r>
+        <w:rPr>
+          <w:rFonts w:hint="eastAsia"/>
+        </w:rPr>
+        <w:t>stoll</w:t>
+      </w:r>
+      <w:proofErr w:type="spellEnd"/>
+      <w:r>
+        <w:rPr>
+          <w:rFonts w:hint="eastAsia"/>
+        </w:rPr>
+        <w:t xml:space="preserve">, </w:t>
+      </w:r>
+      <w:proofErr w:type="spellStart"/>
+      <w:r>
+        <w:rPr>
+          <w:rFonts w:hint="eastAsia"/>
+        </w:rPr>
+        <w:t>btun</w:t>
+      </w:r>
+      <w:proofErr w:type="spellEnd"/>
+      <w:r>
+        <w:rPr>
+          <w:rFonts w:hint="eastAsia"/>
+        </w:rPr>
+        <w:t xml:space="preserve">, </w:t>
+      </w:r>
+      <w:proofErr w:type="spellStart"/>
+      <w:r>
+        <w:rPr>
+          <w:rFonts w:hint="eastAsia"/>
+        </w:rPr>
+        <w:t>splunk_access</w:t>
+      </w:r>
+      <w:proofErr w:type="spellEnd"/>
+      <w:r>
+        <w:rPr>
+          <w:rFonts w:hint="eastAsia"/>
+        </w:rPr>
+        <w:t xml:space="preserve">, </w:t>
+      </w:r>
+      <w:proofErr w:type="spellStart"/>
+      <w:r>
+        <w:rPr>
+          <w:rFonts w:hint="eastAsia"/>
+        </w:rPr>
+        <w:t>web_admin</w:t>
+      </w:r>
+      <w:proofErr w:type="spellEnd"/>
+    </w:p>
+    <w:p>
+      <w:r>
+        <w:rPr>
+          <w:rFonts w:hint="eastAsia"/>
+          <w:u w:val="single"/>
+        </w:rPr>
+        <w:t>SOC and CKC relevance</w:t>
+      </w:r>
+      <w:r>
+        <w:rPr>
+          <w:rFonts w:hint="eastAsia"/>
+        </w:rPr>
+        <w:t xml:space="preserve">: </w:t>
+      </w:r>
+    </w:p>
+    <w:p>
+      <w:r>
+        <w:rPr>
+          <w:rFonts w:hint="eastAsia"/>
+          <w:noProof/>
+        </w:rPr>
+        <w:drawing>
+          <wp:inline distT="0" distB="0" distL="0" distR="0" wp14:anchorId="4B875975" wp14:editId="4C461C64">
+            <wp:extent cx="5271770" cy="2886075"/>
+            <wp:effectExtent l="0" t="0" r="5080" b="9525"/>
+            <wp:docPr id="1406314316" name="Picture 1"/>
+            <wp:cNvGraphicFramePr>
+              <a:graphicFrameLocks xmlns:a="http://schemas.openxmlformats.org/drawingml/2006/main" noChangeAspect="1"/>
+            </wp:cNvGraphicFramePr>
+            <a:graphic xmlns:a="http://schemas.openxmlformats.org/drawingml/2006/main">
+              <a:graphicData uri="http://schemas.openxmlformats.org/drawingml/2006/picture">
+                <pic:pic xmlns:pic="http://schemas.openxmlformats.org/drawingml/2006/picture">
+                  <pic:nvPicPr>
+                    <pic:cNvPr id="0" name="Picture 1"/>
+                    <pic:cNvPicPr>
+                      <a:picLocks noChangeAspect="1" noChangeArrowheads="1"/>
+                    </pic:cNvPicPr>
+                  </pic:nvPicPr>
+                  <pic:blipFill>
+                    <a:blip r:embed="rId6" cstate="print">
+                      <a:extLst>
+                        <a:ext uri="{28A0092B-C50C-407E-A947-70E740481C1C}">
+                          <a14:useLocalDpi xmlns:a14="http://schemas.microsoft.com/office/drawing/2010/main" val="0"/>
+                        </a:ext>
+                      </a:extLst>
+                    </a:blip>
+                    <a:srcRect/>
+                    <a:stretch>
+                      <a:fillRect/>
+                    </a:stretch>
+                  </pic:blipFill>
+                  <pic:spPr bwMode="auto">
+                    <a:xfrm>
+                      <a:off x="0" y="0"/>
+                      <a:ext cx="5271770" cy="2886075"/>
+                    </a:xfrm>
+                    <a:prstGeom prst="rect">
+                      <a:avLst/>
+                    </a:prstGeom>
+                    <a:noFill/>
+                    <a:ln>
+                      <a:noFill/>
+                    </a:ln>
+                  </pic:spPr>
+                </pic:pic>
+              </a:graphicData>
+            </a:graphic>
+          </wp:inline>
+        </w:drawing>
+      </w:r>
+    </w:p>
+    <w:p>
+      <w:r>
+        <w:rPr>
+          <w:rFonts w:hint="eastAsia"/>
+        </w:rPr>
+        <w:lastRenderedPageBreak/>
+        <w:t xml:space="preserve">Q2 </w:t>
+      </w:r>
+    </w:p>
+    <w:p>
+      <w:r>
+        <w:rPr>
+          <w:rFonts w:hint="eastAsia"/>
+        </w:rPr>
+        <w:t xml:space="preserve">Purpose: </w:t>
+      </w:r>
+    </w:p>
+    <w:p>
+      <w:r>
+        <w:rPr>
+          <w:rFonts w:hint="eastAsia"/>
+        </w:rPr>
+        <w:t>Query</w:t>
+      </w:r>
+      <w:r>
+        <w:rPr>
+          <w:rFonts w:hint="eastAsia"/>
+        </w:rPr>
+        <w:t>:</w:t>
+      </w:r>
+    </w:p>
+    <w:p>
+      <w:r>
+        <w:rPr>
+          <w:rFonts w:hint="eastAsia"/>
+        </w:rPr>
+        <w:t xml:space="preserve">index=botsv3 earliest=0 </w:t>
+      </w:r>
+      <w:proofErr w:type="spellStart"/>
+      <w:proofErr w:type="gramStart"/>
+      <w:r>
+        <w:rPr>
+          <w:rFonts w:hint="eastAsia"/>
+        </w:rPr>
+        <w:t>sourcetype</w:t>
+      </w:r>
+      <w:proofErr w:type="spellEnd"/>
+      <w:proofErr w:type="gramEnd"/>
+      <w:r>
+        <w:rPr>
+          <w:rFonts w:hint="eastAsia"/>
+        </w:rPr>
+        <w:t>=</w:t>
+      </w:r>
+      <w:r>
+        <w:t>"</w:t>
+      </w:r>
+      <w:proofErr w:type="spellStart"/>
+      <w:proofErr w:type="gramStart"/>
+      <w:r>
+        <w:rPr>
+          <w:rFonts w:hint="eastAsia"/>
+        </w:rPr>
+        <w:t>aws:cloudtrail</w:t>
+      </w:r>
+      <w:proofErr w:type="spellEnd"/>
+      <w:proofErr w:type="gramEnd"/>
+      <w:r>
+        <w:t>"</w:t>
+      </w:r>
+    </w:p>
+    <w:p>
+      <w:r>
+        <w:rPr>
+          <w:rFonts w:hint="eastAsia"/>
         </w:rPr>
         <w:t>Results:</w:t>
       </w:r>
     </w:p>
     <w:p>
+      <w:pPr>
+        <w:rPr>
+          <w:rFonts w:hint="eastAsia"/>
+        </w:rPr>
+      </w:pPr>
+      <w:proofErr w:type="spellStart"/>
+      <w:proofErr w:type="gramStart"/>
+      <w:r>
+        <w:t>userIdentity.sessionContext.attributes</w:t>
+      </w:r>
+      <w:proofErr w:type="gramEnd"/>
+      <w:r>
+        <w:t>.mfaAuthenticated</w:t>
+      </w:r>
+      <w:proofErr w:type="spellEnd"/>
+    </w:p>
+    <w:p>
       <w:r>
         <w:rPr>
           <w:rFonts w:hint="eastAsia"/>
@@ -296,27 +675,451 @@
         <w:t xml:space="preserve">SOC and CKC relevance: </w:t>
       </w:r>
     </w:p>
+    <w:p>
+      <w:r>
+        <w:rPr>
+          <w:rFonts w:hint="eastAsia"/>
+          <w:noProof/>
+        </w:rPr>
+        <w:drawing>
+          <wp:inline distT="0" distB="0" distL="0" distR="0" wp14:anchorId="18B7F6A6" wp14:editId="4D7054A3">
+            <wp:extent cx="5257800" cy="2886075"/>
+            <wp:effectExtent l="0" t="0" r="0" b="9525"/>
+            <wp:docPr id="294109410" name="Picture 3"/>
+            <wp:cNvGraphicFramePr>
+              <a:graphicFrameLocks xmlns:a="http://schemas.openxmlformats.org/drawingml/2006/main" noChangeAspect="1"/>
+            </wp:cNvGraphicFramePr>
+            <a:graphic xmlns:a="http://schemas.openxmlformats.org/drawingml/2006/main">
+              <a:graphicData uri="http://schemas.openxmlformats.org/drawingml/2006/picture">
+                <pic:pic xmlns:pic="http://schemas.openxmlformats.org/drawingml/2006/picture">
+                  <pic:nvPicPr>
+                    <pic:cNvPr id="0" name="Picture 3"/>
+                    <pic:cNvPicPr>
+                      <a:picLocks noChangeAspect="1" noChangeArrowheads="1"/>
+                    </pic:cNvPicPr>
+                  </pic:nvPicPr>
+                  <pic:blipFill>
+                    <a:blip r:embed="rId7" cstate="print">
+                      <a:extLst>
+                        <a:ext uri="{28A0092B-C50C-407E-A947-70E740481C1C}">
+                          <a14:useLocalDpi xmlns:a14="http://schemas.microsoft.com/office/drawing/2010/main" val="0"/>
+                        </a:ext>
+                      </a:extLst>
+                    </a:blip>
+                    <a:srcRect/>
+                    <a:stretch>
+                      <a:fillRect/>
+                    </a:stretch>
+                  </pic:blipFill>
+                  <pic:spPr bwMode="auto">
+                    <a:xfrm>
+                      <a:off x="0" y="0"/>
+                      <a:ext cx="5257800" cy="2886075"/>
+                    </a:xfrm>
+                    <a:prstGeom prst="rect">
+                      <a:avLst/>
+                    </a:prstGeom>
+                    <a:noFill/>
+                    <a:ln>
+                      <a:noFill/>
+                    </a:ln>
+                  </pic:spPr>
+                </pic:pic>
+              </a:graphicData>
+            </a:graphic>
+          </wp:inline>
+        </w:drawing>
+      </w:r>
+    </w:p>
+    <w:p>
+      <w:r>
+        <w:rPr>
+          <w:rFonts w:hint="eastAsia"/>
+        </w:rPr>
+        <w:t xml:space="preserve">Q3 </w:t>
+      </w:r>
+    </w:p>
+    <w:p>
+      <w:r>
+        <w:rPr>
+          <w:rFonts w:hint="eastAsia"/>
+        </w:rPr>
+        <w:t xml:space="preserve">Purpose: </w:t>
+      </w:r>
+    </w:p>
+    <w:p>
+      <w:r>
+        <w:rPr>
+          <w:rFonts w:hint="eastAsia"/>
+        </w:rPr>
+        <w:t>Query</w:t>
+      </w:r>
+      <w:r>
+        <w:rPr>
+          <w:rFonts w:hint="eastAsia"/>
+        </w:rPr>
+        <w:t>:</w:t>
+      </w:r>
+    </w:p>
+    <w:p>
+      <w:r>
+        <w:t xml:space="preserve">index=botsv3 earliest=0 </w:t>
+      </w:r>
+      <w:proofErr w:type="spellStart"/>
+      <w:proofErr w:type="gramStart"/>
+      <w:r>
+        <w:t>sourcetype</w:t>
+      </w:r>
+      <w:proofErr w:type="spellEnd"/>
+      <w:proofErr w:type="gramEnd"/>
+      <w:r>
+        <w:t>="hardware"</w:t>
+      </w:r>
+    </w:p>
+    <w:p>
+      <w:r>
+        <w:rPr>
+          <w:rFonts w:hint="eastAsia"/>
+        </w:rPr>
+        <w:t>Results:</w:t>
+      </w:r>
+    </w:p>
+    <w:p>
+      <w:pPr>
+        <w:rPr>
+          <w:rFonts w:hint="eastAsia"/>
+        </w:rPr>
+      </w:pPr>
+      <w:r>
+        <w:t>E5-2676</w:t>
+      </w:r>
+    </w:p>
+    <w:p>
+      <w:r>
+        <w:rPr>
+          <w:rFonts w:hint="eastAsia"/>
+        </w:rPr>
+        <w:t xml:space="preserve">SOC and CKC relevance: </w:t>
+      </w:r>
+    </w:p>
+    <w:p>
+      <w:r>
+        <w:rPr>
+          <w:noProof/>
+        </w:rPr>
+        <w:drawing>
+          <wp:inline distT="0" distB="0" distL="0" distR="0" wp14:anchorId="3FE8B9EC" wp14:editId="3F453106">
+            <wp:extent cx="5257800" cy="2886075"/>
+            <wp:effectExtent l="0" t="0" r="0" b="9525"/>
+            <wp:docPr id="2134273538" name="Picture 5"/>
+            <wp:cNvGraphicFramePr>
+              <a:graphicFrameLocks xmlns:a="http://schemas.openxmlformats.org/drawingml/2006/main" noChangeAspect="1"/>
+            </wp:cNvGraphicFramePr>
+            <a:graphic xmlns:a="http://schemas.openxmlformats.org/drawingml/2006/main">
+              <a:graphicData uri="http://schemas.openxmlformats.org/drawingml/2006/picture">
+                <pic:pic xmlns:pic="http://schemas.openxmlformats.org/drawingml/2006/picture">
+                  <pic:nvPicPr>
+                    <pic:cNvPr id="0" name="Picture 5"/>
+                    <pic:cNvPicPr>
+                      <a:picLocks noChangeAspect="1" noChangeArrowheads="1"/>
+                    </pic:cNvPicPr>
+                  </pic:nvPicPr>
+                  <pic:blipFill>
+                    <a:blip r:embed="rId8" cstate="print">
+                      <a:extLst>
+                        <a:ext uri="{28A0092B-C50C-407E-A947-70E740481C1C}">
+                          <a14:useLocalDpi xmlns:a14="http://schemas.microsoft.com/office/drawing/2010/main" val="0"/>
+                        </a:ext>
+                      </a:extLst>
+                    </a:blip>
+                    <a:srcRect/>
+                    <a:stretch>
+                      <a:fillRect/>
+                    </a:stretch>
+                  </pic:blipFill>
+                  <pic:spPr bwMode="auto">
+                    <a:xfrm>
+                      <a:off x="0" y="0"/>
+                      <a:ext cx="5257800" cy="2886075"/>
+                    </a:xfrm>
+                    <a:prstGeom prst="rect">
+                      <a:avLst/>
+                    </a:prstGeom>
+                    <a:noFill/>
+                    <a:ln>
+                      <a:noFill/>
+                    </a:ln>
+                  </pic:spPr>
+                </pic:pic>
+              </a:graphicData>
+            </a:graphic>
+          </wp:inline>
+        </w:drawing>
+      </w:r>
+    </w:p>
+    <w:p>
+      <w:r>
+        <w:rPr>
+          <w:rFonts w:hint="eastAsia"/>
+        </w:rPr>
+        <w:t xml:space="preserve">Q4 </w:t>
+      </w:r>
+    </w:p>
+    <w:p>
+      <w:r>
+        <w:rPr>
+          <w:rFonts w:hint="eastAsia"/>
+        </w:rPr>
+        <w:t xml:space="preserve">Purpose: </w:t>
+      </w:r>
+    </w:p>
+    <w:p>
+      <w:r>
+        <w:rPr>
+          <w:rFonts w:hint="eastAsia"/>
+        </w:rPr>
+        <w:t>Query</w:t>
+      </w:r>
+      <w:r>
+        <w:rPr>
+          <w:rFonts w:hint="eastAsia"/>
+        </w:rPr>
+        <w:t>:</w:t>
+      </w:r>
+    </w:p>
+    <w:p>
+      <w:r>
+        <w:lastRenderedPageBreak/>
+        <w:t xml:space="preserve">index=botsv3 earliest=0 </w:t>
+      </w:r>
+      <w:proofErr w:type="spellStart"/>
+      <w:r>
+        <w:t>sourcetype</w:t>
+      </w:r>
+      <w:proofErr w:type="spellEnd"/>
+      <w:r>
+        <w:t>="</w:t>
+      </w:r>
+      <w:proofErr w:type="spellStart"/>
+      <w:proofErr w:type="gramStart"/>
+      <w:r>
+        <w:t>aws:cloudtrail</w:t>
+      </w:r>
+      <w:proofErr w:type="spellEnd"/>
+      <w:proofErr w:type="gramEnd"/>
+      <w:r>
+        <w:t>" "</w:t>
+      </w:r>
+      <w:proofErr w:type="spellStart"/>
+      <w:r>
+        <w:t>PutBucketAcl</w:t>
+      </w:r>
+      <w:proofErr w:type="spellEnd"/>
+      <w:r>
+        <w:t>"</w:t>
+      </w:r>
+    </w:p>
+    <w:p>
+      <w:r>
+        <w:rPr>
+          <w:rFonts w:hint="eastAsia"/>
+        </w:rPr>
+        <w:t>Results:</w:t>
+      </w:r>
+    </w:p>
+    <w:p>
+      <w:pPr>
+        <w:rPr>
+          <w:rFonts w:hint="eastAsia"/>
+        </w:rPr>
+      </w:pPr>
+      <w:r>
+        <w:t>ab45689d-69cd-41e7-8705-5350402cf7ac</w:t>
+      </w:r>
+    </w:p>
+    <w:p>
+      <w:r>
+        <w:rPr>
+          <w:rFonts w:hint="eastAsia"/>
+        </w:rPr>
+        <w:t xml:space="preserve">SOC and CKC relevance: </w:t>
+      </w:r>
+    </w:p>
+    <w:p>
+      <w:r>
+        <w:rPr>
+          <w:noProof/>
+        </w:rPr>
+        <w:drawing>
+          <wp:inline distT="0" distB="0" distL="0" distR="0" wp14:anchorId="5F98430A" wp14:editId="1C352E7D">
+            <wp:extent cx="5267325" cy="2609850"/>
+            <wp:effectExtent l="0" t="0" r="9525" b="0"/>
+            <wp:docPr id="563245310" name="Picture 7"/>
+            <wp:cNvGraphicFramePr>
+              <a:graphicFrameLocks xmlns:a="http://schemas.openxmlformats.org/drawingml/2006/main" noChangeAspect="1"/>
+            </wp:cNvGraphicFramePr>
+            <a:graphic xmlns:a="http://schemas.openxmlformats.org/drawingml/2006/main">
+              <a:graphicData uri="http://schemas.openxmlformats.org/drawingml/2006/picture">
+                <pic:pic xmlns:pic="http://schemas.openxmlformats.org/drawingml/2006/picture">
+                  <pic:nvPicPr>
+                    <pic:cNvPr id="0" name="Picture 7"/>
+                    <pic:cNvPicPr>
+                      <a:picLocks noChangeAspect="1" noChangeArrowheads="1"/>
+                    </pic:cNvPicPr>
+                  </pic:nvPicPr>
+                  <pic:blipFill>
+                    <a:blip r:embed="rId9" cstate="print">
+                      <a:extLst>
+                        <a:ext uri="{28A0092B-C50C-407E-A947-70E740481C1C}">
+                          <a14:useLocalDpi xmlns:a14="http://schemas.microsoft.com/office/drawing/2010/main" val="0"/>
+                        </a:ext>
+                      </a:extLst>
+                    </a:blip>
+                    <a:srcRect/>
+                    <a:stretch>
+                      <a:fillRect/>
+                    </a:stretch>
+                  </pic:blipFill>
+                  <pic:spPr bwMode="auto">
+                    <a:xfrm>
+                      <a:off x="0" y="0"/>
+                      <a:ext cx="5267325" cy="2609850"/>
+                    </a:xfrm>
+                    <a:prstGeom prst="rect">
+                      <a:avLst/>
+                    </a:prstGeom>
+                    <a:noFill/>
+                    <a:ln>
+                      <a:noFill/>
+                    </a:ln>
+                  </pic:spPr>
+                </pic:pic>
+              </a:graphicData>
+            </a:graphic>
+          </wp:inline>
+        </w:drawing>
+      </w:r>
+    </w:p>
     <w:p/>
     <w:p>
       <w:r>
         <w:rPr>
-          <w:rFonts w:hint="eastAsia"/>
-        </w:rPr>
-        <w:t xml:space="preserve">Q2 </w:t>
-      </w:r>
-    </w:p>
-    <w:p>
-      <w:r>
-        <w:rPr>
-          <w:rFonts w:hint="eastAsia"/>
-        </w:rPr>
-        <w:t>Purpose</w:t>
-      </w:r>
-      <w:r>
-        <w:rPr>
-          <w:rFonts w:hint="eastAsia"/>
-        </w:rPr>
-        <w:t xml:space="preserve">: </w:t>
+          <w:noProof/>
+        </w:rPr>
+        <w:drawing>
+          <wp:inline distT="0" distB="0" distL="0" distR="0" wp14:anchorId="60E9E842" wp14:editId="0A167FE5">
+            <wp:extent cx="5257800" cy="2800350"/>
+            <wp:effectExtent l="0" t="0" r="0" b="0"/>
+            <wp:docPr id="387610390" name="Picture 8"/>
+            <wp:cNvGraphicFramePr>
+              <a:graphicFrameLocks xmlns:a="http://schemas.openxmlformats.org/drawingml/2006/main" noChangeAspect="1"/>
+            </wp:cNvGraphicFramePr>
+            <a:graphic xmlns:a="http://schemas.openxmlformats.org/drawingml/2006/main">
+              <a:graphicData uri="http://schemas.openxmlformats.org/drawingml/2006/picture">
+                <pic:pic xmlns:pic="http://schemas.openxmlformats.org/drawingml/2006/picture">
+                  <pic:nvPicPr>
+                    <pic:cNvPr id="0" name="Picture 8"/>
+                    <pic:cNvPicPr>
+                      <a:picLocks noChangeAspect="1" noChangeArrowheads="1"/>
+                    </pic:cNvPicPr>
+                  </pic:nvPicPr>
+                  <pic:blipFill>
+                    <a:blip r:embed="rId10" cstate="print">
+                      <a:extLst>
+                        <a:ext uri="{28A0092B-C50C-407E-A947-70E740481C1C}">
+                          <a14:useLocalDpi xmlns:a14="http://schemas.microsoft.com/office/drawing/2010/main" val="0"/>
+                        </a:ext>
+                      </a:extLst>
+                    </a:blip>
+                    <a:srcRect/>
+                    <a:stretch>
+                      <a:fillRect/>
+                    </a:stretch>
+                  </pic:blipFill>
+                  <pic:spPr bwMode="auto">
+                    <a:xfrm>
+                      <a:off x="0" y="0"/>
+                      <a:ext cx="5257800" cy="2800350"/>
+                    </a:xfrm>
+                    <a:prstGeom prst="rect">
+                      <a:avLst/>
+                    </a:prstGeom>
+                    <a:noFill/>
+                    <a:ln>
+                      <a:noFill/>
+                    </a:ln>
+                  </pic:spPr>
+                </pic:pic>
+              </a:graphicData>
+            </a:graphic>
+          </wp:inline>
+        </w:drawing>
+      </w:r>
+    </w:p>
+    <w:p>
+      <w:r>
+        <w:rPr>
+          <w:rFonts w:hint="eastAsia"/>
+        </w:rPr>
+        <w:t xml:space="preserve">Q5 </w:t>
+      </w:r>
+    </w:p>
+    <w:p>
+      <w:r>
+        <w:rPr>
+          <w:rFonts w:hint="eastAsia"/>
+        </w:rPr>
+        <w:t xml:space="preserve">Purpose: </w:t>
+      </w:r>
+    </w:p>
+    <w:p>
+      <w:r>
+        <w:rPr>
+          <w:rFonts w:hint="eastAsia"/>
+        </w:rPr>
+        <w:t>Query</w:t>
+      </w:r>
+      <w:r>
+        <w:rPr>
+          <w:rFonts w:hint="eastAsia"/>
+        </w:rPr>
+        <w:t>:</w:t>
+      </w:r>
+    </w:p>
+    <w:p>
+      <w:pPr>
+        <w:rPr>
+          <w:rFonts w:hint="eastAsia"/>
+        </w:rPr>
+      </w:pPr>
+      <w:r>
+        <w:t xml:space="preserve">index=botsv3 earliest=0 </w:t>
+      </w:r>
+      <w:proofErr w:type="spellStart"/>
+      <w:r>
+        <w:t>sourcetype</w:t>
+      </w:r>
+      <w:proofErr w:type="spellEnd"/>
+      <w:r>
+        <w:t>="</w:t>
+      </w:r>
+      <w:proofErr w:type="spellStart"/>
+      <w:proofErr w:type="gramStart"/>
+      <w:r>
+        <w:t>aws:cloudtrail</w:t>
+      </w:r>
+      <w:proofErr w:type="spellEnd"/>
+      <w:proofErr w:type="gramEnd"/>
+      <w:r>
+        <w:t>" "</w:t>
+      </w:r>
+      <w:proofErr w:type="spellStart"/>
+      <w:r>
+        <w:t>PutBucketAcl</w:t>
+      </w:r>
+      <w:proofErr w:type="spellEnd"/>
+      <w:r>
+        <w:t>"</w:t>
       </w:r>
     </w:p>
     <w:p>
@@ -328,6 +1131,18 @@
       </w:r>
     </w:p>
     <w:p>
+      <w:pPr>
+        <w:rPr>
+          <w:rFonts w:hint="eastAsia"/>
+        </w:rPr>
+      </w:pPr>
+      <w:proofErr w:type="spellStart"/>
+      <w:r>
+        <w:t>Bstoll</w:t>
+      </w:r>
+      <w:proofErr w:type="spellEnd"/>
+    </w:p>
+    <w:p>
       <w:r>
         <w:rPr>
           <w:rFonts w:hint="eastAsia"/>
@@ -335,30 +1150,460 @@
         <w:t xml:space="preserve">SOC and CKC relevance: </w:t>
       </w:r>
     </w:p>
+    <w:p>
+      <w:r>
+        <w:rPr>
+          <w:noProof/>
+        </w:rPr>
+        <w:lastRenderedPageBreak/>
+        <w:drawing>
+          <wp:inline distT="0" distB="0" distL="0" distR="0" wp14:anchorId="2DA9161C" wp14:editId="39C65E25">
+            <wp:extent cx="5267325" cy="2609850"/>
+            <wp:effectExtent l="0" t="0" r="9525" b="0"/>
+            <wp:docPr id="1791088659" name="Picture 9"/>
+            <wp:cNvGraphicFramePr>
+              <a:graphicFrameLocks xmlns:a="http://schemas.openxmlformats.org/drawingml/2006/main" noChangeAspect="1"/>
+            </wp:cNvGraphicFramePr>
+            <a:graphic xmlns:a="http://schemas.openxmlformats.org/drawingml/2006/main">
+              <a:graphicData uri="http://schemas.openxmlformats.org/drawingml/2006/picture">
+                <pic:pic xmlns:pic="http://schemas.openxmlformats.org/drawingml/2006/picture">
+                  <pic:nvPicPr>
+                    <pic:cNvPr id="0" name="Picture 9"/>
+                    <pic:cNvPicPr>
+                      <a:picLocks noChangeAspect="1" noChangeArrowheads="1"/>
+                    </pic:cNvPicPr>
+                  </pic:nvPicPr>
+                  <pic:blipFill>
+                    <a:blip r:embed="rId11" cstate="print">
+                      <a:extLst>
+                        <a:ext uri="{28A0092B-C50C-407E-A947-70E740481C1C}">
+                          <a14:useLocalDpi xmlns:a14="http://schemas.microsoft.com/office/drawing/2010/main" val="0"/>
+                        </a:ext>
+                      </a:extLst>
+                    </a:blip>
+                    <a:srcRect/>
+                    <a:stretch>
+                      <a:fillRect/>
+                    </a:stretch>
+                  </pic:blipFill>
+                  <pic:spPr bwMode="auto">
+                    <a:xfrm>
+                      <a:off x="0" y="0"/>
+                      <a:ext cx="5267325" cy="2609850"/>
+                    </a:xfrm>
+                    <a:prstGeom prst="rect">
+                      <a:avLst/>
+                    </a:prstGeom>
+                    <a:noFill/>
+                    <a:ln>
+                      <a:noFill/>
+                    </a:ln>
+                  </pic:spPr>
+                </pic:pic>
+              </a:graphicData>
+            </a:graphic>
+          </wp:inline>
+        </w:drawing>
+      </w:r>
+    </w:p>
+    <w:p>
+      <w:r>
+        <w:rPr>
+          <w:rFonts w:hint="eastAsia"/>
+        </w:rPr>
+        <w:t xml:space="preserve">Q6 </w:t>
+      </w:r>
+    </w:p>
+    <w:p>
+      <w:r>
+        <w:rPr>
+          <w:rFonts w:hint="eastAsia"/>
+        </w:rPr>
+        <w:t xml:space="preserve">Purpose: </w:t>
+      </w:r>
+    </w:p>
+    <w:p>
+      <w:r>
+        <w:rPr>
+          <w:rFonts w:hint="eastAsia"/>
+        </w:rPr>
+        <w:t>Query</w:t>
+      </w:r>
+      <w:r>
+        <w:rPr>
+          <w:rFonts w:hint="eastAsia"/>
+        </w:rPr>
+        <w:t>:</w:t>
+      </w:r>
+    </w:p>
+    <w:p>
+      <w:pPr>
+        <w:rPr>
+          <w:rFonts w:hint="eastAsia"/>
+        </w:rPr>
+      </w:pPr>
+      <w:r>
+        <w:t xml:space="preserve">index=botsv3 earliest=0 </w:t>
+      </w:r>
+      <w:proofErr w:type="spellStart"/>
+      <w:r>
+        <w:t>sourcetype</w:t>
+      </w:r>
+      <w:proofErr w:type="spellEnd"/>
+      <w:r>
+        <w:t>="</w:t>
+      </w:r>
+      <w:proofErr w:type="spellStart"/>
+      <w:proofErr w:type="gramStart"/>
+      <w:r>
+        <w:t>aws:cloudtrail</w:t>
+      </w:r>
+      <w:proofErr w:type="spellEnd"/>
+      <w:proofErr w:type="gramEnd"/>
+      <w:r>
+        <w:t>" "</w:t>
+      </w:r>
+      <w:proofErr w:type="spellStart"/>
+      <w:r>
+        <w:t>PutBucketAcl</w:t>
+      </w:r>
+      <w:proofErr w:type="spellEnd"/>
+      <w:r>
+        <w:t>"</w:t>
+      </w:r>
+    </w:p>
+    <w:p>
+      <w:r>
+        <w:rPr>
+          <w:rFonts w:hint="eastAsia"/>
+        </w:rPr>
+        <w:t>Results:</w:t>
+      </w:r>
+    </w:p>
+    <w:p>
+      <w:proofErr w:type="spellStart"/>
+      <w:r>
+        <w:t>frothlywebcode</w:t>
+      </w:r>
+      <w:proofErr w:type="spellEnd"/>
+    </w:p>
+    <w:p>
+      <w:r>
+        <w:rPr>
+          <w:rFonts w:hint="eastAsia"/>
+        </w:rPr>
+        <w:t xml:space="preserve">SOC and CKC relevance: </w:t>
+      </w:r>
+    </w:p>
+    <w:p>
+      <w:r>
+        <w:rPr>
+          <w:noProof/>
+        </w:rPr>
+        <w:drawing>
+          <wp:inline distT="0" distB="0" distL="0" distR="0" wp14:anchorId="1D81A5E5" wp14:editId="338D43D7">
+            <wp:extent cx="5267325" cy="2609850"/>
+            <wp:effectExtent l="0" t="0" r="9525" b="0"/>
+            <wp:docPr id="1661380539" name="Picture 10"/>
+            <wp:cNvGraphicFramePr>
+              <a:graphicFrameLocks xmlns:a="http://schemas.openxmlformats.org/drawingml/2006/main" noChangeAspect="1"/>
+            </wp:cNvGraphicFramePr>
+            <a:graphic xmlns:a="http://schemas.openxmlformats.org/drawingml/2006/main">
+              <a:graphicData uri="http://schemas.openxmlformats.org/drawingml/2006/picture">
+                <pic:pic xmlns:pic="http://schemas.openxmlformats.org/drawingml/2006/picture">
+                  <pic:nvPicPr>
+                    <pic:cNvPr id="0" name="Picture 10"/>
+                    <pic:cNvPicPr>
+                      <a:picLocks noChangeAspect="1" noChangeArrowheads="1"/>
+                    </pic:cNvPicPr>
+                  </pic:nvPicPr>
+                  <pic:blipFill>
+                    <a:blip r:embed="rId12" cstate="print">
+                      <a:extLst>
+                        <a:ext uri="{28A0092B-C50C-407E-A947-70E740481C1C}">
+                          <a14:useLocalDpi xmlns:a14="http://schemas.microsoft.com/office/drawing/2010/main" val="0"/>
+                        </a:ext>
+                      </a:extLst>
+                    </a:blip>
+                    <a:srcRect/>
+                    <a:stretch>
+                      <a:fillRect/>
+                    </a:stretch>
+                  </pic:blipFill>
+                  <pic:spPr bwMode="auto">
+                    <a:xfrm>
+                      <a:off x="0" y="0"/>
+                      <a:ext cx="5267325" cy="2609850"/>
+                    </a:xfrm>
+                    <a:prstGeom prst="rect">
+                      <a:avLst/>
+                    </a:prstGeom>
+                    <a:noFill/>
+                    <a:ln>
+                      <a:noFill/>
+                    </a:ln>
+                  </pic:spPr>
+                </pic:pic>
+              </a:graphicData>
+            </a:graphic>
+          </wp:inline>
+        </w:drawing>
+      </w:r>
+    </w:p>
+    <w:p>
+      <w:r>
+        <w:rPr>
+          <w:rFonts w:hint="eastAsia"/>
+        </w:rPr>
+        <w:t xml:space="preserve">Q7 </w:t>
+      </w:r>
+    </w:p>
+    <w:p>
+      <w:r>
+        <w:rPr>
+          <w:rFonts w:hint="eastAsia"/>
+        </w:rPr>
+        <w:t xml:space="preserve">Purpose: </w:t>
+      </w:r>
+    </w:p>
+    <w:p>
+      <w:r>
+        <w:rPr>
+          <w:rFonts w:hint="eastAsia"/>
+        </w:rPr>
+        <w:t>Query</w:t>
+      </w:r>
+      <w:r>
+        <w:rPr>
+          <w:rFonts w:hint="eastAsia"/>
+        </w:rPr>
+        <w:t>:</w:t>
+      </w:r>
+    </w:p>
+    <w:p>
+      <w:r>
+        <w:t xml:space="preserve">index="botsv3" earliest=0 </w:t>
+      </w:r>
+      <w:proofErr w:type="spellStart"/>
+      <w:r>
+        <w:t>sourcetype</w:t>
+      </w:r>
+      <w:proofErr w:type="spellEnd"/>
+      <w:r>
+        <w:t>="</w:t>
+      </w:r>
+      <w:proofErr w:type="gramStart"/>
+      <w:r>
+        <w:t>aws:s3:accesslogs</w:t>
+      </w:r>
+      <w:proofErr w:type="gramEnd"/>
+      <w:r>
+        <w:t>" "*.txt"</w:t>
+      </w:r>
+    </w:p>
+    <w:p>
+      <w:r>
+        <w:rPr>
+          <w:rFonts w:hint="eastAsia"/>
+        </w:rPr>
+        <w:t>Results:</w:t>
+      </w:r>
+    </w:p>
+    <w:p>
+      <w:r>
+        <w:t>OPEN_BUCKET_PLEASE_FIX.txt</w:t>
+      </w:r>
+    </w:p>
+    <w:p>
+      <w:r>
+        <w:rPr>
+          <w:rFonts w:hint="eastAsia"/>
+        </w:rPr>
+        <w:t xml:space="preserve">SOC and CKC relevance: </w:t>
+      </w:r>
+    </w:p>
+    <w:p>
+      <w:r>
+        <w:rPr>
+          <w:noProof/>
+        </w:rPr>
+        <w:lastRenderedPageBreak/>
+        <w:drawing>
+          <wp:inline distT="0" distB="0" distL="0" distR="0" wp14:anchorId="2835A47D" wp14:editId="37DCFAC6">
+            <wp:extent cx="5267325" cy="2609850"/>
+            <wp:effectExtent l="0" t="0" r="9525" b="0"/>
+            <wp:docPr id="2056643044" name="Picture 11"/>
+            <wp:cNvGraphicFramePr>
+              <a:graphicFrameLocks xmlns:a="http://schemas.openxmlformats.org/drawingml/2006/main" noChangeAspect="1"/>
+            </wp:cNvGraphicFramePr>
+            <a:graphic xmlns:a="http://schemas.openxmlformats.org/drawingml/2006/main">
+              <a:graphicData uri="http://schemas.openxmlformats.org/drawingml/2006/picture">
+                <pic:pic xmlns:pic="http://schemas.openxmlformats.org/drawingml/2006/picture">
+                  <pic:nvPicPr>
+                    <pic:cNvPr id="0" name="Picture 11"/>
+                    <pic:cNvPicPr>
+                      <a:picLocks noChangeAspect="1" noChangeArrowheads="1"/>
+                    </pic:cNvPicPr>
+                  </pic:nvPicPr>
+                  <pic:blipFill>
+                    <a:blip r:embed="rId13" cstate="print">
+                      <a:extLst>
+                        <a:ext uri="{28A0092B-C50C-407E-A947-70E740481C1C}">
+                          <a14:useLocalDpi xmlns:a14="http://schemas.microsoft.com/office/drawing/2010/main" val="0"/>
+                        </a:ext>
+                      </a:extLst>
+                    </a:blip>
+                    <a:srcRect/>
+                    <a:stretch>
+                      <a:fillRect/>
+                    </a:stretch>
+                  </pic:blipFill>
+                  <pic:spPr bwMode="auto">
+                    <a:xfrm>
+                      <a:off x="0" y="0"/>
+                      <a:ext cx="5267325" cy="2609850"/>
+                    </a:xfrm>
+                    <a:prstGeom prst="rect">
+                      <a:avLst/>
+                    </a:prstGeom>
+                    <a:noFill/>
+                    <a:ln>
+                      <a:noFill/>
+                    </a:ln>
+                  </pic:spPr>
+                </pic:pic>
+              </a:graphicData>
+            </a:graphic>
+          </wp:inline>
+        </w:drawing>
+      </w:r>
+    </w:p>
     <w:p/>
     <w:p>
       <w:r>
         <w:rPr>
-          <w:rFonts w:hint="eastAsia"/>
-        </w:rPr>
-        <w:t xml:space="preserve">Q3 </w:t>
-      </w:r>
-    </w:p>
-    <w:p>
-      <w:r>
-        <w:rPr>
-          <w:rFonts w:hint="eastAsia"/>
-        </w:rPr>
-        <w:t>Purpose</w:t>
-      </w:r>
-      <w:r>
-        <w:rPr>
-          <w:rFonts w:hint="eastAsia"/>
-        </w:rPr>
-        <w:t xml:space="preserve">: </w:t>
-      </w:r>
-    </w:p>
-    <w:p>
+          <w:noProof/>
+        </w:rPr>
+        <w:drawing>
+          <wp:inline distT="0" distB="0" distL="0" distR="0" wp14:anchorId="46A87565" wp14:editId="7ACA243C">
+            <wp:extent cx="5267325" cy="2609850"/>
+            <wp:effectExtent l="0" t="0" r="9525" b="0"/>
+            <wp:docPr id="15359955" name="Picture 12"/>
+            <wp:cNvGraphicFramePr>
+              <a:graphicFrameLocks xmlns:a="http://schemas.openxmlformats.org/drawingml/2006/main" noChangeAspect="1"/>
+            </wp:cNvGraphicFramePr>
+            <a:graphic xmlns:a="http://schemas.openxmlformats.org/drawingml/2006/main">
+              <a:graphicData uri="http://schemas.openxmlformats.org/drawingml/2006/picture">
+                <pic:pic xmlns:pic="http://schemas.openxmlformats.org/drawingml/2006/picture">
+                  <pic:nvPicPr>
+                    <pic:cNvPr id="0" name="Picture 12"/>
+                    <pic:cNvPicPr>
+                      <a:picLocks noChangeAspect="1" noChangeArrowheads="1"/>
+                    </pic:cNvPicPr>
+                  </pic:nvPicPr>
+                  <pic:blipFill>
+                    <a:blip r:embed="rId14" cstate="print">
+                      <a:extLst>
+                        <a:ext uri="{28A0092B-C50C-407E-A947-70E740481C1C}">
+                          <a14:useLocalDpi xmlns:a14="http://schemas.microsoft.com/office/drawing/2010/main" val="0"/>
+                        </a:ext>
+                      </a:extLst>
+                    </a:blip>
+                    <a:srcRect/>
+                    <a:stretch>
+                      <a:fillRect/>
+                    </a:stretch>
+                  </pic:blipFill>
+                  <pic:spPr bwMode="auto">
+                    <a:xfrm>
+                      <a:off x="0" y="0"/>
+                      <a:ext cx="5267325" cy="2609850"/>
+                    </a:xfrm>
+                    <a:prstGeom prst="rect">
+                      <a:avLst/>
+                    </a:prstGeom>
+                    <a:noFill/>
+                    <a:ln>
+                      <a:noFill/>
+                    </a:ln>
+                  </pic:spPr>
+                </pic:pic>
+              </a:graphicData>
+            </a:graphic>
+          </wp:inline>
+        </w:drawing>
+      </w:r>
+    </w:p>
+    <w:p>
+      <w:r>
+        <w:rPr>
+          <w:rFonts w:hint="eastAsia"/>
+        </w:rPr>
+        <w:t xml:space="preserve">Q8 </w:t>
+      </w:r>
+    </w:p>
+    <w:p>
+      <w:r>
+        <w:rPr>
+          <w:rFonts w:hint="eastAsia"/>
+        </w:rPr>
+        <w:t xml:space="preserve">Purpose: </w:t>
+      </w:r>
+    </w:p>
+    <w:p>
+      <w:pPr>
+        <w:rPr>
+          <w:rFonts w:hint="eastAsia"/>
+        </w:rPr>
+      </w:pPr>
+      <w:r>
+        <w:rPr>
+          <w:rFonts w:hint="eastAsia"/>
+        </w:rPr>
+        <w:t>Query</w:t>
+      </w:r>
+      <w:r>
+        <w:rPr>
+          <w:rFonts w:hint="eastAsia"/>
+        </w:rPr>
+        <w:t>:</w:t>
+      </w:r>
+    </w:p>
+    <w:p>
+      <w:r>
+        <w:t xml:space="preserve">index="botsv3" earliest=0 </w:t>
+      </w:r>
+      <w:proofErr w:type="spellStart"/>
+      <w:proofErr w:type="gramStart"/>
+      <w:r>
+        <w:t>sourcetype</w:t>
+      </w:r>
+      <w:proofErr w:type="spellEnd"/>
+      <w:proofErr w:type="gramEnd"/>
+      <w:r>
+        <w:t>="</w:t>
+      </w:r>
+      <w:proofErr w:type="spellStart"/>
+      <w:r>
+        <w:t>winhostmon</w:t>
+      </w:r>
+      <w:proofErr w:type="spellEnd"/>
+      <w:r>
+        <w:t>"</w:t>
+      </w:r>
+    </w:p>
+    <w:p>
+      <w:r>
+        <w:t>| stats count by OS, host</w:t>
+      </w:r>
+    </w:p>
+    <w:p/>
+    <w:p>
+      <w:pPr>
+        <w:rPr>
+          <w:rFonts w:hint="eastAsia"/>
+        </w:rPr>
+      </w:pPr>
       <w:r>
         <w:rPr>
           <w:rFonts w:hint="eastAsia"/>
@@ -368,211 +1613,129 @@
     </w:p>
     <w:p>
       <w:r>
+        <w:t>BSTOLL-L.froth.ly</w:t>
+      </w:r>
+    </w:p>
+    <w:p>
+      <w:r>
         <w:rPr>
           <w:rFonts w:hint="eastAsia"/>
         </w:rPr>
         <w:t xml:space="preserve">SOC and CKC relevance: </w:t>
       </w:r>
     </w:p>
+    <w:p>
+      <w:r>
+        <w:rPr>
+          <w:noProof/>
+        </w:rPr>
+        <w:lastRenderedPageBreak/>
+        <w:drawing>
+          <wp:inline distT="0" distB="0" distL="0" distR="0" wp14:anchorId="3C168AC9" wp14:editId="399DBA3C">
+            <wp:extent cx="5257800" cy="2543175"/>
+            <wp:effectExtent l="0" t="0" r="0" b="9525"/>
+            <wp:docPr id="353664749" name="Picture 13"/>
+            <wp:cNvGraphicFramePr>
+              <a:graphicFrameLocks xmlns:a="http://schemas.openxmlformats.org/drawingml/2006/main" noChangeAspect="1"/>
+            </wp:cNvGraphicFramePr>
+            <a:graphic xmlns:a="http://schemas.openxmlformats.org/drawingml/2006/main">
+              <a:graphicData uri="http://schemas.openxmlformats.org/drawingml/2006/picture">
+                <pic:pic xmlns:pic="http://schemas.openxmlformats.org/drawingml/2006/picture">
+                  <pic:nvPicPr>
+                    <pic:cNvPr id="0" name="Picture 13"/>
+                    <pic:cNvPicPr>
+                      <a:picLocks noChangeAspect="1" noChangeArrowheads="1"/>
+                    </pic:cNvPicPr>
+                  </pic:nvPicPr>
+                  <pic:blipFill>
+                    <a:blip r:embed="rId15" cstate="print">
+                      <a:extLst>
+                        <a:ext uri="{28A0092B-C50C-407E-A947-70E740481C1C}">
+                          <a14:useLocalDpi xmlns:a14="http://schemas.microsoft.com/office/drawing/2010/main" val="0"/>
+                        </a:ext>
+                      </a:extLst>
+                    </a:blip>
+                    <a:srcRect/>
+                    <a:stretch>
+                      <a:fillRect/>
+                    </a:stretch>
+                  </pic:blipFill>
+                  <pic:spPr bwMode="auto">
+                    <a:xfrm>
+                      <a:off x="0" y="0"/>
+                      <a:ext cx="5257800" cy="2543175"/>
+                    </a:xfrm>
+                    <a:prstGeom prst="rect">
+                      <a:avLst/>
+                    </a:prstGeom>
+                    <a:noFill/>
+                    <a:ln>
+                      <a:noFill/>
+                    </a:ln>
+                  </pic:spPr>
+                </pic:pic>
+              </a:graphicData>
+            </a:graphic>
+          </wp:inline>
+        </w:drawing>
+      </w:r>
+    </w:p>
     <w:p/>
     <w:p>
       <w:r>
         <w:rPr>
-          <w:rFonts w:hint="eastAsia"/>
-        </w:rPr>
-        <w:lastRenderedPageBreak/>
-        <w:t xml:space="preserve">Q4 </w:t>
-      </w:r>
-    </w:p>
-    <w:p>
-      <w:r>
-        <w:rPr>
-          <w:rFonts w:hint="eastAsia"/>
-        </w:rPr>
-        <w:t>Purpose</w:t>
-      </w:r>
-      <w:r>
-        <w:rPr>
-          <w:rFonts w:hint="eastAsia"/>
-        </w:rPr>
-        <w:t xml:space="preserve">: </w:t>
-      </w:r>
-    </w:p>
-    <w:p>
-      <w:r>
-        <w:rPr>
-          <w:rFonts w:hint="eastAsia"/>
-        </w:rPr>
-        <w:t>Results:</w:t>
-      </w:r>
-    </w:p>
-    <w:p>
-      <w:r>
-        <w:rPr>
-          <w:rFonts w:hint="eastAsia"/>
-        </w:rPr>
-        <w:t xml:space="preserve">SOC and CKC relevance: </w:t>
-      </w:r>
-    </w:p>
-    <w:p/>
-    <w:p>
-      <w:r>
-        <w:rPr>
-          <w:rFonts w:hint="eastAsia"/>
-        </w:rPr>
-        <w:t xml:space="preserve">Q5 </w:t>
-      </w:r>
-    </w:p>
-    <w:p>
-      <w:r>
-        <w:rPr>
-          <w:rFonts w:hint="eastAsia"/>
-        </w:rPr>
-        <w:t>Purpose</w:t>
-      </w:r>
-      <w:r>
-        <w:rPr>
-          <w:rFonts w:hint="eastAsia"/>
-        </w:rPr>
-        <w:t xml:space="preserve">: </w:t>
-      </w:r>
-    </w:p>
-    <w:p>
-      <w:r>
-        <w:rPr>
-          <w:rFonts w:hint="eastAsia"/>
-        </w:rPr>
-        <w:t>Results:</w:t>
-      </w:r>
-    </w:p>
-    <w:p>
-      <w:r>
-        <w:rPr>
-          <w:rFonts w:hint="eastAsia"/>
-        </w:rPr>
-        <w:t xml:space="preserve">SOC and CKC relevance: </w:t>
-      </w:r>
-    </w:p>
-    <w:p/>
-    <w:p>
-      <w:r>
-        <w:rPr>
-          <w:rFonts w:hint="eastAsia"/>
-        </w:rPr>
-        <w:t xml:space="preserve">Q6 </w:t>
-      </w:r>
-    </w:p>
-    <w:p>
-      <w:r>
-        <w:rPr>
-          <w:rFonts w:hint="eastAsia"/>
-        </w:rPr>
-        <w:t>Purpose</w:t>
-      </w:r>
-      <w:r>
-        <w:rPr>
-          <w:rFonts w:hint="eastAsia"/>
-        </w:rPr>
-        <w:t xml:space="preserve">: </w:t>
-      </w:r>
-    </w:p>
-    <w:p>
-      <w:r>
-        <w:rPr>
-          <w:rFonts w:hint="eastAsia"/>
-        </w:rPr>
-        <w:t>Results:</w:t>
-      </w:r>
-    </w:p>
-    <w:p>
-      <w:r>
-        <w:rPr>
-          <w:rFonts w:hint="eastAsia"/>
-        </w:rPr>
-        <w:t xml:space="preserve">SOC and CKC relevance: </w:t>
-      </w:r>
-    </w:p>
-    <w:p/>
-    <w:p>
-      <w:r>
-        <w:rPr>
-          <w:rFonts w:hint="eastAsia"/>
-        </w:rPr>
-        <w:t xml:space="preserve">Q7 </w:t>
-      </w:r>
-    </w:p>
-    <w:p>
-      <w:r>
-        <w:rPr>
-          <w:rFonts w:hint="eastAsia"/>
-        </w:rPr>
-        <w:t>Purpose</w:t>
-      </w:r>
-      <w:r>
-        <w:rPr>
-          <w:rFonts w:hint="eastAsia"/>
-        </w:rPr>
-        <w:t xml:space="preserve">: </w:t>
-      </w:r>
-    </w:p>
-    <w:p>
-      <w:r>
-        <w:rPr>
-          <w:rFonts w:hint="eastAsia"/>
-        </w:rPr>
-        <w:t>Results:</w:t>
-      </w:r>
-    </w:p>
-    <w:p>
-      <w:r>
-        <w:rPr>
-          <w:rFonts w:hint="eastAsia"/>
-        </w:rPr>
-        <w:t xml:space="preserve">SOC and CKC relevance: </w:t>
-      </w:r>
-    </w:p>
-    <w:p/>
-    <w:p/>
-    <w:p>
-      <w:r>
-        <w:rPr>
-          <w:rFonts w:hint="eastAsia"/>
-        </w:rPr>
-        <w:t xml:space="preserve">Q8 </w:t>
-      </w:r>
-    </w:p>
-    <w:p>
-      <w:r>
-        <w:rPr>
-          <w:rFonts w:hint="eastAsia"/>
-        </w:rPr>
-        <w:t>Purpose</w:t>
-      </w:r>
-      <w:r>
-        <w:rPr>
-          <w:rFonts w:hint="eastAsia"/>
-        </w:rPr>
-        <w:t xml:space="preserve">: </w:t>
-      </w:r>
-    </w:p>
-    <w:p>
-      <w:r>
-        <w:rPr>
-          <w:rFonts w:hint="eastAsia"/>
-        </w:rPr>
-        <w:t>Results:</w:t>
-      </w:r>
-    </w:p>
-    <w:p>
-      <w:r>
-        <w:rPr>
-          <w:rFonts w:hint="eastAsia"/>
-        </w:rPr>
-        <w:t xml:space="preserve">SOC and CKC relevance: </w:t>
-      </w:r>
-    </w:p>
-    <w:p/>
-    <w:p/>
+          <w:noProof/>
+        </w:rPr>
+        <w:drawing>
+          <wp:inline distT="0" distB="0" distL="0" distR="0" wp14:anchorId="094C0831" wp14:editId="1E4AE0C5">
+            <wp:extent cx="5276850" cy="2552700"/>
+            <wp:effectExtent l="0" t="0" r="0" b="0"/>
+            <wp:docPr id="1835127350" name="Picture 14"/>
+            <wp:cNvGraphicFramePr>
+              <a:graphicFrameLocks xmlns:a="http://schemas.openxmlformats.org/drawingml/2006/main" noChangeAspect="1"/>
+            </wp:cNvGraphicFramePr>
+            <a:graphic xmlns:a="http://schemas.openxmlformats.org/drawingml/2006/main">
+              <a:graphicData uri="http://schemas.openxmlformats.org/drawingml/2006/picture">
+                <pic:pic xmlns:pic="http://schemas.openxmlformats.org/drawingml/2006/picture">
+                  <pic:nvPicPr>
+                    <pic:cNvPr id="0" name="Picture 14"/>
+                    <pic:cNvPicPr>
+                      <a:picLocks noChangeAspect="1" noChangeArrowheads="1"/>
+                    </pic:cNvPicPr>
+                  </pic:nvPicPr>
+                  <pic:blipFill>
+                    <a:blip r:embed="rId16" cstate="print">
+                      <a:extLst>
+                        <a:ext uri="{28A0092B-C50C-407E-A947-70E740481C1C}">
+                          <a14:useLocalDpi xmlns:a14="http://schemas.microsoft.com/office/drawing/2010/main" val="0"/>
+                        </a:ext>
+                      </a:extLst>
+                    </a:blip>
+                    <a:srcRect/>
+                    <a:stretch>
+                      <a:fillRect/>
+                    </a:stretch>
+                  </pic:blipFill>
+                  <pic:spPr bwMode="auto">
+                    <a:xfrm>
+                      <a:off x="0" y="0"/>
+                      <a:ext cx="5276850" cy="2552700"/>
+                    </a:xfrm>
+                    <a:prstGeom prst="rect">
+                      <a:avLst/>
+                    </a:prstGeom>
+                    <a:noFill/>
+                    <a:ln>
+                      <a:noFill/>
+                    </a:ln>
+                  </pic:spPr>
+                </pic:pic>
+              </a:graphicData>
+            </a:graphic>
+          </wp:inline>
+        </w:drawing>
+      </w:r>
+    </w:p>
     <w:p>
       <w:pPr>
         <w:rPr>
@@ -593,7 +1756,7 @@
     <w:p/>
     <w:sectPr>
       <w:pgSz w:w="11906" w:h="16838"/>
-      <w:pgMar w:top="1440" w:right="1800" w:bottom="1440" w:left="1800" w:header="851" w:footer="992" w:gutter="0"/>
+      <w:pgMar w:top="567" w:right="567" w:bottom="567" w:left="567" w:header="851" w:footer="992" w:gutter="0"/>
       <w:cols w:space="425"/>
       <w:docGrid w:type="lines" w:linePitch="360"/>
     </w:sectPr>

--- a/Report/COMP3010HK CW2 REPORT.docx
+++ b/Report/COMP3010HK CW2 REPORT.docx
@@ -9,166 +9,203 @@
           <w:szCs w:val="40"/>
         </w:rPr>
       </w:pPr>
+      <w:proofErr w:type="spellStart"/>
       <w:r>
         <w:rPr>
           <w:rFonts w:hint="eastAsia"/>
           <w:sz w:val="40"/>
           <w:szCs w:val="40"/>
         </w:rPr>
-        <w:t>Introduction</w:t>
-      </w:r>
-    </w:p>
-    <w:p>
-      <w:r>
-        <w:rPr>
-          <w:rFonts w:hint="eastAsia"/>
-        </w:rPr>
-        <w:t xml:space="preserve">This report </w:t>
-      </w:r>
-      <w:r>
-        <w:rPr>
-          <w:rFonts w:hint="eastAsia"/>
-        </w:rPr>
-        <w:t>using</w:t>
-      </w:r>
-      <w:r>
-        <w:rPr>
-          <w:rFonts w:hint="eastAsia"/>
-        </w:rPr>
-        <w:t xml:space="preserve"> </w:t>
-      </w:r>
-      <w:r>
-        <w:rPr>
-          <w:rFonts w:hint="eastAsia"/>
-        </w:rPr>
-        <w:t xml:space="preserve">the view of </w:t>
-      </w:r>
-      <w:r>
-        <w:t>“</w:t>
-      </w:r>
-      <w:proofErr w:type="spellStart"/>
-      <w:r>
-        <w:rPr>
-          <w:rFonts w:hint="eastAsia"/>
-        </w:rPr>
-        <w:t>Forthly</w:t>
-      </w:r>
-      <w:proofErr w:type="spellEnd"/>
-      <w:r>
-        <w:t>”</w:t>
-      </w:r>
-      <w:r>
-        <w:rPr>
-          <w:rFonts w:hint="eastAsia"/>
-        </w:rPr>
-        <w:t xml:space="preserve"> company</w:t>
-      </w:r>
-      <w:r>
-        <w:t>’</w:t>
-      </w:r>
-      <w:r>
-        <w:rPr>
-          <w:rFonts w:hint="eastAsia"/>
-        </w:rPr>
-        <w:t>s Security Operations Centre (SOC)</w:t>
-      </w:r>
-      <w:r>
-        <w:rPr>
-          <w:rFonts w:hint="eastAsia"/>
-        </w:rPr>
-        <w:t xml:space="preserve"> lead to </w:t>
-      </w:r>
-      <w:r>
-        <w:t>analyze</w:t>
-      </w:r>
-      <w:r>
-        <w:rPr>
-          <w:rFonts w:hint="eastAsia"/>
-        </w:rPr>
-        <w:t xml:space="preserve"> </w:t>
-      </w:r>
-      <w:r>
-        <w:t>the</w:t>
-      </w:r>
-      <w:r>
-        <w:rPr>
-          <w:rFonts w:hint="eastAsia"/>
-        </w:rPr>
-        <w:t xml:space="preserve"> Cyber Kill </w:t>
-      </w:r>
-      <w:proofErr w:type="gramStart"/>
-      <w:r>
-        <w:rPr>
-          <w:rFonts w:hint="eastAsia"/>
-        </w:rPr>
-        <w:t>Cha</w:t>
-      </w:r>
-      <w:r>
-        <w:rPr>
-          <w:rFonts w:hint="eastAsia"/>
-        </w:rPr>
-        <w:t>i</w:t>
-      </w:r>
-      <w:r>
-        <w:rPr>
-          <w:rFonts w:hint="eastAsia"/>
-        </w:rPr>
-        <w:t>n</w:t>
-      </w:r>
-      <w:r>
-        <w:rPr>
-          <w:rFonts w:hint="eastAsia"/>
-        </w:rPr>
-        <w:t>(</w:t>
-      </w:r>
-      <w:proofErr w:type="gramEnd"/>
-      <w:r>
-        <w:rPr>
-          <w:rFonts w:hint="eastAsia"/>
-        </w:rPr>
-        <w:t>CKC)</w:t>
-      </w:r>
-      <w:r>
-        <w:rPr>
-          <w:rFonts w:hint="eastAsia"/>
-        </w:rPr>
-        <w:t xml:space="preserve"> of</w:t>
-      </w:r>
-      <w:r>
-        <w:rPr>
-          <w:rFonts w:hint="eastAsia"/>
-        </w:rPr>
-        <w:t xml:space="preserve"> incident data (BOTSv3).</w:t>
-      </w:r>
-      <w:r>
-        <w:rPr>
-          <w:rFonts w:hint="eastAsia"/>
-        </w:rPr>
-        <w:t xml:space="preserve"> </w:t>
-      </w:r>
-    </w:p>
-    <w:p>
-      <w:pPr>
-        <w:rPr>
-          <w:rFonts w:hint="eastAsia"/>
-        </w:rPr>
-      </w:pPr>
-    </w:p>
-    <w:p>
-      <w:pPr>
+        <w:t>Github</w:t>
+      </w:r>
+      <w:proofErr w:type="spellEnd"/>
+      <w:r>
         <w:rPr>
           <w:rFonts w:hint="eastAsia"/>
           <w:sz w:val="40"/>
           <w:szCs w:val="40"/>
         </w:rPr>
-      </w:pPr>
-      <w:r>
-        <w:rPr>
-          <w:rFonts w:hint="eastAsia"/>
+        <w:t xml:space="preserve"> url: </w:t>
+      </w:r>
+      <w:r>
+        <w:rPr>
           <w:sz w:val="40"/>
           <w:szCs w:val="40"/>
         </w:rPr>
+        <w:t>https://github.com/wingftsui/COMP3010HK-CW2</w:t>
+      </w:r>
+    </w:p>
+    <w:p>
+      <w:pPr>
+        <w:rPr>
+          <w:sz w:val="40"/>
+          <w:szCs w:val="40"/>
+        </w:rPr>
+      </w:pPr>
+      <w:r>
+        <w:rPr>
+          <w:rFonts w:hint="eastAsia"/>
+          <w:sz w:val="40"/>
+          <w:szCs w:val="40"/>
+        </w:rPr>
+        <w:t xml:space="preserve">(A) </w:t>
+      </w:r>
+      <w:r>
+        <w:rPr>
+          <w:rFonts w:hint="eastAsia"/>
+          <w:sz w:val="40"/>
+          <w:szCs w:val="40"/>
+        </w:rPr>
+        <w:t>Introduction</w:t>
+      </w:r>
+    </w:p>
+    <w:p>
+      <w:r>
+        <w:rPr>
+          <w:rFonts w:hint="eastAsia"/>
+        </w:rPr>
+        <w:t xml:space="preserve">This report using the view of </w:t>
+      </w:r>
+      <w:r>
+        <w:t>“</w:t>
+      </w:r>
+      <w:proofErr w:type="spellStart"/>
+      <w:r>
+        <w:rPr>
+          <w:rFonts w:hint="eastAsia"/>
+        </w:rPr>
+        <w:t>Forthly</w:t>
+      </w:r>
+      <w:proofErr w:type="spellEnd"/>
+      <w:r>
+        <w:t>”</w:t>
+      </w:r>
+      <w:r>
+        <w:rPr>
+          <w:rFonts w:hint="eastAsia"/>
+        </w:rPr>
+        <w:t xml:space="preserve"> company</w:t>
+      </w:r>
+      <w:r>
+        <w:t>’</w:t>
+      </w:r>
+      <w:r>
+        <w:rPr>
+          <w:rFonts w:hint="eastAsia"/>
+        </w:rPr>
+        <w:t xml:space="preserve">s Security Operations Centre (SOC) lead to </w:t>
+      </w:r>
+      <w:r>
+        <w:t>analyze</w:t>
+      </w:r>
+      <w:r>
+        <w:rPr>
+          <w:rFonts w:hint="eastAsia"/>
+        </w:rPr>
+        <w:t xml:space="preserve"> </w:t>
+      </w:r>
+      <w:r>
+        <w:t>the</w:t>
+      </w:r>
+      <w:r>
+        <w:rPr>
+          <w:rFonts w:hint="eastAsia"/>
+        </w:rPr>
+        <w:t xml:space="preserve"> Cyber Kill Chain(CKC) of incident data (BOTSv3). </w:t>
+      </w:r>
+    </w:p>
+    <w:p>
+      <w:r>
+        <w:rPr>
+          <w:rFonts w:hint="eastAsia"/>
+        </w:rPr>
+        <w:t>Part (B) reflects the SOC tiers on BOTSv3 incident. It also discuss the incident handling phrases.</w:t>
+      </w:r>
+    </w:p>
+    <w:p>
+      <w:pPr>
+        <w:rPr>
+          <w:color w:val="EE0000"/>
+        </w:rPr>
+      </w:pPr>
+      <w:r>
+        <w:rPr>
+          <w:rFonts w:hint="eastAsia"/>
+          <w:color w:val="EE0000"/>
+        </w:rPr>
+        <w:t xml:space="preserve">Part </w:t>
+      </w:r>
+      <w:r>
+        <w:rPr>
+          <w:color w:val="EE0000"/>
+        </w:rPr>
+        <w:t>(C)</w:t>
+      </w:r>
+    </w:p>
+    <w:p>
+      <w:r>
+        <w:rPr>
+          <w:rFonts w:hint="eastAsia"/>
+        </w:rPr>
+        <w:t>Part (D) analysis the BOTSv3 guided questions.</w:t>
+      </w:r>
+    </w:p>
+    <w:p>
+      <w:r>
+        <w:rPr>
+          <w:rFonts w:hint="eastAsia"/>
+        </w:rPr>
+        <w:t xml:space="preserve">Part </w:t>
+      </w:r>
+      <w:r>
+        <w:t>(E)</w:t>
+      </w:r>
+      <w:r>
+        <w:rPr>
+          <w:rFonts w:hint="eastAsia"/>
+        </w:rPr>
+        <w:t xml:space="preserve"> is the conclusion.</w:t>
+      </w:r>
+    </w:p>
+    <w:p>
+      <w:pPr>
+        <w:rPr>
+          <w:sz w:val="40"/>
+          <w:szCs w:val="40"/>
+        </w:rPr>
+      </w:pPr>
+      <w:r>
+        <w:rPr>
+          <w:rFonts w:hint="eastAsia"/>
+          <w:sz w:val="40"/>
+          <w:szCs w:val="40"/>
+        </w:rPr>
+        <w:t xml:space="preserve">(B) </w:t>
+      </w:r>
+      <w:r>
+        <w:rPr>
+          <w:rFonts w:hint="eastAsia"/>
+          <w:sz w:val="40"/>
+          <w:szCs w:val="40"/>
+        </w:rPr>
         <w:t>Soc Roles &amp; Incident Handling</w:t>
+      </w:r>
+    </w:p>
+    <w:p>
+      <w:r>
+        <w:rPr>
+          <w:rFonts w:hint="eastAsia"/>
+        </w:rPr>
+        <w:t xml:space="preserve">Part (D) will use the view of SOC tier2. Part </w:t>
+      </w:r>
+      <w:r>
+        <w:t>(E)</w:t>
+      </w:r>
+      <w:r>
+        <w:rPr>
+          <w:rFonts w:hint="eastAsia"/>
+        </w:rPr>
+        <w:t xml:space="preserve"> will use the view of SOC tier3</w:t>
       </w:r>
     </w:p>
     <w:p>
@@ -187,13 +224,7 @@
         <w:t>Prevention</w:t>
       </w:r>
     </w:p>
-    <w:p>
-      <w:pPr>
-        <w:rPr>
-          <w:rFonts w:hint="eastAsia"/>
-        </w:rPr>
-      </w:pPr>
-    </w:p>
+    <w:p/>
     <w:p>
       <w:pPr>
         <w:rPr>
@@ -255,10 +286,89 @@
       </w:pPr>
       <w:r>
         <w:rPr>
-          <w:rFonts w:hint="eastAsia"/>
           <w:sz w:val="40"/>
           <w:szCs w:val="40"/>
         </w:rPr>
+        <w:t>(C</w:t>
+      </w:r>
+      <w:r>
+        <w:rPr>
+          <w:rFonts w:hint="eastAsia"/>
+          <w:sz w:val="40"/>
+          <w:szCs w:val="40"/>
+        </w:rPr>
+        <w:t>) Installation and Data Preparation</w:t>
+      </w:r>
+    </w:p>
+    <w:p>
+      <w:pPr>
+        <w:rPr>
+          <w:color w:val="EE0000"/>
+        </w:rPr>
+      </w:pPr>
+      <w:r>
+        <w:rPr>
+          <w:rFonts w:hint="eastAsia"/>
+          <w:color w:val="EE0000"/>
+          <w:highlight w:val="yellow"/>
+        </w:rPr>
+        <w:t xml:space="preserve">This analysis report use Splunk. And </w:t>
+      </w:r>
+      <w:r>
+        <w:rPr>
+          <w:color w:val="EE0000"/>
+          <w:highlight w:val="yellow"/>
+        </w:rPr>
+        <w:t>the</w:t>
+      </w:r>
+      <w:r>
+        <w:rPr>
+          <w:rFonts w:hint="eastAsia"/>
+          <w:color w:val="EE0000"/>
+          <w:highlight w:val="yellow"/>
+        </w:rPr>
+        <w:t xml:space="preserve"> Splunk is installed in the Ubuntu in VM </w:t>
+      </w:r>
+      <w:proofErr w:type="spellStart"/>
+      <w:r>
+        <w:rPr>
+          <w:rFonts w:hint="eastAsia"/>
+          <w:color w:val="EE0000"/>
+          <w:highlight w:val="yellow"/>
+        </w:rPr>
+        <w:t>vitualBox</w:t>
+      </w:r>
+      <w:proofErr w:type="spellEnd"/>
+      <w:r>
+        <w:rPr>
+          <w:rFonts w:hint="eastAsia"/>
+          <w:color w:val="EE0000"/>
+        </w:rPr>
+        <w:t>.</w:t>
+      </w:r>
+    </w:p>
+    <w:p/>
+    <w:p>
+      <w:pPr>
+        <w:rPr>
+          <w:sz w:val="40"/>
+          <w:szCs w:val="40"/>
+        </w:rPr>
+      </w:pPr>
+      <w:r>
+        <w:rPr>
+          <w:rFonts w:hint="eastAsia"/>
+          <w:sz w:val="40"/>
+          <w:szCs w:val="40"/>
+        </w:rPr>
+        <w:t xml:space="preserve">(D) </w:t>
+      </w:r>
+      <w:r>
+        <w:rPr>
+          <w:rFonts w:hint="eastAsia"/>
+          <w:sz w:val="40"/>
+          <w:szCs w:val="40"/>
+        </w:rPr>
         <w:t>Guided Questions</w:t>
       </w:r>
     </w:p>
@@ -271,24 +381,227 @@
       </w:pPr>
       <w:r>
         <w:rPr>
-          <w:rFonts w:hint="eastAsia"/>
           <w:sz w:val="28"/>
           <w:szCs w:val="28"/>
         </w:rPr>
+        <w:t>Overview</w:t>
+      </w:r>
+      <w:r>
+        <w:rPr>
+          <w:rFonts w:hint="eastAsia"/>
+          <w:sz w:val="28"/>
+          <w:szCs w:val="28"/>
+        </w:rPr>
+        <w:t>:</w:t>
+      </w:r>
+    </w:p>
+    <w:p>
+      <w:pPr>
+        <w:rPr>
+          <w:rFonts w:hint="eastAsia"/>
+          <w:sz w:val="28"/>
+          <w:szCs w:val="28"/>
+        </w:rPr>
+      </w:pPr>
+      <w:r>
+        <w:rPr>
+          <w:sz w:val="28"/>
+          <w:szCs w:val="28"/>
+        </w:rPr>
+        <w:t>This set of 8 guided questions includes 3 phrases</w:t>
+      </w:r>
+      <w:r>
+        <w:rPr>
+          <w:rFonts w:hint="eastAsia"/>
+          <w:sz w:val="28"/>
+          <w:szCs w:val="28"/>
+        </w:rPr>
+        <w:t>. Phrase 1(Q1 to Q6) is c</w:t>
+      </w:r>
+      <w:r>
+        <w:rPr>
+          <w:sz w:val="28"/>
+          <w:szCs w:val="28"/>
+        </w:rPr>
+        <w:t>loud oversight leads to vulnerable environment</w:t>
+      </w:r>
+      <w:r>
+        <w:rPr>
+          <w:rFonts w:hint="eastAsia"/>
+          <w:sz w:val="28"/>
+          <w:szCs w:val="28"/>
+        </w:rPr>
+        <w:t xml:space="preserve">. </w:t>
+      </w:r>
+      <w:r>
+        <w:rPr>
+          <w:sz w:val="28"/>
+          <w:szCs w:val="28"/>
+        </w:rPr>
+        <w:t>The turning point</w:t>
+      </w:r>
+      <w:r>
+        <w:rPr>
+          <w:rFonts w:hint="eastAsia"/>
+          <w:sz w:val="28"/>
+          <w:szCs w:val="28"/>
+        </w:rPr>
+        <w:t>(Q4</w:t>
+      </w:r>
+      <w:r>
+        <w:rPr>
+          <w:rFonts w:hint="eastAsia"/>
+          <w:sz w:val="28"/>
+          <w:szCs w:val="28"/>
+        </w:rPr>
+        <w:t>-Q6</w:t>
+      </w:r>
+      <w:r>
+        <w:rPr>
+          <w:rFonts w:hint="eastAsia"/>
+          <w:sz w:val="28"/>
+          <w:szCs w:val="28"/>
+        </w:rPr>
+        <w:t>)</w:t>
+      </w:r>
+      <w:r>
+        <w:rPr>
+          <w:sz w:val="28"/>
+          <w:szCs w:val="28"/>
+        </w:rPr>
+        <w:t xml:space="preserve"> occurs when Bud accidentally makes an S3 bucket public.</w:t>
+      </w:r>
+      <w:r>
+        <w:t xml:space="preserve"> </w:t>
+      </w:r>
+      <w:r>
+        <w:rPr>
+          <w:sz w:val="28"/>
+          <w:szCs w:val="28"/>
+        </w:rPr>
+        <w:t>It is human negligence that leads to insider threats</w:t>
+      </w:r>
+      <w:r>
+        <w:rPr>
+          <w:rFonts w:hint="eastAsia"/>
+          <w:sz w:val="28"/>
+          <w:szCs w:val="28"/>
+        </w:rPr>
+        <w:t>.</w:t>
+      </w:r>
+      <w:r>
+        <w:rPr>
+          <w:rFonts w:hint="eastAsia"/>
+          <w:sz w:val="28"/>
+          <w:szCs w:val="28"/>
+        </w:rPr>
+        <w:t xml:space="preserve"> </w:t>
+      </w:r>
+      <w:r>
+        <w:rPr>
+          <w:sz w:val="28"/>
+          <w:szCs w:val="28"/>
+        </w:rPr>
+        <w:t>Phrase 2 (Q7) describes exploitation, where the attacker discovers th</w:t>
+      </w:r>
+      <w:r>
+        <w:rPr>
+          <w:rFonts w:hint="eastAsia"/>
+          <w:sz w:val="28"/>
+          <w:szCs w:val="28"/>
+        </w:rPr>
+        <w:t>is</w:t>
+      </w:r>
+      <w:r>
+        <w:rPr>
+          <w:sz w:val="28"/>
+          <w:szCs w:val="28"/>
+        </w:rPr>
+        <w:t xml:space="preserve"> publicly accessible S3 bucket.</w:t>
+      </w:r>
+      <w:r>
+        <w:rPr>
+          <w:rFonts w:hint="eastAsia"/>
+          <w:sz w:val="28"/>
+          <w:szCs w:val="28"/>
+        </w:rPr>
+        <w:t xml:space="preserve"> </w:t>
+      </w:r>
+      <w:r>
+        <w:rPr>
+          <w:rFonts w:hint="eastAsia"/>
+          <w:color w:val="EE0000"/>
+          <w:sz w:val="28"/>
+          <w:szCs w:val="28"/>
+          <w:highlight w:val="yellow"/>
+        </w:rPr>
+        <w:t>Phrase 3</w:t>
+      </w:r>
+      <w:r>
+        <w:rPr>
+          <w:rFonts w:hint="eastAsia"/>
+          <w:color w:val="EE0000"/>
+          <w:sz w:val="28"/>
+          <w:szCs w:val="28"/>
+          <w:highlight w:val="yellow"/>
+        </w:rPr>
+        <w:t xml:space="preserve"> (</w:t>
+      </w:r>
+      <w:r>
+        <w:rPr>
+          <w:rFonts w:hint="eastAsia"/>
+          <w:color w:val="EE0000"/>
+          <w:sz w:val="28"/>
+          <w:szCs w:val="28"/>
+        </w:rPr>
+        <w:t xml:space="preserve">Q8) </w:t>
+      </w:r>
+    </w:p>
+    <w:p>
+      <w:pPr>
+        <w:rPr>
+          <w:sz w:val="28"/>
+          <w:szCs w:val="28"/>
+        </w:rPr>
+      </w:pPr>
+    </w:p>
+    <w:p>
+      <w:pPr>
+        <w:rPr>
+          <w:sz w:val="28"/>
+          <w:szCs w:val="28"/>
+        </w:rPr>
+      </w:pPr>
+      <w:r>
+        <w:rPr>
+          <w:rFonts w:hint="eastAsia"/>
+          <w:sz w:val="28"/>
+          <w:szCs w:val="28"/>
+        </w:rPr>
         <w:t xml:space="preserve">Q1 </w:t>
       </w:r>
     </w:p>
     <w:p>
-      <w:r>
-        <w:rPr>
-          <w:rFonts w:hint="eastAsia"/>
-          <w:u w:val="single"/>
-        </w:rPr>
-        <w:t>Purpose</w:t>
-      </w:r>
-      <w:r>
-        <w:rPr>
-          <w:rFonts w:hint="eastAsia"/>
+      <w:pPr>
+        <w:rPr>
+          <w:b/>
+          <w:bCs/>
+        </w:rPr>
+      </w:pPr>
+      <w:r>
+        <w:rPr>
+          <w:rFonts w:hint="eastAsia"/>
+          <w:b/>
+          <w:bCs/>
+          <w:u w:val="single"/>
+        </w:rPr>
+        <w:t>Query</w:t>
+      </w:r>
+      <w:r>
+        <w:rPr>
+          <w:rFonts w:hint="eastAsia"/>
+          <w:b/>
+          <w:bCs/>
         </w:rPr>
         <w:t xml:space="preserve">: </w:t>
       </w:r>
@@ -297,222 +610,342 @@
       <w:r>
         <w:rPr>
           <w:rFonts w:hint="eastAsia"/>
-          <w:u w:val="single"/>
-        </w:rPr>
-        <w:t>Query</w:t>
-      </w:r>
-      <w:r>
-        <w:rPr>
-          <w:rFonts w:hint="eastAsia"/>
+        </w:rPr>
+        <w:t xml:space="preserve">index=botsv3 earliest=0 </w:t>
+      </w:r>
+      <w:proofErr w:type="spellStart"/>
+      <w:r>
+        <w:rPr>
+          <w:rFonts w:hint="eastAsia"/>
+        </w:rPr>
+        <w:t>sourcetype</w:t>
+      </w:r>
+      <w:proofErr w:type="spellEnd"/>
+      <w:r>
+        <w:rPr>
+          <w:rFonts w:hint="eastAsia"/>
+        </w:rPr>
+        <w:t>=</w:t>
+      </w:r>
+      <w:r>
+        <w:t>"</w:t>
+      </w:r>
+      <w:proofErr w:type="spellStart"/>
+      <w:r>
+        <w:rPr>
+          <w:rFonts w:hint="eastAsia"/>
+        </w:rPr>
+        <w:t>aws:cloudtrail</w:t>
+      </w:r>
+      <w:proofErr w:type="spellEnd"/>
+      <w:r>
+        <w:t>"</w:t>
+      </w:r>
+      <w:r>
+        <w:rPr>
+          <w:rFonts w:hint="eastAsia"/>
+        </w:rPr>
+        <w:t xml:space="preserve"> </w:t>
+      </w:r>
+      <w:proofErr w:type="spellStart"/>
+      <w:r>
+        <w:rPr>
+          <w:rFonts w:hint="eastAsia"/>
+        </w:rPr>
+        <w:t>userIdentity.type</w:t>
+      </w:r>
+      <w:proofErr w:type="spellEnd"/>
+      <w:r>
+        <w:rPr>
+          <w:rFonts w:hint="eastAsia"/>
+        </w:rPr>
+        <w:t>=</w:t>
+      </w:r>
+      <w:proofErr w:type="spellStart"/>
+      <w:r>
+        <w:rPr>
+          <w:rFonts w:hint="eastAsia"/>
+        </w:rPr>
+        <w:t>IAMUser</w:t>
+      </w:r>
+      <w:proofErr w:type="spellEnd"/>
+    </w:p>
+    <w:p>
+      <w:r>
+        <w:rPr>
+          <w:rFonts w:hint="eastAsia"/>
+        </w:rPr>
+        <w:t xml:space="preserve">| stats count by </w:t>
+      </w:r>
+      <w:proofErr w:type="spellStart"/>
+      <w:r>
+        <w:rPr>
+          <w:rFonts w:hint="eastAsia"/>
+        </w:rPr>
+        <w:t>userIdentity.userName</w:t>
+      </w:r>
+      <w:proofErr w:type="spellEnd"/>
+    </w:p>
+    <w:p>
+      <w:pPr>
+        <w:rPr>
+          <w:b/>
+          <w:bCs/>
+        </w:rPr>
+      </w:pPr>
+      <w:r>
+        <w:rPr>
+          <w:rFonts w:hint="eastAsia"/>
+          <w:b/>
+          <w:bCs/>
+          <w:u w:val="single"/>
+        </w:rPr>
+        <w:lastRenderedPageBreak/>
+        <w:t>Result</w:t>
+      </w:r>
+      <w:r>
+        <w:rPr>
+          <w:rFonts w:hint="eastAsia"/>
+          <w:b/>
+          <w:bCs/>
+          <w:u w:val="single"/>
+        </w:rPr>
+        <w:t xml:space="preserve"> (Fig.SO_CW2_Q1A)</w:t>
+      </w:r>
+      <w:r>
+        <w:rPr>
+          <w:rFonts w:hint="eastAsia"/>
+          <w:b/>
+          <w:bCs/>
         </w:rPr>
         <w:t>:</w:t>
       </w:r>
+    </w:p>
+    <w:p>
+      <w:proofErr w:type="spellStart"/>
+      <w:r>
+        <w:t>B</w:t>
+      </w:r>
+      <w:r>
+        <w:rPr>
+          <w:rFonts w:hint="eastAsia"/>
+        </w:rPr>
+        <w:t>stoll</w:t>
+      </w:r>
+      <w:proofErr w:type="spellEnd"/>
+      <w:r>
+        <w:rPr>
+          <w:rFonts w:hint="eastAsia"/>
+        </w:rPr>
+        <w:t xml:space="preserve">, </w:t>
+      </w:r>
+      <w:proofErr w:type="spellStart"/>
+      <w:r>
+        <w:rPr>
+          <w:rFonts w:hint="eastAsia"/>
+        </w:rPr>
+        <w:t>btun</w:t>
+      </w:r>
+      <w:proofErr w:type="spellEnd"/>
+      <w:r>
+        <w:rPr>
+          <w:rFonts w:hint="eastAsia"/>
+        </w:rPr>
+        <w:t xml:space="preserve">, </w:t>
+      </w:r>
+      <w:proofErr w:type="spellStart"/>
+      <w:r>
+        <w:rPr>
+          <w:rFonts w:hint="eastAsia"/>
+        </w:rPr>
+        <w:t>splunk_access</w:t>
+      </w:r>
+      <w:proofErr w:type="spellEnd"/>
+      <w:r>
+        <w:rPr>
+          <w:rFonts w:hint="eastAsia"/>
+        </w:rPr>
+        <w:t xml:space="preserve">, </w:t>
+      </w:r>
+      <w:proofErr w:type="spellStart"/>
+      <w:r>
+        <w:rPr>
+          <w:rFonts w:hint="eastAsia"/>
+        </w:rPr>
+        <w:t>web_admin</w:t>
+      </w:r>
+      <w:proofErr w:type="spellEnd"/>
+    </w:p>
+    <w:p>
+      <w:pPr>
+        <w:rPr>
+          <w:b/>
+          <w:bCs/>
+        </w:rPr>
+      </w:pPr>
+      <w:r>
+        <w:rPr>
+          <w:rFonts w:hint="eastAsia"/>
+          <w:b/>
+          <w:bCs/>
+          <w:u w:val="single"/>
+        </w:rPr>
+        <w:t>SOC relevance</w:t>
+      </w:r>
+      <w:r>
+        <w:rPr>
+          <w:rFonts w:hint="eastAsia"/>
+          <w:b/>
+          <w:bCs/>
+        </w:rPr>
+        <w:t xml:space="preserve">: </w:t>
+      </w:r>
+    </w:p>
+    <w:p>
+      <w:r>
+        <w:rPr>
+          <w:rFonts w:hint="eastAsia"/>
+        </w:rPr>
+        <w:t xml:space="preserve">Using the query to search for the </w:t>
+      </w:r>
+      <w:proofErr w:type="spellStart"/>
+      <w:r>
+        <w:rPr>
+          <w:rFonts w:hint="eastAsia"/>
+        </w:rPr>
+        <w:t>IAMUser</w:t>
+      </w:r>
+      <w:proofErr w:type="spellEnd"/>
+      <w:r>
+        <w:rPr>
+          <w:rFonts w:hint="eastAsia"/>
+        </w:rPr>
+        <w:t xml:space="preserve"> that access the AWS service, bud is the main character of </w:t>
+      </w:r>
+      <w:r>
+        <w:t>the</w:t>
+      </w:r>
+      <w:r>
+        <w:rPr>
+          <w:rFonts w:hint="eastAsia"/>
+        </w:rPr>
+        <w:t xml:space="preserve"> whole incident. </w:t>
+      </w:r>
+      <w:r>
+        <w:t xml:space="preserve">In addition, </w:t>
+      </w:r>
+      <w:proofErr w:type="spellStart"/>
+      <w:r>
+        <w:t>Bstoll</w:t>
+      </w:r>
+      <w:proofErr w:type="spellEnd"/>
+      <w:r>
+        <w:t xml:space="preserve"> has the activities "</w:t>
+      </w:r>
+      <w:proofErr w:type="spellStart"/>
+      <w:r>
+        <w:t>GetBucketAcl</w:t>
+      </w:r>
+      <w:proofErr w:type="spellEnd"/>
+      <w:r>
+        <w:t>"</w:t>
+      </w:r>
+      <w:r>
+        <w:rPr>
+          <w:rFonts w:hint="eastAsia"/>
+        </w:rPr>
+        <w:t xml:space="preserve"> (query: </w:t>
+      </w:r>
+      <w:r>
+        <w:t xml:space="preserve">index=botsv3 earliest=0 </w:t>
+      </w:r>
+      <w:proofErr w:type="spellStart"/>
+      <w:r>
+        <w:t>sourcetype</w:t>
+      </w:r>
+      <w:proofErr w:type="spellEnd"/>
+      <w:r>
+        <w:t>="</w:t>
+      </w:r>
+      <w:proofErr w:type="spellStart"/>
+      <w:r>
+        <w:t>aws:cloudtrail</w:t>
+      </w:r>
+      <w:proofErr w:type="spellEnd"/>
+      <w:r>
+        <w:t>"</w:t>
+      </w:r>
       <w:r>
         <w:rPr>
           <w:rFonts w:hint="eastAsia"/>
         </w:rPr>
         <w:t xml:space="preserve"> </w:t>
       </w:r>
-    </w:p>
-    <w:p>
-      <w:r>
-        <w:rPr>
-          <w:rFonts w:hint="eastAsia"/>
-        </w:rPr>
-        <w:t>in</w:t>
-      </w:r>
-      <w:r>
-        <w:rPr>
-          <w:rFonts w:hint="eastAsia"/>
-        </w:rPr>
-        <w:t>dex</w:t>
-      </w:r>
-      <w:r>
-        <w:rPr>
-          <w:rFonts w:hint="eastAsia"/>
-        </w:rPr>
-        <w:t xml:space="preserve">=botsv3 earliest=0 </w:t>
-      </w:r>
-      <w:proofErr w:type="spellStart"/>
-      <w:r>
-        <w:rPr>
-          <w:rFonts w:hint="eastAsia"/>
-        </w:rPr>
-        <w:t>sourcetype</w:t>
-      </w:r>
-      <w:proofErr w:type="spellEnd"/>
-      <w:r>
-        <w:rPr>
-          <w:rFonts w:hint="eastAsia"/>
-        </w:rPr>
-        <w:t>=</w:t>
-      </w:r>
-      <w:r>
-        <w:t>"</w:t>
-      </w:r>
-      <w:proofErr w:type="spellStart"/>
-      <w:proofErr w:type="gramStart"/>
-      <w:r>
-        <w:rPr>
-          <w:rFonts w:hint="eastAsia"/>
-        </w:rPr>
-        <w:t>a</w:t>
-      </w:r>
-      <w:r>
-        <w:rPr>
-          <w:rFonts w:hint="eastAsia"/>
-        </w:rPr>
-        <w:t>w</w:t>
-      </w:r>
-      <w:r>
-        <w:rPr>
-          <w:rFonts w:hint="eastAsia"/>
-        </w:rPr>
-        <w:t>s:cloudtrail</w:t>
-      </w:r>
-      <w:proofErr w:type="spellEnd"/>
-      <w:proofErr w:type="gramEnd"/>
-      <w:r>
-        <w:t>"</w:t>
-      </w:r>
+      <w:r>
+        <w:t xml:space="preserve">| stats count by </w:t>
+      </w:r>
+      <w:proofErr w:type="spellStart"/>
+      <w:r>
+        <w:t>userIdentity.userName</w:t>
+      </w:r>
+      <w:proofErr w:type="spellEnd"/>
+      <w:r>
+        <w:t xml:space="preserve">, </w:t>
+      </w:r>
+      <w:proofErr w:type="spellStart"/>
+      <w:r>
+        <w:t>eventName</w:t>
+      </w:r>
+      <w:proofErr w:type="spellEnd"/>
       <w:r>
         <w:rPr>
           <w:rFonts w:hint="eastAsia"/>
         </w:rPr>
         <w:t xml:space="preserve"> </w:t>
       </w:r>
-      <w:proofErr w:type="spellStart"/>
-      <w:r>
-        <w:rPr>
-          <w:rFonts w:hint="eastAsia"/>
-        </w:rPr>
-        <w:t>userIdentity.type</w:t>
-      </w:r>
-      <w:proofErr w:type="spellEnd"/>
-      <w:r>
-        <w:rPr>
-          <w:rFonts w:hint="eastAsia"/>
-        </w:rPr>
-        <w:t>=</w:t>
-      </w:r>
-      <w:proofErr w:type="spellStart"/>
-      <w:r>
-        <w:rPr>
-          <w:rFonts w:hint="eastAsia"/>
-        </w:rPr>
-        <w:t>IAMUser</w:t>
-      </w:r>
-      <w:proofErr w:type="spellEnd"/>
-    </w:p>
-    <w:p>
-      <w:pPr>
-        <w:rPr>
-          <w:rFonts w:hint="eastAsia"/>
-        </w:rPr>
-      </w:pPr>
-      <w:r>
-        <w:rPr>
-          <w:rFonts w:hint="eastAsia"/>
-        </w:rPr>
-        <w:t xml:space="preserve">| stats count by </w:t>
-      </w:r>
-      <w:proofErr w:type="spellStart"/>
-      <w:r>
-        <w:rPr>
-          <w:rFonts w:hint="eastAsia"/>
-        </w:rPr>
-        <w:t>userIdentity.userName</w:t>
-      </w:r>
-      <w:proofErr w:type="spellEnd"/>
-    </w:p>
-    <w:p>
-      <w:r>
-        <w:rPr>
-          <w:rFonts w:hint="eastAsia"/>
-          <w:u w:val="single"/>
-        </w:rPr>
-        <w:t>Results</w:t>
-      </w:r>
-      <w:r>
-        <w:rPr>
-          <w:rFonts w:hint="eastAsia"/>
-        </w:rPr>
-        <w:t>:</w:t>
-      </w:r>
-    </w:p>
-    <w:p>
-      <w:pPr>
-        <w:rPr>
-          <w:rFonts w:hint="eastAsia"/>
-        </w:rPr>
-      </w:pPr>
-      <w:proofErr w:type="spellStart"/>
-      <w:r>
-        <w:t>B</w:t>
-      </w:r>
-      <w:r>
-        <w:rPr>
-          <w:rFonts w:hint="eastAsia"/>
-        </w:rPr>
-        <w:t>stoll</w:t>
-      </w:r>
-      <w:proofErr w:type="spellEnd"/>
-      <w:r>
-        <w:rPr>
-          <w:rFonts w:hint="eastAsia"/>
-        </w:rPr>
-        <w:t xml:space="preserve">, </w:t>
-      </w:r>
-      <w:proofErr w:type="spellStart"/>
-      <w:r>
-        <w:rPr>
-          <w:rFonts w:hint="eastAsia"/>
-        </w:rPr>
-        <w:t>btun</w:t>
-      </w:r>
-      <w:proofErr w:type="spellEnd"/>
-      <w:r>
-        <w:rPr>
-          <w:rFonts w:hint="eastAsia"/>
-        </w:rPr>
-        <w:t xml:space="preserve">, </w:t>
-      </w:r>
-      <w:proofErr w:type="spellStart"/>
-      <w:r>
-        <w:rPr>
-          <w:rFonts w:hint="eastAsia"/>
-        </w:rPr>
-        <w:t>splunk_access</w:t>
-      </w:r>
-      <w:proofErr w:type="spellEnd"/>
-      <w:r>
-        <w:rPr>
-          <w:rFonts w:hint="eastAsia"/>
-        </w:rPr>
-        <w:t xml:space="preserve">, </w:t>
-      </w:r>
-      <w:proofErr w:type="spellStart"/>
-      <w:r>
-        <w:rPr>
-          <w:rFonts w:hint="eastAsia"/>
-        </w:rPr>
-        <w:t>web_admin</w:t>
-      </w:r>
-      <w:proofErr w:type="spellEnd"/>
-    </w:p>
-    <w:p>
-      <w:r>
-        <w:rPr>
-          <w:rFonts w:hint="eastAsia"/>
-          <w:u w:val="single"/>
-        </w:rPr>
-        <w:t>SOC and CKC relevance</w:t>
-      </w:r>
-      <w:r>
-        <w:rPr>
-          <w:rFonts w:hint="eastAsia"/>
-        </w:rPr>
-        <w:t xml:space="preserve">: </w:t>
+      <w:r>
+        <w:t>| sort – count</w:t>
+      </w:r>
+      <w:r>
+        <w:rPr>
+          <w:rFonts w:hint="eastAsia"/>
+        </w:rPr>
+        <w:t>)</w:t>
+      </w:r>
+      <w:r>
+        <w:rPr>
+          <w:rFonts w:hint="eastAsia"/>
+        </w:rPr>
+        <w:t xml:space="preserve">(results:fig.SO_CW2_1B) together </w:t>
+      </w:r>
+      <w:r>
+        <w:t>with</w:t>
+      </w:r>
+      <w:r>
+        <w:rPr>
+          <w:rFonts w:hint="eastAsia"/>
+        </w:rPr>
+        <w:t xml:space="preserve"> the </w:t>
+      </w:r>
+      <w:r>
+        <w:t>“</w:t>
+      </w:r>
+      <w:proofErr w:type="spellStart"/>
+      <w:r>
+        <w:rPr>
+          <w:rFonts w:hint="eastAsia"/>
+        </w:rPr>
+        <w:t>PutBucketAcl</w:t>
+      </w:r>
+      <w:proofErr w:type="spellEnd"/>
+      <w:r>
+        <w:t>”</w:t>
+      </w:r>
+      <w:r>
+        <w:rPr>
+          <w:rFonts w:hint="eastAsia"/>
+        </w:rPr>
+        <w:t xml:space="preserve"> in Q4 create a vulnerability for the attacker to take advantage of.</w:t>
       </w:r>
     </w:p>
     <w:p>
@@ -522,7 +955,7 @@
           <w:noProof/>
         </w:rPr>
         <w:drawing>
-          <wp:inline distT="0" distB="0" distL="0" distR="0" wp14:anchorId="4B875975" wp14:editId="4C461C64">
+          <wp:inline distT="0" distB="0" distL="0" distR="0" wp14:anchorId="449EFCCE" wp14:editId="22554A99">
             <wp:extent cx="5271770" cy="2886075"/>
             <wp:effectExtent l="0" t="0" r="5080" b="9525"/>
             <wp:docPr id="1406314316" name="Picture 1"/>
@@ -539,7 +972,7 @@
                     </pic:cNvPicPr>
                   </pic:nvPicPr>
                   <pic:blipFill>
-                    <a:blip r:embed="rId6" cstate="print">
+                    <a:blip r:embed="rId7" cstate="print">
                       <a:extLst>
                         <a:ext uri="{28A0092B-C50C-407E-A947-70E740481C1C}">
                           <a14:useLocalDpi xmlns:a14="http://schemas.microsoft.com/office/drawing/2010/main" val="0"/>
@@ -570,119 +1003,219 @@
           </wp:inline>
         </w:drawing>
       </w:r>
-    </w:p>
-    <w:p>
-      <w:r>
-        <w:rPr>
-          <w:rFonts w:hint="eastAsia"/>
+      <w:r>
+        <w:rPr>
+          <w:rFonts w:hint="eastAsia"/>
+        </w:rPr>
+        <w:t>Fig.SO_CW2_Q1A</w:t>
+      </w:r>
+    </w:p>
+    <w:p>
+      <w:r>
+        <w:rPr>
+          <w:noProof/>
+        </w:rPr>
+        <w:drawing>
+          <wp:inline distT="0" distB="0" distL="0" distR="0" wp14:anchorId="2A18BDD4" wp14:editId="0CB58981">
+            <wp:extent cx="5271770" cy="2580731"/>
+            <wp:effectExtent l="0" t="0" r="5080" b="0"/>
+            <wp:docPr id="1109976182" name="Picture 1"/>
+            <wp:cNvGraphicFramePr>
+              <a:graphicFrameLocks xmlns:a="http://schemas.openxmlformats.org/drawingml/2006/main" noChangeAspect="1"/>
+            </wp:cNvGraphicFramePr>
+            <a:graphic xmlns:a="http://schemas.openxmlformats.org/drawingml/2006/main">
+              <a:graphicData uri="http://schemas.openxmlformats.org/drawingml/2006/picture">
+                <pic:pic xmlns:pic="http://schemas.openxmlformats.org/drawingml/2006/picture">
+                  <pic:nvPicPr>
+                    <pic:cNvPr id="0" name="Picture 1"/>
+                    <pic:cNvPicPr>
+                      <a:picLocks noChangeAspect="1" noChangeArrowheads="1"/>
+                    </pic:cNvPicPr>
+                  </pic:nvPicPr>
+                  <pic:blipFill>
+                    <a:blip r:embed="rId8" cstate="print">
+                      <a:extLst>
+                        <a:ext uri="{28A0092B-C50C-407E-A947-70E740481C1C}">
+                          <a14:useLocalDpi xmlns:a14="http://schemas.microsoft.com/office/drawing/2010/main" val="0"/>
+                        </a:ext>
+                      </a:extLst>
+                    </a:blip>
+                    <a:srcRect/>
+                    <a:stretch>
+                      <a:fillRect/>
+                    </a:stretch>
+                  </pic:blipFill>
+                  <pic:spPr bwMode="auto">
+                    <a:xfrm>
+                      <a:off x="0" y="0"/>
+                      <a:ext cx="5284393" cy="2586910"/>
+                    </a:xfrm>
+                    <a:prstGeom prst="rect">
+                      <a:avLst/>
+                    </a:prstGeom>
+                    <a:noFill/>
+                    <a:ln>
+                      <a:noFill/>
+                    </a:ln>
+                  </pic:spPr>
+                </pic:pic>
+              </a:graphicData>
+            </a:graphic>
+          </wp:inline>
+        </w:drawing>
+      </w:r>
+      <w:r>
+        <w:rPr>
+          <w:rFonts w:hint="eastAsia"/>
+        </w:rPr>
+        <w:t xml:space="preserve"> </w:t>
+      </w:r>
+      <w:r>
+        <w:rPr>
+          <w:rFonts w:hint="eastAsia"/>
+        </w:rPr>
+        <w:t>Fig.SO_CW2_Q1B</w:t>
+      </w:r>
+    </w:p>
+    <w:p>
+      <w:r>
+        <w:rPr>
+          <w:rFonts w:hint="eastAsia"/>
+        </w:rPr>
+        <w:t xml:space="preserve">Q2 </w:t>
+      </w:r>
+    </w:p>
+    <w:p>
+      <w:pPr>
+        <w:rPr>
+          <w:b/>
+          <w:bCs/>
+        </w:rPr>
+      </w:pPr>
+      <w:r>
+        <w:rPr>
+          <w:rFonts w:hint="eastAsia"/>
+          <w:b/>
+          <w:bCs/>
+        </w:rPr>
+        <w:t>Query:</w:t>
+      </w:r>
+    </w:p>
+    <w:p>
+      <w:r>
+        <w:rPr>
+          <w:rFonts w:hint="eastAsia"/>
+        </w:rPr>
+        <w:t xml:space="preserve">index=botsv3 earliest=0 </w:t>
+      </w:r>
+      <w:proofErr w:type="spellStart"/>
+      <w:r>
+        <w:rPr>
+          <w:rFonts w:hint="eastAsia"/>
+        </w:rPr>
+        <w:t>sourcetype</w:t>
+      </w:r>
+      <w:proofErr w:type="spellEnd"/>
+      <w:r>
+        <w:rPr>
+          <w:rFonts w:hint="eastAsia"/>
+        </w:rPr>
+        <w:t>=</w:t>
+      </w:r>
+      <w:r>
+        <w:t>"</w:t>
+      </w:r>
+      <w:proofErr w:type="spellStart"/>
+      <w:r>
+        <w:rPr>
+          <w:rFonts w:hint="eastAsia"/>
+        </w:rPr>
+        <w:t>aws:cloudtrail</w:t>
+      </w:r>
+      <w:proofErr w:type="spellEnd"/>
+      <w:r>
+        <w:t>"</w:t>
+      </w:r>
+    </w:p>
+    <w:p>
+      <w:r>
+        <w:rPr>
+          <w:rFonts w:hint="eastAsia"/>
+          <w:b/>
+          <w:bCs/>
+        </w:rPr>
+        <w:t>Results</w:t>
+      </w:r>
+      <w:r>
+        <w:rPr>
+          <w:rFonts w:hint="eastAsia"/>
+          <w:b/>
+          <w:bCs/>
+          <w:u w:val="single"/>
+        </w:rPr>
+        <w:t>(Fig.SO_CW2_Q2A)</w:t>
+      </w:r>
+      <w:r>
+        <w:rPr>
+          <w:rFonts w:hint="eastAsia"/>
+        </w:rPr>
+        <w:t>:</w:t>
+      </w:r>
+    </w:p>
+    <w:p>
+      <w:proofErr w:type="spellStart"/>
+      <w:r>
+        <w:t>userIdentity.sessionContext.attributes.mfaAuthenticated</w:t>
+      </w:r>
+      <w:proofErr w:type="spellEnd"/>
+    </w:p>
+    <w:p>
+      <w:pPr>
+        <w:rPr>
+          <w:b/>
+          <w:bCs/>
+        </w:rPr>
+      </w:pPr>
+      <w:r>
+        <w:rPr>
+          <w:rFonts w:hint="eastAsia"/>
+          <w:b/>
+          <w:bCs/>
+        </w:rPr>
+        <w:t xml:space="preserve">SOC relevance: </w:t>
+      </w:r>
+    </w:p>
+    <w:p>
+      <w:r>
+        <w:t>“</w:t>
+      </w:r>
+      <w:proofErr w:type="spellStart"/>
+      <w:r>
+        <w:t>userIdentity.sessionContext.attributes.mfaAuthenticated</w:t>
+      </w:r>
+      <w:proofErr w:type="spellEnd"/>
+      <w:r>
+        <w:t>” is used to determine whether the AWS service has MFA. And it is found that they are without MFA.</w:t>
+      </w:r>
+      <w:r>
+        <w:rPr>
+          <w:rFonts w:hint="eastAsia"/>
+        </w:rPr>
+        <w:t xml:space="preserve"> (Fig.SO_CW2_Q2B) It is a</w:t>
+      </w:r>
+      <w:r>
+        <w:t xml:space="preserve"> weak link that can be exploited by an attacker</w:t>
+      </w:r>
+    </w:p>
+    <w:p>
+      <w:r>
+        <w:rPr>
+          <w:rFonts w:hint="eastAsia"/>
+          <w:noProof/>
         </w:rPr>
         <w:lastRenderedPageBreak/>
-        <w:t xml:space="preserve">Q2 </w:t>
-      </w:r>
-    </w:p>
-    <w:p>
-      <w:r>
-        <w:rPr>
-          <w:rFonts w:hint="eastAsia"/>
-        </w:rPr>
-        <w:t xml:space="preserve">Purpose: </w:t>
-      </w:r>
-    </w:p>
-    <w:p>
-      <w:r>
-        <w:rPr>
-          <w:rFonts w:hint="eastAsia"/>
-        </w:rPr>
-        <w:t>Query</w:t>
-      </w:r>
-      <w:r>
-        <w:rPr>
-          <w:rFonts w:hint="eastAsia"/>
-        </w:rPr>
-        <w:t>:</w:t>
-      </w:r>
-    </w:p>
-    <w:p>
-      <w:r>
-        <w:rPr>
-          <w:rFonts w:hint="eastAsia"/>
-        </w:rPr>
-        <w:t xml:space="preserve">index=botsv3 earliest=0 </w:t>
-      </w:r>
-      <w:proofErr w:type="spellStart"/>
-      <w:proofErr w:type="gramStart"/>
-      <w:r>
-        <w:rPr>
-          <w:rFonts w:hint="eastAsia"/>
-        </w:rPr>
-        <w:t>sourcetype</w:t>
-      </w:r>
-      <w:proofErr w:type="spellEnd"/>
-      <w:proofErr w:type="gramEnd"/>
-      <w:r>
-        <w:rPr>
-          <w:rFonts w:hint="eastAsia"/>
-        </w:rPr>
-        <w:t>=</w:t>
-      </w:r>
-      <w:r>
-        <w:t>"</w:t>
-      </w:r>
-      <w:proofErr w:type="spellStart"/>
-      <w:proofErr w:type="gramStart"/>
-      <w:r>
-        <w:rPr>
-          <w:rFonts w:hint="eastAsia"/>
-        </w:rPr>
-        <w:t>aws:cloudtrail</w:t>
-      </w:r>
-      <w:proofErr w:type="spellEnd"/>
-      <w:proofErr w:type="gramEnd"/>
-      <w:r>
-        <w:t>"</w:t>
-      </w:r>
-    </w:p>
-    <w:p>
-      <w:r>
-        <w:rPr>
-          <w:rFonts w:hint="eastAsia"/>
-        </w:rPr>
-        <w:t>Results:</w:t>
-      </w:r>
-    </w:p>
-    <w:p>
-      <w:pPr>
-        <w:rPr>
-          <w:rFonts w:hint="eastAsia"/>
-        </w:rPr>
-      </w:pPr>
-      <w:proofErr w:type="spellStart"/>
-      <w:proofErr w:type="gramStart"/>
-      <w:r>
-        <w:t>userIdentity.sessionContext.attributes</w:t>
-      </w:r>
-      <w:proofErr w:type="gramEnd"/>
-      <w:r>
-        <w:t>.mfaAuthenticated</w:t>
-      </w:r>
-      <w:proofErr w:type="spellEnd"/>
-    </w:p>
-    <w:p>
-      <w:r>
-        <w:rPr>
-          <w:rFonts w:hint="eastAsia"/>
-        </w:rPr>
-        <w:t xml:space="preserve">SOC and CKC relevance: </w:t>
-      </w:r>
-    </w:p>
-    <w:p>
-      <w:r>
-        <w:rPr>
-          <w:rFonts w:hint="eastAsia"/>
-          <w:noProof/>
-        </w:rPr>
         <w:drawing>
-          <wp:inline distT="0" distB="0" distL="0" distR="0" wp14:anchorId="18B7F6A6" wp14:editId="4D7054A3">
+          <wp:inline distT="0" distB="0" distL="0" distR="0" wp14:anchorId="3D1B884E" wp14:editId="7EC76C98">
             <wp:extent cx="5257800" cy="2886075"/>
             <wp:effectExtent l="0" t="0" r="0" b="9525"/>
             <wp:docPr id="294109410" name="Picture 3"/>
@@ -699,7 +1232,7 @@
                     </pic:cNvPicPr>
                   </pic:nvPicPr>
                   <pic:blipFill>
-                    <a:blip r:embed="rId7" cstate="print">
+                    <a:blip r:embed="rId9" cstate="print">
                       <a:extLst>
                         <a:ext uri="{28A0092B-C50C-407E-A947-70E740481C1C}">
                           <a14:useLocalDpi xmlns:a14="http://schemas.microsoft.com/office/drawing/2010/main" val="0"/>
@@ -730,6 +1263,85 @@
           </wp:inline>
         </w:drawing>
       </w:r>
+      <w:r>
+        <w:rPr>
+          <w:rFonts w:hint="eastAsia"/>
+        </w:rPr>
+        <w:t xml:space="preserve"> </w:t>
+      </w:r>
+      <w:r>
+        <w:rPr>
+          <w:rFonts w:hint="eastAsia"/>
+        </w:rPr>
+        <w:t>Fig.SO_CW2_Q2A</w:t>
+      </w:r>
+    </w:p>
+    <w:p>
+      <w:r>
+        <w:rPr>
+          <w:noProof/>
+        </w:rPr>
+        <w:drawing>
+          <wp:inline distT="0" distB="0" distL="0" distR="0" wp14:anchorId="58AFE4AC" wp14:editId="181AFD47">
+            <wp:extent cx="5257800" cy="2573892"/>
+            <wp:effectExtent l="0" t="0" r="0" b="0"/>
+            <wp:docPr id="445609891" name="Picture 2"/>
+            <wp:cNvGraphicFramePr>
+              <a:graphicFrameLocks xmlns:a="http://schemas.openxmlformats.org/drawingml/2006/main" noChangeAspect="1"/>
+            </wp:cNvGraphicFramePr>
+            <a:graphic xmlns:a="http://schemas.openxmlformats.org/drawingml/2006/main">
+              <a:graphicData uri="http://schemas.openxmlformats.org/drawingml/2006/picture">
+                <pic:pic xmlns:pic="http://schemas.openxmlformats.org/drawingml/2006/picture">
+                  <pic:nvPicPr>
+                    <pic:cNvPr id="0" name="Picture 2"/>
+                    <pic:cNvPicPr>
+                      <a:picLocks noChangeAspect="1" noChangeArrowheads="1"/>
+                    </pic:cNvPicPr>
+                  </pic:nvPicPr>
+                  <pic:blipFill>
+                    <a:blip r:embed="rId10" cstate="print">
+                      <a:extLst>
+                        <a:ext uri="{28A0092B-C50C-407E-A947-70E740481C1C}">
+                          <a14:useLocalDpi xmlns:a14="http://schemas.microsoft.com/office/drawing/2010/main" val="0"/>
+                        </a:ext>
+                      </a:extLst>
+                    </a:blip>
+                    <a:srcRect/>
+                    <a:stretch>
+                      <a:fillRect/>
+                    </a:stretch>
+                  </pic:blipFill>
+                  <pic:spPr bwMode="auto">
+                    <a:xfrm>
+                      <a:off x="0" y="0"/>
+                      <a:ext cx="5274178" cy="2581910"/>
+                    </a:xfrm>
+                    <a:prstGeom prst="rect">
+                      <a:avLst/>
+                    </a:prstGeom>
+                    <a:noFill/>
+                    <a:ln>
+                      <a:noFill/>
+                    </a:ln>
+                  </pic:spPr>
+                </pic:pic>
+              </a:graphicData>
+            </a:graphic>
+          </wp:inline>
+        </w:drawing>
+      </w:r>
+      <w:r>
+        <w:rPr>
+          <w:rFonts w:hint="eastAsia"/>
+        </w:rPr>
+        <w:t xml:space="preserve"> </w:t>
+      </w:r>
+      <w:r>
+        <w:rPr>
+          <w:rFonts w:hint="eastAsia"/>
+        </w:rPr>
+        <w:t>Fig.SO_CW2_Q2B</w:t>
+      </w:r>
     </w:p>
     <w:p>
       <w:r>
@@ -740,66 +1352,160 @@
       </w:r>
     </w:p>
     <w:p>
-      <w:r>
-        <w:rPr>
-          <w:rFonts w:hint="eastAsia"/>
-        </w:rPr>
-        <w:t xml:space="preserve">Purpose: </w:t>
-      </w:r>
-    </w:p>
-    <w:p>
-      <w:r>
-        <w:rPr>
-          <w:rFonts w:hint="eastAsia"/>
-        </w:rPr>
-        <w:t>Query</w:t>
-      </w:r>
-      <w:r>
-        <w:rPr>
-          <w:rFonts w:hint="eastAsia"/>
+      <w:pPr>
+        <w:rPr>
+          <w:b/>
+          <w:bCs/>
+          <w:u w:val="single"/>
+        </w:rPr>
+      </w:pPr>
+      <w:r>
+        <w:rPr>
+          <w:rFonts w:hint="eastAsia"/>
+          <w:b/>
+          <w:bCs/>
+          <w:u w:val="single"/>
+        </w:rPr>
+        <w:t>Query:</w:t>
+      </w:r>
+    </w:p>
+    <w:p>
+      <w:r>
+        <w:t xml:space="preserve">index=botsv3 earliest=0 </w:t>
+      </w:r>
+      <w:proofErr w:type="spellStart"/>
+      <w:r>
+        <w:t>sourcetype</w:t>
+      </w:r>
+      <w:proofErr w:type="spellEnd"/>
+      <w:r>
+        <w:t>="hardware"</w:t>
+      </w:r>
+    </w:p>
+    <w:p>
+      <w:pPr>
+        <w:rPr>
+          <w:b/>
+          <w:bCs/>
+          <w:u w:val="single"/>
+        </w:rPr>
+      </w:pPr>
+      <w:r>
+        <w:rPr>
+          <w:rFonts w:hint="eastAsia"/>
+          <w:b/>
+          <w:bCs/>
+          <w:u w:val="single"/>
+        </w:rPr>
+        <w:t>Resul</w:t>
+      </w:r>
+      <w:r>
+        <w:rPr>
+          <w:rFonts w:hint="eastAsia"/>
+          <w:b/>
+          <w:bCs/>
+          <w:u w:val="single"/>
+        </w:rPr>
+        <w:t>ts</w:t>
+      </w:r>
+      <w:r>
+        <w:rPr>
+          <w:rFonts w:hint="eastAsia"/>
+          <w:b/>
+          <w:bCs/>
+          <w:u w:val="single"/>
+        </w:rPr>
+        <w:t>(</w:t>
+      </w:r>
+      <w:r>
+        <w:rPr>
+          <w:rFonts w:hint="eastAsia"/>
+          <w:b/>
+          <w:bCs/>
+          <w:u w:val="single"/>
+        </w:rPr>
+        <w:t>Fig.SO_CW2_Q</w:t>
+      </w:r>
+      <w:r>
+        <w:rPr>
+          <w:rFonts w:hint="eastAsia"/>
+          <w:b/>
+          <w:bCs/>
+          <w:u w:val="single"/>
+        </w:rPr>
+        <w:t>3)</w:t>
+      </w:r>
+      <w:r>
+        <w:rPr>
+          <w:rFonts w:hint="eastAsia"/>
+          <w:b/>
+          <w:bCs/>
+          <w:u w:val="single"/>
         </w:rPr>
         <w:t>:</w:t>
       </w:r>
     </w:p>
     <w:p>
       <w:r>
-        <w:t xml:space="preserve">index=botsv3 earliest=0 </w:t>
-      </w:r>
-      <w:proofErr w:type="spellStart"/>
-      <w:proofErr w:type="gramStart"/>
-      <w:r>
-        <w:t>sourcetype</w:t>
-      </w:r>
-      <w:proofErr w:type="spellEnd"/>
-      <w:proofErr w:type="gramEnd"/>
-      <w:r>
-        <w:t>="hardware"</w:t>
-      </w:r>
-    </w:p>
-    <w:p>
-      <w:r>
-        <w:rPr>
-          <w:rFonts w:hint="eastAsia"/>
-        </w:rPr>
-        <w:t>Results:</w:t>
-      </w:r>
-    </w:p>
-    <w:p>
-      <w:pPr>
-        <w:rPr>
-          <w:rFonts w:hint="eastAsia"/>
-        </w:rPr>
-      </w:pPr>
-      <w:r>
         <w:t>E5-2676</w:t>
       </w:r>
     </w:p>
     <w:p>
-      <w:r>
-        <w:rPr>
-          <w:rFonts w:hint="eastAsia"/>
-        </w:rPr>
-        <w:t xml:space="preserve">SOC and CKC relevance: </w:t>
+      <w:pPr>
+        <w:rPr>
+          <w:b/>
+          <w:bCs/>
+          <w:u w:val="single"/>
+        </w:rPr>
+      </w:pPr>
+      <w:r>
+        <w:rPr>
+          <w:rFonts w:hint="eastAsia"/>
+          <w:b/>
+          <w:bCs/>
+          <w:u w:val="single"/>
+        </w:rPr>
+        <w:t xml:space="preserve">SOC relevance: </w:t>
+      </w:r>
+    </w:p>
+    <w:p>
+      <w:pPr>
+        <w:rPr>
+          <w:rFonts w:hint="eastAsia"/>
+        </w:rPr>
+      </w:pPr>
+      <w:r>
+        <w:rPr>
+          <w:rFonts w:hint="eastAsia"/>
+        </w:rPr>
+        <w:t>The processor number in the web server is important. It is because</w:t>
+      </w:r>
+      <w:r>
+        <w:t xml:space="preserve"> is </w:t>
+      </w:r>
+      <w:r>
+        <w:rPr>
+          <w:rFonts w:hint="eastAsia"/>
+        </w:rPr>
+        <w:t xml:space="preserve">the </w:t>
+      </w:r>
+      <w:r>
+        <w:t>web server</w:t>
+      </w:r>
+      <w:r>
+        <w:rPr>
+          <w:rFonts w:hint="eastAsia"/>
+        </w:rPr>
+        <w:t xml:space="preserve"> </w:t>
+      </w:r>
+      <w:r>
+        <w:t xml:space="preserve">may </w:t>
+      </w:r>
+      <w:r>
+        <w:t>serves</w:t>
+      </w:r>
+      <w:r>
+        <w:t xml:space="preserve"> as the attacker's base, but not this time (the bud incident).</w:t>
       </w:r>
     </w:p>
     <w:p>
@@ -807,8 +1513,9 @@
         <w:rPr>
           <w:noProof/>
         </w:rPr>
+        <w:lastRenderedPageBreak/>
         <w:drawing>
-          <wp:inline distT="0" distB="0" distL="0" distR="0" wp14:anchorId="3FE8B9EC" wp14:editId="3F453106">
+          <wp:inline distT="0" distB="0" distL="0" distR="0" wp14:anchorId="5AA27AFF" wp14:editId="26557117">
             <wp:extent cx="5257800" cy="2886075"/>
             <wp:effectExtent l="0" t="0" r="0" b="9525"/>
             <wp:docPr id="2134273538" name="Picture 5"/>
@@ -825,7 +1532,7 @@
                     </pic:cNvPicPr>
                   </pic:nvPicPr>
                   <pic:blipFill>
-                    <a:blip r:embed="rId8" cstate="print">
+                    <a:blip r:embed="rId11" cstate="print">
                       <a:extLst>
                         <a:ext uri="{28A0092B-C50C-407E-A947-70E740481C1C}">
                           <a14:useLocalDpi xmlns:a14="http://schemas.microsoft.com/office/drawing/2010/main" val="0"/>
@@ -858,6 +1565,11 @@
       </w:r>
     </w:p>
     <w:p>
+      <w:pPr>
+        <w:rPr>
+          <w:rFonts w:hint="eastAsia"/>
+        </w:rPr>
+      </w:pPr>
       <w:r>
         <w:rPr>
           <w:rFonts w:hint="eastAsia"/>
@@ -866,49 +1578,155 @@
       </w:r>
     </w:p>
     <w:p>
-      <w:r>
-        <w:rPr>
-          <w:rFonts w:hint="eastAsia"/>
-        </w:rPr>
-        <w:t xml:space="preserve">Purpose: </w:t>
-      </w:r>
-    </w:p>
-    <w:p>
-      <w:r>
-        <w:rPr>
-          <w:rFonts w:hint="eastAsia"/>
-        </w:rPr>
-        <w:t>Query</w:t>
-      </w:r>
-      <w:r>
-        <w:rPr>
-          <w:rFonts w:hint="eastAsia"/>
+      <w:pPr>
+        <w:rPr>
+          <w:b/>
+          <w:bCs/>
+          <w:u w:val="single"/>
+        </w:rPr>
+      </w:pPr>
+      <w:r>
+        <w:rPr>
+          <w:rFonts w:hint="eastAsia"/>
+          <w:b/>
+          <w:bCs/>
+          <w:u w:val="single"/>
+        </w:rPr>
+        <w:t>Query:</w:t>
+      </w:r>
+    </w:p>
+    <w:p>
+      <w:r>
+        <w:t xml:space="preserve">index=botsv3 earliest=0 </w:t>
+      </w:r>
+      <w:proofErr w:type="spellStart"/>
+      <w:r>
+        <w:t>sourcetype</w:t>
+      </w:r>
+      <w:proofErr w:type="spellEnd"/>
+      <w:r>
+        <w:t>="</w:t>
+      </w:r>
+      <w:proofErr w:type="spellStart"/>
+      <w:r>
+        <w:t>aws:cloudtrail</w:t>
+      </w:r>
+      <w:proofErr w:type="spellEnd"/>
+      <w:r>
+        <w:t>" "</w:t>
+      </w:r>
+      <w:proofErr w:type="spellStart"/>
+      <w:r>
+        <w:t>PutBucketAcl</w:t>
+      </w:r>
+      <w:proofErr w:type="spellEnd"/>
+      <w:r>
+        <w:t>"</w:t>
+      </w:r>
+    </w:p>
+    <w:p>
+      <w:pPr>
+        <w:rPr>
+          <w:b/>
+          <w:bCs/>
+          <w:u w:val="single"/>
+        </w:rPr>
+      </w:pPr>
+      <w:r>
+        <w:rPr>
+          <w:rFonts w:hint="eastAsia"/>
+          <w:b/>
+          <w:bCs/>
+          <w:u w:val="single"/>
+        </w:rPr>
+        <w:t>Results</w:t>
+      </w:r>
+      <w:r>
+        <w:rPr>
+          <w:rFonts w:hint="eastAsia"/>
+          <w:b/>
+          <w:bCs/>
+          <w:u w:val="single"/>
+        </w:rPr>
+        <w:t xml:space="preserve"> (</w:t>
+      </w:r>
+      <w:r>
+        <w:rPr>
+          <w:rFonts w:hint="eastAsia"/>
+          <w:b/>
+          <w:bCs/>
+          <w:u w:val="single"/>
+        </w:rPr>
+        <w:t>Fig.SO_CW2_Q</w:t>
+      </w:r>
+      <w:r>
+        <w:rPr>
+          <w:rFonts w:hint="eastAsia"/>
+          <w:b/>
+          <w:bCs/>
+          <w:u w:val="single"/>
+        </w:rPr>
+        <w:t>4</w:t>
+      </w:r>
+      <w:r>
+        <w:rPr>
+          <w:rFonts w:hint="eastAsia"/>
+          <w:b/>
+          <w:bCs/>
+          <w:u w:val="single"/>
+        </w:rPr>
+        <w:t>A</w:t>
+      </w:r>
+      <w:r>
+        <w:rPr>
+          <w:rFonts w:hint="eastAsia"/>
+          <w:b/>
+          <w:bCs/>
+          <w:u w:val="single"/>
+        </w:rPr>
+        <w:t>)</w:t>
+      </w:r>
+      <w:r>
+        <w:rPr>
+          <w:rFonts w:hint="eastAsia"/>
+          <w:b/>
+          <w:bCs/>
+          <w:u w:val="single"/>
         </w:rPr>
         <w:t>:</w:t>
       </w:r>
     </w:p>
     <w:p>
       <w:r>
-        <w:lastRenderedPageBreak/>
-        <w:t xml:space="preserve">index=botsv3 earliest=0 </w:t>
-      </w:r>
-      <w:proofErr w:type="spellStart"/>
-      <w:r>
-        <w:t>sourcetype</w:t>
-      </w:r>
-      <w:proofErr w:type="spellEnd"/>
-      <w:r>
-        <w:t>="</w:t>
-      </w:r>
-      <w:proofErr w:type="spellStart"/>
-      <w:proofErr w:type="gramStart"/>
-      <w:r>
-        <w:t>aws:cloudtrail</w:t>
-      </w:r>
-      <w:proofErr w:type="spellEnd"/>
-      <w:proofErr w:type="gramEnd"/>
-      <w:r>
-        <w:t>" "</w:t>
+        <w:t>ab45689d-69cd-41e7-8705-5350402cf7ac</w:t>
+      </w:r>
+    </w:p>
+    <w:p>
+      <w:pPr>
+        <w:rPr>
+          <w:b/>
+          <w:bCs/>
+          <w:u w:val="single"/>
+        </w:rPr>
+      </w:pPr>
+      <w:r>
+        <w:rPr>
+          <w:rFonts w:hint="eastAsia"/>
+          <w:b/>
+          <w:bCs/>
+          <w:u w:val="single"/>
+        </w:rPr>
+        <w:t xml:space="preserve">SOC relevance: </w:t>
+      </w:r>
+    </w:p>
+    <w:p>
+      <w:pPr>
+        <w:rPr>
+          <w:rFonts w:hint="eastAsia"/>
+        </w:rPr>
+      </w:pPr>
+      <w:r>
+        <w:t>"</w:t>
       </w:r>
       <w:proofErr w:type="spellStart"/>
       <w:r>
@@ -918,31 +1736,85 @@
       <w:r>
         <w:t>"</w:t>
       </w:r>
-    </w:p>
-    <w:p>
-      <w:r>
-        <w:rPr>
-          <w:rFonts w:hint="eastAsia"/>
-        </w:rPr>
-        <w:t>Results:</w:t>
-      </w:r>
-    </w:p>
-    <w:p>
-      <w:pPr>
-        <w:rPr>
-          <w:rFonts w:hint="eastAsia"/>
-        </w:rPr>
-      </w:pPr>
-      <w:r>
-        <w:t>ab45689d-69cd-41e7-8705-5350402cf7ac</w:t>
-      </w:r>
-    </w:p>
-    <w:p>
-      <w:r>
-        <w:rPr>
-          <w:rFonts w:hint="eastAsia"/>
-        </w:rPr>
-        <w:t xml:space="preserve">SOC and CKC relevance: </w:t>
+      <w:r>
+        <w:rPr>
+          <w:rFonts w:hint="eastAsia"/>
+        </w:rPr>
+        <w:t xml:space="preserve"> is the API call to update the access right in the S3 bucket. </w:t>
+      </w:r>
+      <w:r>
+        <w:t>This event involves Bud accidentally making S3 bucket public.</w:t>
+      </w:r>
+      <w:r>
+        <w:rPr>
+          <w:rFonts w:hint="eastAsia"/>
+        </w:rPr>
+        <w:t xml:space="preserve"> The attackers can use this open door to attack S3 bucket.</w:t>
+      </w:r>
+      <w:r>
+        <w:rPr>
+          <w:rFonts w:hint="eastAsia"/>
+        </w:rPr>
+        <w:t xml:space="preserve"> After running the above query, there are 2 events. </w:t>
+      </w:r>
+      <w:r>
+        <w:rPr>
+          <w:rFonts w:hint="eastAsia"/>
+        </w:rPr>
+        <w:t>There are 2 reasons that the lower event is the bud incident:</w:t>
+      </w:r>
+      <w:r>
+        <w:br/>
+      </w:r>
+      <w:r>
+        <w:rPr>
+          <w:rFonts w:hint="eastAsia"/>
+        </w:rPr>
+        <w:t>(</w:t>
+      </w:r>
+      <w:proofErr w:type="spellStart"/>
+      <w:r>
+        <w:rPr>
+          <w:rFonts w:hint="eastAsia"/>
+        </w:rPr>
+        <w:t>i</w:t>
+      </w:r>
+      <w:proofErr w:type="spellEnd"/>
+      <w:r>
+        <w:rPr>
+          <w:rFonts w:hint="eastAsia"/>
+        </w:rPr>
+        <w:t xml:space="preserve">) </w:t>
+      </w:r>
+      <w:r>
+        <w:rPr>
+          <w:rFonts w:hint="eastAsia"/>
+        </w:rPr>
+        <w:t>it occurs earlier. (ii) In the payload, it set the right to all users</w:t>
+      </w:r>
+      <w:r>
+        <w:rPr>
+          <w:rFonts w:hint="eastAsia"/>
+        </w:rPr>
+        <w:t>(</w:t>
+      </w:r>
+      <w:r>
+        <w:rPr>
+          <w:rFonts w:hint="eastAsia"/>
+        </w:rPr>
+        <w:t>Fig.SO_CW2_Q</w:t>
+      </w:r>
+      <w:r>
+        <w:rPr>
+          <w:rFonts w:hint="eastAsia"/>
+        </w:rPr>
+        <w:t>4B)</w:t>
+      </w:r>
+      <w:r>
+        <w:rPr>
+          <w:rFonts w:hint="eastAsia"/>
+        </w:rPr>
+        <w:t>.</w:t>
       </w:r>
     </w:p>
     <w:p>
@@ -951,7 +1823,7 @@
           <w:noProof/>
         </w:rPr>
         <w:drawing>
-          <wp:inline distT="0" distB="0" distL="0" distR="0" wp14:anchorId="5F98430A" wp14:editId="1C352E7D">
+          <wp:inline distT="0" distB="0" distL="0" distR="0" wp14:anchorId="36E03AC6" wp14:editId="533B9957">
             <wp:extent cx="5267325" cy="2609850"/>
             <wp:effectExtent l="0" t="0" r="9525" b="0"/>
             <wp:docPr id="563245310" name="Picture 7"/>
@@ -963,356 +1835,6 @@
                 <pic:pic xmlns:pic="http://schemas.openxmlformats.org/drawingml/2006/picture">
                   <pic:nvPicPr>
                     <pic:cNvPr id="0" name="Picture 7"/>
-                    <pic:cNvPicPr>
-                      <a:picLocks noChangeAspect="1" noChangeArrowheads="1"/>
-                    </pic:cNvPicPr>
-                  </pic:nvPicPr>
-                  <pic:blipFill>
-                    <a:blip r:embed="rId9" cstate="print">
-                      <a:extLst>
-                        <a:ext uri="{28A0092B-C50C-407E-A947-70E740481C1C}">
-                          <a14:useLocalDpi xmlns:a14="http://schemas.microsoft.com/office/drawing/2010/main" val="0"/>
-                        </a:ext>
-                      </a:extLst>
-                    </a:blip>
-                    <a:srcRect/>
-                    <a:stretch>
-                      <a:fillRect/>
-                    </a:stretch>
-                  </pic:blipFill>
-                  <pic:spPr bwMode="auto">
-                    <a:xfrm>
-                      <a:off x="0" y="0"/>
-                      <a:ext cx="5267325" cy="2609850"/>
-                    </a:xfrm>
-                    <a:prstGeom prst="rect">
-                      <a:avLst/>
-                    </a:prstGeom>
-                    <a:noFill/>
-                    <a:ln>
-                      <a:noFill/>
-                    </a:ln>
-                  </pic:spPr>
-                </pic:pic>
-              </a:graphicData>
-            </a:graphic>
-          </wp:inline>
-        </w:drawing>
-      </w:r>
-    </w:p>
-    <w:p/>
-    <w:p>
-      <w:r>
-        <w:rPr>
-          <w:noProof/>
-        </w:rPr>
-        <w:drawing>
-          <wp:inline distT="0" distB="0" distL="0" distR="0" wp14:anchorId="60E9E842" wp14:editId="0A167FE5">
-            <wp:extent cx="5257800" cy="2800350"/>
-            <wp:effectExtent l="0" t="0" r="0" b="0"/>
-            <wp:docPr id="387610390" name="Picture 8"/>
-            <wp:cNvGraphicFramePr>
-              <a:graphicFrameLocks xmlns:a="http://schemas.openxmlformats.org/drawingml/2006/main" noChangeAspect="1"/>
-            </wp:cNvGraphicFramePr>
-            <a:graphic xmlns:a="http://schemas.openxmlformats.org/drawingml/2006/main">
-              <a:graphicData uri="http://schemas.openxmlformats.org/drawingml/2006/picture">
-                <pic:pic xmlns:pic="http://schemas.openxmlformats.org/drawingml/2006/picture">
-                  <pic:nvPicPr>
-                    <pic:cNvPr id="0" name="Picture 8"/>
-                    <pic:cNvPicPr>
-                      <a:picLocks noChangeAspect="1" noChangeArrowheads="1"/>
-                    </pic:cNvPicPr>
-                  </pic:nvPicPr>
-                  <pic:blipFill>
-                    <a:blip r:embed="rId10" cstate="print">
-                      <a:extLst>
-                        <a:ext uri="{28A0092B-C50C-407E-A947-70E740481C1C}">
-                          <a14:useLocalDpi xmlns:a14="http://schemas.microsoft.com/office/drawing/2010/main" val="0"/>
-                        </a:ext>
-                      </a:extLst>
-                    </a:blip>
-                    <a:srcRect/>
-                    <a:stretch>
-                      <a:fillRect/>
-                    </a:stretch>
-                  </pic:blipFill>
-                  <pic:spPr bwMode="auto">
-                    <a:xfrm>
-                      <a:off x="0" y="0"/>
-                      <a:ext cx="5257800" cy="2800350"/>
-                    </a:xfrm>
-                    <a:prstGeom prst="rect">
-                      <a:avLst/>
-                    </a:prstGeom>
-                    <a:noFill/>
-                    <a:ln>
-                      <a:noFill/>
-                    </a:ln>
-                  </pic:spPr>
-                </pic:pic>
-              </a:graphicData>
-            </a:graphic>
-          </wp:inline>
-        </w:drawing>
-      </w:r>
-    </w:p>
-    <w:p>
-      <w:r>
-        <w:rPr>
-          <w:rFonts w:hint="eastAsia"/>
-        </w:rPr>
-        <w:t xml:space="preserve">Q5 </w:t>
-      </w:r>
-    </w:p>
-    <w:p>
-      <w:r>
-        <w:rPr>
-          <w:rFonts w:hint="eastAsia"/>
-        </w:rPr>
-        <w:t xml:space="preserve">Purpose: </w:t>
-      </w:r>
-    </w:p>
-    <w:p>
-      <w:r>
-        <w:rPr>
-          <w:rFonts w:hint="eastAsia"/>
-        </w:rPr>
-        <w:t>Query</w:t>
-      </w:r>
-      <w:r>
-        <w:rPr>
-          <w:rFonts w:hint="eastAsia"/>
-        </w:rPr>
-        <w:t>:</w:t>
-      </w:r>
-    </w:p>
-    <w:p>
-      <w:pPr>
-        <w:rPr>
-          <w:rFonts w:hint="eastAsia"/>
-        </w:rPr>
-      </w:pPr>
-      <w:r>
-        <w:t xml:space="preserve">index=botsv3 earliest=0 </w:t>
-      </w:r>
-      <w:proofErr w:type="spellStart"/>
-      <w:r>
-        <w:t>sourcetype</w:t>
-      </w:r>
-      <w:proofErr w:type="spellEnd"/>
-      <w:r>
-        <w:t>="</w:t>
-      </w:r>
-      <w:proofErr w:type="spellStart"/>
-      <w:proofErr w:type="gramStart"/>
-      <w:r>
-        <w:t>aws:cloudtrail</w:t>
-      </w:r>
-      <w:proofErr w:type="spellEnd"/>
-      <w:proofErr w:type="gramEnd"/>
-      <w:r>
-        <w:t>" "</w:t>
-      </w:r>
-      <w:proofErr w:type="spellStart"/>
-      <w:r>
-        <w:t>PutBucketAcl</w:t>
-      </w:r>
-      <w:proofErr w:type="spellEnd"/>
-      <w:r>
-        <w:t>"</w:t>
-      </w:r>
-    </w:p>
-    <w:p>
-      <w:r>
-        <w:rPr>
-          <w:rFonts w:hint="eastAsia"/>
-        </w:rPr>
-        <w:t>Results:</w:t>
-      </w:r>
-    </w:p>
-    <w:p>
-      <w:pPr>
-        <w:rPr>
-          <w:rFonts w:hint="eastAsia"/>
-        </w:rPr>
-      </w:pPr>
-      <w:proofErr w:type="spellStart"/>
-      <w:r>
-        <w:t>Bstoll</w:t>
-      </w:r>
-      <w:proofErr w:type="spellEnd"/>
-    </w:p>
-    <w:p>
-      <w:r>
-        <w:rPr>
-          <w:rFonts w:hint="eastAsia"/>
-        </w:rPr>
-        <w:t xml:space="preserve">SOC and CKC relevance: </w:t>
-      </w:r>
-    </w:p>
-    <w:p>
-      <w:r>
-        <w:rPr>
-          <w:noProof/>
-        </w:rPr>
-        <w:lastRenderedPageBreak/>
-        <w:drawing>
-          <wp:inline distT="0" distB="0" distL="0" distR="0" wp14:anchorId="2DA9161C" wp14:editId="39C65E25">
-            <wp:extent cx="5267325" cy="2609850"/>
-            <wp:effectExtent l="0" t="0" r="9525" b="0"/>
-            <wp:docPr id="1791088659" name="Picture 9"/>
-            <wp:cNvGraphicFramePr>
-              <a:graphicFrameLocks xmlns:a="http://schemas.openxmlformats.org/drawingml/2006/main" noChangeAspect="1"/>
-            </wp:cNvGraphicFramePr>
-            <a:graphic xmlns:a="http://schemas.openxmlformats.org/drawingml/2006/main">
-              <a:graphicData uri="http://schemas.openxmlformats.org/drawingml/2006/picture">
-                <pic:pic xmlns:pic="http://schemas.openxmlformats.org/drawingml/2006/picture">
-                  <pic:nvPicPr>
-                    <pic:cNvPr id="0" name="Picture 9"/>
-                    <pic:cNvPicPr>
-                      <a:picLocks noChangeAspect="1" noChangeArrowheads="1"/>
-                    </pic:cNvPicPr>
-                  </pic:nvPicPr>
-                  <pic:blipFill>
-                    <a:blip r:embed="rId11" cstate="print">
-                      <a:extLst>
-                        <a:ext uri="{28A0092B-C50C-407E-A947-70E740481C1C}">
-                          <a14:useLocalDpi xmlns:a14="http://schemas.microsoft.com/office/drawing/2010/main" val="0"/>
-                        </a:ext>
-                      </a:extLst>
-                    </a:blip>
-                    <a:srcRect/>
-                    <a:stretch>
-                      <a:fillRect/>
-                    </a:stretch>
-                  </pic:blipFill>
-                  <pic:spPr bwMode="auto">
-                    <a:xfrm>
-                      <a:off x="0" y="0"/>
-                      <a:ext cx="5267325" cy="2609850"/>
-                    </a:xfrm>
-                    <a:prstGeom prst="rect">
-                      <a:avLst/>
-                    </a:prstGeom>
-                    <a:noFill/>
-                    <a:ln>
-                      <a:noFill/>
-                    </a:ln>
-                  </pic:spPr>
-                </pic:pic>
-              </a:graphicData>
-            </a:graphic>
-          </wp:inline>
-        </w:drawing>
-      </w:r>
-    </w:p>
-    <w:p>
-      <w:r>
-        <w:rPr>
-          <w:rFonts w:hint="eastAsia"/>
-        </w:rPr>
-        <w:t xml:space="preserve">Q6 </w:t>
-      </w:r>
-    </w:p>
-    <w:p>
-      <w:r>
-        <w:rPr>
-          <w:rFonts w:hint="eastAsia"/>
-        </w:rPr>
-        <w:t xml:space="preserve">Purpose: </w:t>
-      </w:r>
-    </w:p>
-    <w:p>
-      <w:r>
-        <w:rPr>
-          <w:rFonts w:hint="eastAsia"/>
-        </w:rPr>
-        <w:t>Query</w:t>
-      </w:r>
-      <w:r>
-        <w:rPr>
-          <w:rFonts w:hint="eastAsia"/>
-        </w:rPr>
-        <w:t>:</w:t>
-      </w:r>
-    </w:p>
-    <w:p>
-      <w:pPr>
-        <w:rPr>
-          <w:rFonts w:hint="eastAsia"/>
-        </w:rPr>
-      </w:pPr>
-      <w:r>
-        <w:t xml:space="preserve">index=botsv3 earliest=0 </w:t>
-      </w:r>
-      <w:proofErr w:type="spellStart"/>
-      <w:r>
-        <w:t>sourcetype</w:t>
-      </w:r>
-      <w:proofErr w:type="spellEnd"/>
-      <w:r>
-        <w:t>="</w:t>
-      </w:r>
-      <w:proofErr w:type="spellStart"/>
-      <w:proofErr w:type="gramStart"/>
-      <w:r>
-        <w:t>aws:cloudtrail</w:t>
-      </w:r>
-      <w:proofErr w:type="spellEnd"/>
-      <w:proofErr w:type="gramEnd"/>
-      <w:r>
-        <w:t>" "</w:t>
-      </w:r>
-      <w:proofErr w:type="spellStart"/>
-      <w:r>
-        <w:t>PutBucketAcl</w:t>
-      </w:r>
-      <w:proofErr w:type="spellEnd"/>
-      <w:r>
-        <w:t>"</w:t>
-      </w:r>
-    </w:p>
-    <w:p>
-      <w:r>
-        <w:rPr>
-          <w:rFonts w:hint="eastAsia"/>
-        </w:rPr>
-        <w:t>Results:</w:t>
-      </w:r>
-    </w:p>
-    <w:p>
-      <w:proofErr w:type="spellStart"/>
-      <w:r>
-        <w:t>frothlywebcode</w:t>
-      </w:r>
-      <w:proofErr w:type="spellEnd"/>
-    </w:p>
-    <w:p>
-      <w:r>
-        <w:rPr>
-          <w:rFonts w:hint="eastAsia"/>
-        </w:rPr>
-        <w:t xml:space="preserve">SOC and CKC relevance: </w:t>
-      </w:r>
-    </w:p>
-    <w:p>
-      <w:r>
-        <w:rPr>
-          <w:noProof/>
-        </w:rPr>
-        <w:drawing>
-          <wp:inline distT="0" distB="0" distL="0" distR="0" wp14:anchorId="1D81A5E5" wp14:editId="338D43D7">
-            <wp:extent cx="5267325" cy="2609850"/>
-            <wp:effectExtent l="0" t="0" r="9525" b="0"/>
-            <wp:docPr id="1661380539" name="Picture 10"/>
-            <wp:cNvGraphicFramePr>
-              <a:graphicFrameLocks xmlns:a="http://schemas.openxmlformats.org/drawingml/2006/main" noChangeAspect="1"/>
-            </wp:cNvGraphicFramePr>
-            <a:graphic xmlns:a="http://schemas.openxmlformats.org/drawingml/2006/main">
-              <a:graphicData uri="http://schemas.openxmlformats.org/drawingml/2006/picture">
-                <pic:pic xmlns:pic="http://schemas.openxmlformats.org/drawingml/2006/picture">
-                  <pic:nvPicPr>
-                    <pic:cNvPr id="0" name="Picture 10"/>
                     <pic:cNvPicPr>
                       <a:picLocks noChangeAspect="1" noChangeArrowheads="1"/>
                     </pic:cNvPicPr>
@@ -1350,78 +1872,7 @@
         </w:drawing>
       </w:r>
     </w:p>
-    <w:p>
-      <w:r>
-        <w:rPr>
-          <w:rFonts w:hint="eastAsia"/>
-        </w:rPr>
-        <w:t xml:space="preserve">Q7 </w:t>
-      </w:r>
-    </w:p>
-    <w:p>
-      <w:r>
-        <w:rPr>
-          <w:rFonts w:hint="eastAsia"/>
-        </w:rPr>
-        <w:t xml:space="preserve">Purpose: </w:t>
-      </w:r>
-    </w:p>
-    <w:p>
-      <w:r>
-        <w:rPr>
-          <w:rFonts w:hint="eastAsia"/>
-        </w:rPr>
-        <w:t>Query</w:t>
-      </w:r>
-      <w:r>
-        <w:rPr>
-          <w:rFonts w:hint="eastAsia"/>
-        </w:rPr>
-        <w:t>:</w:t>
-      </w:r>
-    </w:p>
-    <w:p>
-      <w:r>
-        <w:t xml:space="preserve">index="botsv3" earliest=0 </w:t>
-      </w:r>
-      <w:proofErr w:type="spellStart"/>
-      <w:r>
-        <w:t>sourcetype</w:t>
-      </w:r>
-      <w:proofErr w:type="spellEnd"/>
-      <w:r>
-        <w:t>="</w:t>
-      </w:r>
-      <w:proofErr w:type="gramStart"/>
-      <w:r>
-        <w:t>aws:s3:accesslogs</w:t>
-      </w:r>
-      <w:proofErr w:type="gramEnd"/>
-      <w:r>
-        <w:t>" "*.txt"</w:t>
-      </w:r>
-    </w:p>
-    <w:p>
-      <w:r>
-        <w:rPr>
-          <w:rFonts w:hint="eastAsia"/>
-        </w:rPr>
-        <w:t>Results:</w:t>
-      </w:r>
-    </w:p>
-    <w:p>
-      <w:r>
-        <w:t>OPEN_BUCKET_PLEASE_FIX.txt</w:t>
-      </w:r>
-    </w:p>
-    <w:p>
-      <w:r>
-        <w:rPr>
-          <w:rFonts w:hint="eastAsia"/>
-        </w:rPr>
-        <w:t xml:space="preserve">SOC and CKC relevance: </w:t>
-      </w:r>
-    </w:p>
+    <w:p/>
     <w:p>
       <w:r>
         <w:rPr>
@@ -1429,10 +1880,10 @@
         </w:rPr>
         <w:lastRenderedPageBreak/>
         <w:drawing>
-          <wp:inline distT="0" distB="0" distL="0" distR="0" wp14:anchorId="2835A47D" wp14:editId="37DCFAC6">
-            <wp:extent cx="5267325" cy="2609850"/>
-            <wp:effectExtent l="0" t="0" r="9525" b="0"/>
-            <wp:docPr id="2056643044" name="Picture 11"/>
+          <wp:inline distT="0" distB="0" distL="0" distR="0" wp14:anchorId="30768F86" wp14:editId="4F6CD741">
+            <wp:extent cx="5257800" cy="2800350"/>
+            <wp:effectExtent l="0" t="0" r="0" b="0"/>
+            <wp:docPr id="387610390" name="Picture 8"/>
             <wp:cNvGraphicFramePr>
               <a:graphicFrameLocks xmlns:a="http://schemas.openxmlformats.org/drawingml/2006/main" noChangeAspect="1"/>
             </wp:cNvGraphicFramePr>
@@ -1440,7 +1891,7 @@
               <a:graphicData uri="http://schemas.openxmlformats.org/drawingml/2006/picture">
                 <pic:pic xmlns:pic="http://schemas.openxmlformats.org/drawingml/2006/picture">
                   <pic:nvPicPr>
-                    <pic:cNvPr id="0" name="Picture 11"/>
+                    <pic:cNvPr id="0" name="Picture 8"/>
                     <pic:cNvPicPr>
                       <a:picLocks noChangeAspect="1" noChangeArrowheads="1"/>
                     </pic:cNvPicPr>
@@ -1461,7 +1912,7 @@
                   <pic:spPr bwMode="auto">
                     <a:xfrm>
                       <a:off x="0" y="0"/>
-                      <a:ext cx="5267325" cy="2609850"/>
+                      <a:ext cx="5257800" cy="2800350"/>
                     </a:xfrm>
                     <a:prstGeom prst="rect">
                       <a:avLst/>
@@ -1478,17 +1929,168 @@
         </w:drawing>
       </w:r>
     </w:p>
-    <w:p/>
+    <w:p>
+      <w:pPr>
+        <w:rPr>
+          <w:rFonts w:hint="eastAsia"/>
+        </w:rPr>
+      </w:pPr>
+      <w:r>
+        <w:rPr>
+          <w:rFonts w:hint="eastAsia"/>
+        </w:rPr>
+        <w:t xml:space="preserve">Q5 </w:t>
+      </w:r>
+    </w:p>
+    <w:p>
+      <w:pPr>
+        <w:rPr>
+          <w:b/>
+          <w:bCs/>
+          <w:u w:val="single"/>
+        </w:rPr>
+      </w:pPr>
+      <w:r>
+        <w:rPr>
+          <w:rFonts w:hint="eastAsia"/>
+          <w:b/>
+          <w:bCs/>
+          <w:u w:val="single"/>
+        </w:rPr>
+        <w:t>Query:</w:t>
+      </w:r>
+    </w:p>
+    <w:p>
+      <w:r>
+        <w:t xml:space="preserve">index=botsv3 earliest=0 </w:t>
+      </w:r>
+      <w:proofErr w:type="spellStart"/>
+      <w:r>
+        <w:t>sourcetype</w:t>
+      </w:r>
+      <w:proofErr w:type="spellEnd"/>
+      <w:r>
+        <w:t>="</w:t>
+      </w:r>
+      <w:proofErr w:type="spellStart"/>
+      <w:r>
+        <w:t>aws:cloudtrail</w:t>
+      </w:r>
+      <w:proofErr w:type="spellEnd"/>
+      <w:r>
+        <w:t>" "</w:t>
+      </w:r>
+      <w:proofErr w:type="spellStart"/>
+      <w:r>
+        <w:t>PutBucketAcl</w:t>
+      </w:r>
+      <w:proofErr w:type="spellEnd"/>
+      <w:r>
+        <w:t>"</w:t>
+      </w:r>
+    </w:p>
+    <w:p>
+      <w:pPr>
+        <w:rPr>
+          <w:b/>
+          <w:bCs/>
+          <w:u w:val="single"/>
+        </w:rPr>
+      </w:pPr>
+      <w:r>
+        <w:rPr>
+          <w:rFonts w:hint="eastAsia"/>
+          <w:b/>
+          <w:bCs/>
+          <w:u w:val="single"/>
+        </w:rPr>
+        <w:t>Results</w:t>
+      </w:r>
+      <w:r>
+        <w:rPr>
+          <w:rFonts w:hint="eastAsia"/>
+          <w:b/>
+          <w:bCs/>
+          <w:u w:val="single"/>
+        </w:rPr>
+        <w:t>(</w:t>
+      </w:r>
+      <w:r>
+        <w:rPr>
+          <w:rFonts w:hint="eastAsia"/>
+          <w:b/>
+          <w:bCs/>
+          <w:u w:val="single"/>
+        </w:rPr>
+        <w:t>Fig.SO_CW2_</w:t>
+      </w:r>
+      <w:r>
+        <w:rPr>
+          <w:rFonts w:hint="eastAsia"/>
+          <w:b/>
+          <w:bCs/>
+          <w:u w:val="single"/>
+        </w:rPr>
+        <w:t>Q5)</w:t>
+      </w:r>
+      <w:r>
+        <w:rPr>
+          <w:rFonts w:hint="eastAsia"/>
+          <w:b/>
+          <w:bCs/>
+          <w:u w:val="single"/>
+        </w:rPr>
+        <w:t>:</w:t>
+      </w:r>
+    </w:p>
+    <w:p>
+      <w:proofErr w:type="spellStart"/>
+      <w:r>
+        <w:t>Bstoll</w:t>
+      </w:r>
+      <w:proofErr w:type="spellEnd"/>
+    </w:p>
+    <w:p>
+      <w:pPr>
+        <w:rPr>
+          <w:b/>
+          <w:bCs/>
+          <w:u w:val="single"/>
+        </w:rPr>
+      </w:pPr>
+      <w:r>
+        <w:rPr>
+          <w:rFonts w:hint="eastAsia"/>
+          <w:b/>
+          <w:bCs/>
+          <w:u w:val="single"/>
+        </w:rPr>
+        <w:t xml:space="preserve">SOC relevance: </w:t>
+      </w:r>
+    </w:p>
+    <w:p>
+      <w:pPr>
+        <w:rPr>
+          <w:rFonts w:hint="eastAsia"/>
+        </w:rPr>
+      </w:pPr>
+      <w:r>
+        <w:rPr>
+          <w:rFonts w:hint="eastAsia"/>
+        </w:rPr>
+        <w:t>This user is the main character of the whole bud incident. His fault leads to S3 bucket being attacked.</w:t>
+      </w:r>
+    </w:p>
     <w:p>
       <w:r>
         <w:rPr>
           <w:noProof/>
         </w:rPr>
         <w:drawing>
-          <wp:inline distT="0" distB="0" distL="0" distR="0" wp14:anchorId="46A87565" wp14:editId="7ACA243C">
+          <wp:inline distT="0" distB="0" distL="0" distR="0" wp14:anchorId="1D8AAEB5" wp14:editId="6C5D2447">
             <wp:extent cx="5267325" cy="2609850"/>
             <wp:effectExtent l="0" t="0" r="9525" b="0"/>
-            <wp:docPr id="15359955" name="Picture 12"/>
+            <wp:docPr id="1791088659" name="Picture 9"/>
             <wp:cNvGraphicFramePr>
               <a:graphicFrameLocks xmlns:a="http://schemas.openxmlformats.org/drawingml/2006/main" noChangeAspect="1"/>
             </wp:cNvGraphicFramePr>
@@ -1496,7 +2098,7 @@
               <a:graphicData uri="http://schemas.openxmlformats.org/drawingml/2006/picture">
                 <pic:pic xmlns:pic="http://schemas.openxmlformats.org/drawingml/2006/picture">
                   <pic:nvPicPr>
-                    <pic:cNvPr id="0" name="Picture 12"/>
+                    <pic:cNvPr id="0" name="Picture 9"/>
                     <pic:cNvPicPr>
                       <a:picLocks noChangeAspect="1" noChangeArrowheads="1"/>
                     </pic:cNvPicPr>
@@ -1535,94 +2137,207 @@
       </w:r>
     </w:p>
     <w:p>
-      <w:r>
-        <w:rPr>
-          <w:rFonts w:hint="eastAsia"/>
-        </w:rPr>
-        <w:t xml:space="preserve">Q8 </w:t>
-      </w:r>
-    </w:p>
-    <w:p>
-      <w:r>
-        <w:rPr>
-          <w:rFonts w:hint="eastAsia"/>
-        </w:rPr>
-        <w:t xml:space="preserve">Purpose: </w:t>
-      </w:r>
-    </w:p>
-    <w:p>
-      <w:pPr>
-        <w:rPr>
-          <w:rFonts w:hint="eastAsia"/>
-        </w:rPr>
-      </w:pPr>
-      <w:r>
-        <w:rPr>
-          <w:rFonts w:hint="eastAsia"/>
-        </w:rPr>
-        <w:t>Query</w:t>
-      </w:r>
-      <w:r>
-        <w:rPr>
-          <w:rFonts w:hint="eastAsia"/>
+      <w:pPr>
+        <w:rPr>
+          <w:rFonts w:hint="eastAsia"/>
+        </w:rPr>
+      </w:pPr>
+      <w:r>
+        <w:rPr>
+          <w:rFonts w:hint="eastAsia"/>
+        </w:rPr>
+        <w:t xml:space="preserve">Q6 </w:t>
+      </w:r>
+    </w:p>
+    <w:p>
+      <w:pPr>
+        <w:rPr>
+          <w:b/>
+          <w:bCs/>
+          <w:u w:val="single"/>
+        </w:rPr>
+      </w:pPr>
+      <w:r>
+        <w:rPr>
+          <w:rFonts w:hint="eastAsia"/>
+          <w:b/>
+          <w:bCs/>
+          <w:u w:val="single"/>
+        </w:rPr>
+        <w:t>Query:</w:t>
+      </w:r>
+    </w:p>
+    <w:p>
+      <w:r>
+        <w:t xml:space="preserve">index=botsv3 earliest=0 </w:t>
+      </w:r>
+      <w:proofErr w:type="spellStart"/>
+      <w:r>
+        <w:t>sourcetype</w:t>
+      </w:r>
+      <w:proofErr w:type="spellEnd"/>
+      <w:r>
+        <w:t>="</w:t>
+      </w:r>
+      <w:proofErr w:type="spellStart"/>
+      <w:r>
+        <w:t>aws:cloudtrail</w:t>
+      </w:r>
+      <w:proofErr w:type="spellEnd"/>
+      <w:r>
+        <w:t>" "</w:t>
+      </w:r>
+      <w:proofErr w:type="spellStart"/>
+      <w:r>
+        <w:t>PutBucketAcl</w:t>
+      </w:r>
+      <w:proofErr w:type="spellEnd"/>
+      <w:r>
+        <w:t>"</w:t>
+      </w:r>
+    </w:p>
+    <w:p>
+      <w:pPr>
+        <w:rPr>
+          <w:b/>
+          <w:bCs/>
+          <w:u w:val="single"/>
+        </w:rPr>
+      </w:pPr>
+      <w:r>
+        <w:rPr>
+          <w:rFonts w:hint="eastAsia"/>
+          <w:b/>
+          <w:bCs/>
+          <w:u w:val="single"/>
+        </w:rPr>
+        <w:t>Results</w:t>
+      </w:r>
+      <w:r>
+        <w:rPr>
+          <w:rFonts w:hint="eastAsia"/>
+          <w:b/>
+          <w:bCs/>
+          <w:u w:val="single"/>
+        </w:rPr>
+        <w:t>(</w:t>
+      </w:r>
+      <w:r>
+        <w:rPr>
+          <w:rFonts w:hint="eastAsia"/>
+          <w:b/>
+          <w:bCs/>
+          <w:u w:val="single"/>
+        </w:rPr>
+        <w:t>Fig.SO_CW2_Q</w:t>
+      </w:r>
+      <w:r>
+        <w:rPr>
+          <w:rFonts w:hint="eastAsia"/>
+          <w:b/>
+          <w:bCs/>
+          <w:u w:val="single"/>
+        </w:rPr>
+        <w:t>6)</w:t>
+      </w:r>
+      <w:r>
+        <w:rPr>
+          <w:rFonts w:hint="eastAsia"/>
+          <w:b/>
+          <w:bCs/>
+          <w:u w:val="single"/>
         </w:rPr>
         <w:t>:</w:t>
       </w:r>
     </w:p>
     <w:p>
-      <w:r>
-        <w:t xml:space="preserve">index="botsv3" earliest=0 </w:t>
-      </w:r>
-      <w:proofErr w:type="spellStart"/>
-      <w:proofErr w:type="gramStart"/>
-      <w:r>
-        <w:t>sourcetype</w:t>
-      </w:r>
-      <w:proofErr w:type="spellEnd"/>
-      <w:proofErr w:type="gramEnd"/>
-      <w:r>
-        <w:t>="</w:t>
-      </w:r>
-      <w:proofErr w:type="spellStart"/>
-      <w:r>
-        <w:t>winhostmon</w:t>
-      </w:r>
-      <w:proofErr w:type="spellEnd"/>
-      <w:r>
-        <w:t>"</w:t>
-      </w:r>
-    </w:p>
-    <w:p>
-      <w:r>
-        <w:t>| stats count by OS, host</w:t>
-      </w:r>
-    </w:p>
-    <w:p/>
-    <w:p>
-      <w:pPr>
-        <w:rPr>
-          <w:rFonts w:hint="eastAsia"/>
-        </w:rPr>
-      </w:pPr>
-      <w:r>
-        <w:rPr>
-          <w:rFonts w:hint="eastAsia"/>
-        </w:rPr>
-        <w:t>Results:</w:t>
-      </w:r>
-    </w:p>
-    <w:p>
-      <w:r>
-        <w:t>BSTOLL-L.froth.ly</w:t>
-      </w:r>
-    </w:p>
-    <w:p>
-      <w:r>
-        <w:rPr>
-          <w:rFonts w:hint="eastAsia"/>
-        </w:rPr>
-        <w:t xml:space="preserve">SOC and CKC relevance: </w:t>
-      </w:r>
+      <w:proofErr w:type="spellStart"/>
+      <w:r>
+        <w:t>frothlywebcode</w:t>
+      </w:r>
+      <w:proofErr w:type="spellEnd"/>
+    </w:p>
+    <w:p>
+      <w:pPr>
+        <w:rPr>
+          <w:b/>
+          <w:bCs/>
+          <w:u w:val="single"/>
+        </w:rPr>
+      </w:pPr>
+      <w:r>
+        <w:rPr>
+          <w:rFonts w:hint="eastAsia"/>
+          <w:b/>
+          <w:bCs/>
+          <w:u w:val="single"/>
+        </w:rPr>
+        <w:t>SOC relevance:</w:t>
+      </w:r>
+    </w:p>
+    <w:p>
+      <w:pPr>
+        <w:rPr>
+          <w:rFonts w:hint="eastAsia"/>
+        </w:rPr>
+      </w:pPr>
+      <w:r>
+        <w:rPr>
+          <w:rFonts w:hint="eastAsia"/>
+        </w:rPr>
+        <w:t>Using the same query as Q4 and Q5, can found the incident</w:t>
+      </w:r>
+      <w:r>
+        <w:t>’</w:t>
+      </w:r>
+      <w:r>
+        <w:rPr>
+          <w:rFonts w:hint="eastAsia"/>
+        </w:rPr>
+        <w:t xml:space="preserve">s S3 bucket name. </w:t>
+      </w:r>
+      <w:r>
+        <w:t>“</w:t>
+      </w:r>
+      <w:proofErr w:type="spellStart"/>
+      <w:r>
+        <w:t>frothlywebcode</w:t>
+      </w:r>
+      <w:proofErr w:type="spellEnd"/>
+      <w:r>
+        <w:t>”</w:t>
+      </w:r>
+      <w:r>
+        <w:rPr>
+          <w:rFonts w:hint="eastAsia"/>
+        </w:rPr>
+        <w:t xml:space="preserve"> may become the attack target of the attacker or may be used as lateral </w:t>
+      </w:r>
+      <w:r>
+        <w:t>movement</w:t>
+      </w:r>
+      <w:r>
+        <w:rPr>
+          <w:rFonts w:hint="eastAsia"/>
+        </w:rPr>
+        <w:t xml:space="preserve"> in </w:t>
+      </w:r>
+      <w:r>
+        <w:t>the</w:t>
+      </w:r>
+      <w:r>
+        <w:rPr>
+          <w:rFonts w:hint="eastAsia"/>
+        </w:rPr>
+        <w:t xml:space="preserve"> cyber kill chain.</w:t>
+      </w:r>
+    </w:p>
+    <w:p>
+      <w:pPr>
+        <w:rPr>
+          <w:rFonts w:hint="eastAsia"/>
+        </w:rPr>
+      </w:pPr>
     </w:p>
     <w:p>
       <w:r>
@@ -1631,7 +2346,639 @@
         </w:rPr>
         <w:lastRenderedPageBreak/>
         <w:drawing>
-          <wp:inline distT="0" distB="0" distL="0" distR="0" wp14:anchorId="3C168AC9" wp14:editId="399DBA3C">
+          <wp:inline distT="0" distB="0" distL="0" distR="0" wp14:anchorId="4C459F6B" wp14:editId="4CE4C0DB">
+            <wp:extent cx="5267325" cy="2609850"/>
+            <wp:effectExtent l="0" t="0" r="9525" b="0"/>
+            <wp:docPr id="1661380539" name="Picture 10"/>
+            <wp:cNvGraphicFramePr>
+              <a:graphicFrameLocks xmlns:a="http://schemas.openxmlformats.org/drawingml/2006/main" noChangeAspect="1"/>
+            </wp:cNvGraphicFramePr>
+            <a:graphic xmlns:a="http://schemas.openxmlformats.org/drawingml/2006/main">
+              <a:graphicData uri="http://schemas.openxmlformats.org/drawingml/2006/picture">
+                <pic:pic xmlns:pic="http://schemas.openxmlformats.org/drawingml/2006/picture">
+                  <pic:nvPicPr>
+                    <pic:cNvPr id="0" name="Picture 10"/>
+                    <pic:cNvPicPr>
+                      <a:picLocks noChangeAspect="1" noChangeArrowheads="1"/>
+                    </pic:cNvPicPr>
+                  </pic:nvPicPr>
+                  <pic:blipFill>
+                    <a:blip r:embed="rId15" cstate="print">
+                      <a:extLst>
+                        <a:ext uri="{28A0092B-C50C-407E-A947-70E740481C1C}">
+                          <a14:useLocalDpi xmlns:a14="http://schemas.microsoft.com/office/drawing/2010/main" val="0"/>
+                        </a:ext>
+                      </a:extLst>
+                    </a:blip>
+                    <a:srcRect/>
+                    <a:stretch>
+                      <a:fillRect/>
+                    </a:stretch>
+                  </pic:blipFill>
+                  <pic:spPr bwMode="auto">
+                    <a:xfrm>
+                      <a:off x="0" y="0"/>
+                      <a:ext cx="5267325" cy="2609850"/>
+                    </a:xfrm>
+                    <a:prstGeom prst="rect">
+                      <a:avLst/>
+                    </a:prstGeom>
+                    <a:noFill/>
+                    <a:ln>
+                      <a:noFill/>
+                    </a:ln>
+                  </pic:spPr>
+                </pic:pic>
+              </a:graphicData>
+            </a:graphic>
+          </wp:inline>
+        </w:drawing>
+      </w:r>
+    </w:p>
+    <w:p>
+      <w:pPr>
+        <w:rPr>
+          <w:rFonts w:hint="eastAsia"/>
+        </w:rPr>
+      </w:pPr>
+      <w:r>
+        <w:rPr>
+          <w:rFonts w:hint="eastAsia"/>
+        </w:rPr>
+        <w:t xml:space="preserve">Q7 </w:t>
+      </w:r>
+    </w:p>
+    <w:p>
+      <w:pPr>
+        <w:rPr>
+          <w:b/>
+          <w:bCs/>
+          <w:u w:val="single"/>
+        </w:rPr>
+      </w:pPr>
+      <w:r>
+        <w:rPr>
+          <w:rFonts w:hint="eastAsia"/>
+          <w:b/>
+          <w:bCs/>
+          <w:u w:val="single"/>
+        </w:rPr>
+        <w:t>Query:</w:t>
+      </w:r>
+    </w:p>
+    <w:p>
+      <w:r>
+        <w:t xml:space="preserve">index="botsv3" earliest=0 </w:t>
+      </w:r>
+      <w:proofErr w:type="spellStart"/>
+      <w:r>
+        <w:t>sourcetype</w:t>
+      </w:r>
+      <w:proofErr w:type="spellEnd"/>
+      <w:r>
+        <w:t>="aws:s3:accesslogs" "*.txt"</w:t>
+      </w:r>
+    </w:p>
+    <w:p>
+      <w:pPr>
+        <w:rPr>
+          <w:b/>
+          <w:bCs/>
+          <w:u w:val="single"/>
+        </w:rPr>
+      </w:pPr>
+      <w:r>
+        <w:rPr>
+          <w:rFonts w:hint="eastAsia"/>
+          <w:b/>
+          <w:bCs/>
+          <w:u w:val="single"/>
+        </w:rPr>
+        <w:t>Results</w:t>
+      </w:r>
+      <w:r>
+        <w:rPr>
+          <w:rFonts w:hint="eastAsia"/>
+          <w:b/>
+          <w:bCs/>
+          <w:u w:val="single"/>
+        </w:rPr>
+        <w:t>(</w:t>
+      </w:r>
+      <w:r>
+        <w:rPr>
+          <w:rFonts w:hint="eastAsia"/>
+          <w:b/>
+          <w:bCs/>
+          <w:u w:val="single"/>
+        </w:rPr>
+        <w:t>Fig.</w:t>
+      </w:r>
+      <w:r>
+        <w:rPr>
+          <w:rFonts w:hint="eastAsia"/>
+          <w:b/>
+          <w:bCs/>
+          <w:u w:val="single"/>
+        </w:rPr>
+        <w:t>SO_CW2_Q7B)</w:t>
+      </w:r>
+      <w:r>
+        <w:rPr>
+          <w:rFonts w:hint="eastAsia"/>
+          <w:b/>
+          <w:bCs/>
+          <w:u w:val="single"/>
+        </w:rPr>
+        <w:t>:</w:t>
+      </w:r>
+    </w:p>
+    <w:p>
+      <w:r>
+        <w:t>OPEN_BUCKET_PLEASE_FIX.txt</w:t>
+      </w:r>
+    </w:p>
+    <w:p>
+      <w:pPr>
+        <w:rPr>
+          <w:b/>
+          <w:bCs/>
+          <w:u w:val="single"/>
+        </w:rPr>
+      </w:pPr>
+      <w:r>
+        <w:rPr>
+          <w:rFonts w:hint="eastAsia"/>
+          <w:b/>
+          <w:bCs/>
+          <w:u w:val="single"/>
+        </w:rPr>
+        <w:t>SOC relevance:</w:t>
+      </w:r>
+    </w:p>
+    <w:p>
+      <w:pPr>
+        <w:rPr>
+          <w:rFonts w:hint="eastAsia"/>
+        </w:rPr>
+      </w:pPr>
+      <w:r>
+        <w:rPr>
+          <w:rFonts w:hint="eastAsia"/>
+        </w:rPr>
+        <w:t>First of all, (using query: index</w:t>
+      </w:r>
+      <w:r>
+        <w:t>="botsv3" earliest=0</w:t>
+      </w:r>
+      <w:r>
+        <w:rPr>
+          <w:rFonts w:hint="eastAsia"/>
+        </w:rPr>
+        <w:t xml:space="preserve"> </w:t>
+      </w:r>
+      <w:proofErr w:type="spellStart"/>
+      <w:r>
+        <w:rPr>
+          <w:rFonts w:hint="eastAsia"/>
+        </w:rPr>
+        <w:t>sourcetype</w:t>
+      </w:r>
+      <w:proofErr w:type="spellEnd"/>
+      <w:r>
+        <w:rPr>
+          <w:rFonts w:hint="eastAsia"/>
+        </w:rPr>
+        <w:t>=</w:t>
+      </w:r>
+      <w:r>
+        <w:t>"</w:t>
+      </w:r>
+      <w:r>
+        <w:rPr>
+          <w:rFonts w:hint="eastAsia"/>
+        </w:rPr>
+        <w:t>*</w:t>
+      </w:r>
+      <w:proofErr w:type="spellStart"/>
+      <w:r>
+        <w:rPr>
+          <w:rFonts w:hint="eastAsia"/>
+        </w:rPr>
+        <w:t>aws</w:t>
+      </w:r>
+      <w:proofErr w:type="spellEnd"/>
+      <w:r>
+        <w:t>"</w:t>
+      </w:r>
+      <w:r>
+        <w:rPr>
+          <w:rFonts w:hint="eastAsia"/>
+        </w:rPr>
+        <w:t xml:space="preserve">)I found that </w:t>
+      </w:r>
+      <w:r>
+        <w:t>"aws:s3:accesslogs"</w:t>
+      </w:r>
+      <w:r>
+        <w:rPr>
+          <w:rFonts w:hint="eastAsia"/>
+        </w:rPr>
+        <w:t xml:space="preserve"> is the access logs of </w:t>
+      </w:r>
+      <w:proofErr w:type="spellStart"/>
+      <w:r>
+        <w:rPr>
+          <w:rFonts w:hint="eastAsia"/>
+        </w:rPr>
+        <w:t>aws</w:t>
+      </w:r>
+      <w:proofErr w:type="spellEnd"/>
+      <w:r>
+        <w:rPr>
+          <w:rFonts w:hint="eastAsia"/>
+        </w:rPr>
+        <w:t>(</w:t>
+      </w:r>
+      <w:r>
+        <w:rPr>
+          <w:rFonts w:hint="eastAsia"/>
+        </w:rPr>
+        <w:t>Fig.SO_CW2_Q7A</w:t>
+      </w:r>
+      <w:r>
+        <w:rPr>
+          <w:rFonts w:hint="eastAsia"/>
+        </w:rPr>
+        <w:t xml:space="preserve">). Then, </w:t>
+      </w:r>
+      <w:r>
+        <w:rPr>
+          <w:rFonts w:hint="eastAsia"/>
+        </w:rPr>
+        <w:t xml:space="preserve">I </w:t>
+      </w:r>
+      <w:r>
+        <w:rPr>
+          <w:rFonts w:hint="eastAsia"/>
+        </w:rPr>
+        <w:t xml:space="preserve">found that the attacker </w:t>
+      </w:r>
+      <w:r>
+        <w:t>upload</w:t>
+      </w:r>
+      <w:r>
+        <w:rPr>
+          <w:rFonts w:hint="eastAsia"/>
+        </w:rPr>
+        <w:t xml:space="preserve"> the </w:t>
+      </w:r>
+      <w:r>
+        <w:rPr>
+          <w:rFonts w:hint="eastAsia"/>
+        </w:rPr>
+        <w:t xml:space="preserve">file to the S3 bucket. This is the </w:t>
+      </w:r>
+      <w:r>
+        <w:t>exploitation</w:t>
+      </w:r>
+      <w:r>
+        <w:rPr>
+          <w:rFonts w:hint="eastAsia"/>
+        </w:rPr>
+        <w:t xml:space="preserve"> occurs. The attacker used the vulnerability (in Q4 to Q6, that is the publicly access S3 bucket) to </w:t>
+      </w:r>
+      <w:r>
+        <w:t>launch an offensiv</w:t>
+      </w:r>
+      <w:r>
+        <w:rPr>
+          <w:rFonts w:hint="eastAsia"/>
+        </w:rPr>
+        <w:t>e.</w:t>
+      </w:r>
+    </w:p>
+    <w:p>
+      <w:pPr>
+        <w:rPr>
+          <w:rFonts w:hint="eastAsia"/>
+        </w:rPr>
+      </w:pPr>
+      <w:r>
+        <w:rPr>
+          <w:noProof/>
+        </w:rPr>
+        <w:drawing>
+          <wp:inline distT="0" distB="0" distL="0" distR="0" wp14:anchorId="29757AD3" wp14:editId="180D2F85">
+            <wp:extent cx="5267325" cy="2609850"/>
+            <wp:effectExtent l="0" t="0" r="9525" b="0"/>
+            <wp:docPr id="2056643044" name="Picture 11"/>
+            <wp:cNvGraphicFramePr>
+              <a:graphicFrameLocks xmlns:a="http://schemas.openxmlformats.org/drawingml/2006/main" noChangeAspect="1"/>
+            </wp:cNvGraphicFramePr>
+            <a:graphic xmlns:a="http://schemas.openxmlformats.org/drawingml/2006/main">
+              <a:graphicData uri="http://schemas.openxmlformats.org/drawingml/2006/picture">
+                <pic:pic xmlns:pic="http://schemas.openxmlformats.org/drawingml/2006/picture">
+                  <pic:nvPicPr>
+                    <pic:cNvPr id="0" name="Picture 11"/>
+                    <pic:cNvPicPr>
+                      <a:picLocks noChangeAspect="1" noChangeArrowheads="1"/>
+                    </pic:cNvPicPr>
+                  </pic:nvPicPr>
+                  <pic:blipFill>
+                    <a:blip r:embed="rId16" cstate="print">
+                      <a:extLst>
+                        <a:ext uri="{28A0092B-C50C-407E-A947-70E740481C1C}">
+                          <a14:useLocalDpi xmlns:a14="http://schemas.microsoft.com/office/drawing/2010/main" val="0"/>
+                        </a:ext>
+                      </a:extLst>
+                    </a:blip>
+                    <a:srcRect/>
+                    <a:stretch>
+                      <a:fillRect/>
+                    </a:stretch>
+                  </pic:blipFill>
+                  <pic:spPr bwMode="auto">
+                    <a:xfrm>
+                      <a:off x="0" y="0"/>
+                      <a:ext cx="5267325" cy="2609850"/>
+                    </a:xfrm>
+                    <a:prstGeom prst="rect">
+                      <a:avLst/>
+                    </a:prstGeom>
+                    <a:noFill/>
+                    <a:ln>
+                      <a:noFill/>
+                    </a:ln>
+                  </pic:spPr>
+                </pic:pic>
+              </a:graphicData>
+            </a:graphic>
+          </wp:inline>
+        </w:drawing>
+      </w:r>
+      <w:r>
+        <w:rPr>
+          <w:rFonts w:hint="eastAsia"/>
+        </w:rPr>
+        <w:t>Fig.SO_CW2_Q7A</w:t>
+      </w:r>
+    </w:p>
+    <w:p/>
+    <w:p>
+      <w:r>
+        <w:rPr>
+          <w:noProof/>
+        </w:rPr>
+        <w:lastRenderedPageBreak/>
+        <w:drawing>
+          <wp:inline distT="0" distB="0" distL="0" distR="0" wp14:anchorId="5EDF7E0D" wp14:editId="6591739D">
+            <wp:extent cx="5267325" cy="2609850"/>
+            <wp:effectExtent l="0" t="0" r="9525" b="0"/>
+            <wp:docPr id="15359955" name="Picture 12"/>
+            <wp:cNvGraphicFramePr>
+              <a:graphicFrameLocks xmlns:a="http://schemas.openxmlformats.org/drawingml/2006/main" noChangeAspect="1"/>
+            </wp:cNvGraphicFramePr>
+            <a:graphic xmlns:a="http://schemas.openxmlformats.org/drawingml/2006/main">
+              <a:graphicData uri="http://schemas.openxmlformats.org/drawingml/2006/picture">
+                <pic:pic xmlns:pic="http://schemas.openxmlformats.org/drawingml/2006/picture">
+                  <pic:nvPicPr>
+                    <pic:cNvPr id="0" name="Picture 12"/>
+                    <pic:cNvPicPr>
+                      <a:picLocks noChangeAspect="1" noChangeArrowheads="1"/>
+                    </pic:cNvPicPr>
+                  </pic:nvPicPr>
+                  <pic:blipFill>
+                    <a:blip r:embed="rId17" cstate="print">
+                      <a:extLst>
+                        <a:ext uri="{28A0092B-C50C-407E-A947-70E740481C1C}">
+                          <a14:useLocalDpi xmlns:a14="http://schemas.microsoft.com/office/drawing/2010/main" val="0"/>
+                        </a:ext>
+                      </a:extLst>
+                    </a:blip>
+                    <a:srcRect/>
+                    <a:stretch>
+                      <a:fillRect/>
+                    </a:stretch>
+                  </pic:blipFill>
+                  <pic:spPr bwMode="auto">
+                    <a:xfrm>
+                      <a:off x="0" y="0"/>
+                      <a:ext cx="5267325" cy="2609850"/>
+                    </a:xfrm>
+                    <a:prstGeom prst="rect">
+                      <a:avLst/>
+                    </a:prstGeom>
+                    <a:noFill/>
+                    <a:ln>
+                      <a:noFill/>
+                    </a:ln>
+                  </pic:spPr>
+                </pic:pic>
+              </a:graphicData>
+            </a:graphic>
+          </wp:inline>
+        </w:drawing>
+      </w:r>
+      <w:r>
+        <w:rPr>
+          <w:rFonts w:hint="eastAsia"/>
+        </w:rPr>
+        <w:t xml:space="preserve"> </w:t>
+      </w:r>
+      <w:r>
+        <w:rPr>
+          <w:rFonts w:hint="eastAsia"/>
+        </w:rPr>
+        <w:t>Fig.SO_CW2_Q7</w:t>
+      </w:r>
+      <w:r>
+        <w:rPr>
+          <w:rFonts w:hint="eastAsia"/>
+        </w:rPr>
+        <w:t>B</w:t>
+      </w:r>
+    </w:p>
+    <w:p>
+      <w:pPr>
+        <w:rPr>
+          <w:rFonts w:hint="eastAsia"/>
+        </w:rPr>
+      </w:pPr>
+      <w:r>
+        <w:rPr>
+          <w:rFonts w:hint="eastAsia"/>
+        </w:rPr>
+        <w:t xml:space="preserve">Q8 </w:t>
+      </w:r>
+    </w:p>
+    <w:p>
+      <w:pPr>
+        <w:rPr>
+          <w:b/>
+          <w:bCs/>
+          <w:u w:val="single"/>
+        </w:rPr>
+      </w:pPr>
+      <w:r>
+        <w:rPr>
+          <w:rFonts w:hint="eastAsia"/>
+          <w:b/>
+          <w:bCs/>
+          <w:u w:val="single"/>
+        </w:rPr>
+        <w:t>Query:</w:t>
+      </w:r>
+    </w:p>
+    <w:p>
+      <w:r>
+        <w:rPr>
+          <w:rFonts w:hint="eastAsia"/>
+        </w:rPr>
+        <w:t>(</w:t>
+      </w:r>
+      <w:proofErr w:type="spellStart"/>
+      <w:r>
+        <w:rPr>
+          <w:rFonts w:hint="eastAsia"/>
+        </w:rPr>
+        <w:t>i</w:t>
+      </w:r>
+      <w:proofErr w:type="spellEnd"/>
+      <w:r>
+        <w:rPr>
+          <w:rFonts w:hint="eastAsia"/>
+        </w:rPr>
+        <w:t>)</w:t>
+      </w:r>
+    </w:p>
+    <w:p>
+      <w:r>
+        <w:t xml:space="preserve">index="botsv3" earliest=0 </w:t>
+      </w:r>
+      <w:proofErr w:type="spellStart"/>
+      <w:r>
+        <w:t>sourcetype</w:t>
+      </w:r>
+      <w:proofErr w:type="spellEnd"/>
+      <w:r>
+        <w:t>="</w:t>
+      </w:r>
+      <w:proofErr w:type="spellStart"/>
+      <w:r>
+        <w:t>winhostmon</w:t>
+      </w:r>
+      <w:proofErr w:type="spellEnd"/>
+      <w:r>
+        <w:t>"</w:t>
+      </w:r>
+    </w:p>
+    <w:p>
+      <w:r>
+        <w:t>| stats count by OS, host</w:t>
+      </w:r>
+    </w:p>
+    <w:p>
+      <w:r>
+        <w:rPr>
+          <w:rFonts w:hint="eastAsia"/>
+        </w:rPr>
+        <w:t>(ii)</w:t>
+      </w:r>
+    </w:p>
+    <w:p>
+      <w:r>
+        <w:t xml:space="preserve">index="botsv3" earliest=0 </w:t>
+      </w:r>
+      <w:proofErr w:type="spellStart"/>
+      <w:r>
+        <w:t>sourcetype</w:t>
+      </w:r>
+      <w:proofErr w:type="spellEnd"/>
+      <w:r>
+        <w:t>="</w:t>
+      </w:r>
+      <w:proofErr w:type="spellStart"/>
+      <w:r>
+        <w:t>WinEventLog:Security</w:t>
+      </w:r>
+      <w:proofErr w:type="spellEnd"/>
+      <w:r>
+        <w:t>" host="BSTOLL-L"</w:t>
+      </w:r>
+    </w:p>
+    <w:p>
+      <w:r>
+        <w:t>|head 1</w:t>
+      </w:r>
+    </w:p>
+    <w:p>
+      <w:r>
+        <w:t xml:space="preserve">|table </w:t>
+      </w:r>
+      <w:proofErr w:type="spellStart"/>
+      <w:r>
+        <w:t>ComputerName</w:t>
+      </w:r>
+      <w:proofErr w:type="spellEnd"/>
+    </w:p>
+    <w:p>
+      <w:pPr>
+        <w:rPr>
+          <w:b/>
+          <w:bCs/>
+          <w:u w:val="single"/>
+        </w:rPr>
+      </w:pPr>
+      <w:r>
+        <w:rPr>
+          <w:rFonts w:hint="eastAsia"/>
+          <w:b/>
+          <w:bCs/>
+          <w:u w:val="single"/>
+        </w:rPr>
+        <w:t>Results:</w:t>
+      </w:r>
+    </w:p>
+    <w:p>
+      <w:r>
+        <w:t>BSTOLL-L.froth.ly</w:t>
+      </w:r>
+    </w:p>
+    <w:p>
+      <w:pPr>
+        <w:rPr>
+          <w:b/>
+          <w:bCs/>
+          <w:u w:val="single"/>
+        </w:rPr>
+      </w:pPr>
+      <w:r>
+        <w:rPr>
+          <w:rFonts w:hint="eastAsia"/>
+          <w:b/>
+          <w:bCs/>
+          <w:u w:val="single"/>
+        </w:rPr>
+        <w:t>SOC relevance:</w:t>
+      </w:r>
+    </w:p>
+    <w:p>
+      <w:pPr>
+        <w:rPr>
+          <w:b/>
+          <w:bCs/>
+          <w:u w:val="single"/>
+        </w:rPr>
+      </w:pPr>
+    </w:p>
+    <w:p>
+      <w:r>
+        <w:rPr>
+          <w:noProof/>
+        </w:rPr>
+        <w:drawing>
+          <wp:inline distT="0" distB="0" distL="0" distR="0" wp14:anchorId="256C4065" wp14:editId="44EF27B3">
             <wp:extent cx="5257800" cy="2543175"/>
             <wp:effectExtent l="0" t="0" r="0" b="9525"/>
             <wp:docPr id="353664749" name="Picture 13"/>
@@ -1648,7 +2995,7 @@
                     </pic:cNvPicPr>
                   </pic:nvPicPr>
                   <pic:blipFill>
-                    <a:blip r:embed="rId15" cstate="print">
+                    <a:blip r:embed="rId18" cstate="print">
                       <a:extLst>
                         <a:ext uri="{28A0092B-C50C-407E-A947-70E740481C1C}">
                           <a14:useLocalDpi xmlns:a14="http://schemas.microsoft.com/office/drawing/2010/main" val="0"/>
@@ -1680,17 +3027,17 @@
         </w:drawing>
       </w:r>
     </w:p>
-    <w:p/>
     <w:p>
       <w:r>
         <w:rPr>
           <w:noProof/>
         </w:rPr>
+        <w:lastRenderedPageBreak/>
         <w:drawing>
-          <wp:inline distT="0" distB="0" distL="0" distR="0" wp14:anchorId="094C0831" wp14:editId="1E4AE0C5">
-            <wp:extent cx="5276850" cy="2552700"/>
-            <wp:effectExtent l="0" t="0" r="0" b="0"/>
-            <wp:docPr id="1835127350" name="Picture 14"/>
+          <wp:inline distT="0" distB="0" distL="0" distR="0" wp14:anchorId="31A626F4" wp14:editId="5D30B6AF">
+            <wp:extent cx="6832600" cy="3309620"/>
+            <wp:effectExtent l="0" t="0" r="6350" b="5080"/>
+            <wp:docPr id="623337041" name="Picture 2"/>
             <wp:cNvGraphicFramePr>
               <a:graphicFrameLocks xmlns:a="http://schemas.openxmlformats.org/drawingml/2006/main" noChangeAspect="1"/>
             </wp:cNvGraphicFramePr>
@@ -1698,13 +3045,13 @@
               <a:graphicData uri="http://schemas.openxmlformats.org/drawingml/2006/picture">
                 <pic:pic xmlns:pic="http://schemas.openxmlformats.org/drawingml/2006/picture">
                   <pic:nvPicPr>
-                    <pic:cNvPr id="0" name="Picture 14"/>
+                    <pic:cNvPr id="0" name="Picture 2"/>
                     <pic:cNvPicPr>
                       <a:picLocks noChangeAspect="1" noChangeArrowheads="1"/>
                     </pic:cNvPicPr>
                   </pic:nvPicPr>
                   <pic:blipFill>
-                    <a:blip r:embed="rId16" cstate="print">
+                    <a:blip r:embed="rId19">
                       <a:extLst>
                         <a:ext uri="{28A0092B-C50C-407E-A947-70E740481C1C}">
                           <a14:useLocalDpi xmlns:a14="http://schemas.microsoft.com/office/drawing/2010/main" val="0"/>
@@ -1719,7 +3066,7 @@
                   <pic:spPr bwMode="auto">
                     <a:xfrm>
                       <a:off x="0" y="0"/>
-                      <a:ext cx="5276850" cy="2552700"/>
+                      <a:ext cx="6832600" cy="3309620"/>
                     </a:xfrm>
                     <a:prstGeom prst="rect">
                       <a:avLst/>
@@ -1736,6 +3083,7 @@
         </w:drawing>
       </w:r>
     </w:p>
+    <w:p/>
     <w:p>
       <w:pPr>
         <w:rPr>
@@ -1745,13 +3093,29 @@
       </w:pPr>
       <w:r>
         <w:rPr>
-          <w:rFonts w:hint="eastAsia"/>
           <w:sz w:val="40"/>
           <w:szCs w:val="40"/>
         </w:rPr>
+        <w:t>(E)</w:t>
+      </w:r>
+      <w:r>
+        <w:rPr>
+          <w:rFonts w:hint="eastAsia"/>
+          <w:sz w:val="40"/>
+          <w:szCs w:val="40"/>
+        </w:rPr>
+        <w:t xml:space="preserve"> </w:t>
+      </w:r>
+      <w:r>
+        <w:rPr>
+          <w:rFonts w:hint="eastAsia"/>
+          <w:sz w:val="40"/>
+          <w:szCs w:val="40"/>
+        </w:rPr>
         <w:t>Conclusion</w:t>
       </w:r>
     </w:p>
+    <w:p/>
     <w:p/>
     <w:p/>
     <w:sectPr>
@@ -2202,6 +3566,7 @@
   <w:style w:type="paragraph" w:default="1" w:styleId="Normal">
     <w:name w:val="Normal"/>
     <w:qFormat/>
+    <w:rsid w:val="00CE0265"/>
   </w:style>
   <w:style w:type="paragraph" w:styleId="Heading1">
     <w:name w:val="heading 1"/>
@@ -2404,7 +3769,6 @@
   <w:style w:type="character" w:default="1" w:styleId="DefaultParagraphFont">
     <w:name w:val="Default Paragraph Font"/>
     <w:uiPriority w:val="1"/>
-    <w:semiHidden/>
     <w:unhideWhenUsed/>
   </w:style>
   <w:style w:type="table" w:default="1" w:styleId="TableNormal">
@@ -3073,4 +4437,16 @@
     </a:ext>
   </a:extLst>
 </a:theme>
+</file>
+
+<file path=customXml/item1.xml><?xml version="1.0" encoding="utf-8"?>
+<b:Sources xmlns:b="http://schemas.openxmlformats.org/officeDocument/2006/bibliography" xmlns="http://schemas.openxmlformats.org/officeDocument/2006/bibliography" SelectedStyle="\APASixthEditionOfficeOnline.xsl" StyleName="APA" Version="6"/>
+</file>
+
+<file path=customXml/itemProps1.xml><?xml version="1.0" encoding="utf-8"?>
+<ds:datastoreItem xmlns:ds="http://schemas.openxmlformats.org/officeDocument/2006/customXml" ds:itemID="{B36FA5C9-7532-4B41-8C85-F9B8B286C9E9}">
+  <ds:schemaRefs>
+    <ds:schemaRef ds:uri="http://schemas.openxmlformats.org/officeDocument/2006/bibliography"/>
+  </ds:schemaRefs>
+</ds:datastoreItem>
 </file>
--- a/Report/COMP3010HK CW2 REPORT.docx
+++ b/Report/COMP3010HK CW2 REPORT.docx
@@ -9,367 +9,958 @@
           <w:szCs w:val="40"/>
         </w:rPr>
       </w:pPr>
-      <w:proofErr w:type="spellStart"/>
       <w:r>
         <w:rPr>
           <w:rFonts w:hint="eastAsia"/>
           <w:sz w:val="40"/>
           <w:szCs w:val="40"/>
         </w:rPr>
-        <w:t>Github</w:t>
-      </w:r>
-      <w:proofErr w:type="spellEnd"/>
-      <w:r>
-        <w:rPr>
-          <w:rFonts w:hint="eastAsia"/>
+        <w:t xml:space="preserve">Github url: </w:t>
+      </w:r>
+      <w:r>
+        <w:rPr>
           <w:sz w:val="40"/>
           <w:szCs w:val="40"/>
         </w:rPr>
-        <w:t xml:space="preserve"> url: </w:t>
-      </w:r>
-      <w:r>
+        <w:t>https://github.com/wingftsui/COMP3010HK-CW2</w:t>
+      </w:r>
+    </w:p>
+    <w:p>
+      <w:pPr>
         <w:rPr>
           <w:sz w:val="40"/>
           <w:szCs w:val="40"/>
         </w:rPr>
-        <w:t>https://github.com/wingftsui/COMP3010HK-CW2</w:t>
-      </w:r>
-    </w:p>
-    <w:p>
-      <w:pPr>
-        <w:rPr>
+      </w:pPr>
+      <w:r>
+        <w:rPr>
+          <w:rFonts w:hint="eastAsia"/>
           <w:sz w:val="40"/>
           <w:szCs w:val="40"/>
         </w:rPr>
-      </w:pPr>
+        <w:t xml:space="preserve">(A) </w:t>
+      </w:r>
       <w:r>
         <w:rPr>
           <w:rFonts w:hint="eastAsia"/>
           <w:sz w:val="40"/>
           <w:szCs w:val="40"/>
         </w:rPr>
-        <w:t xml:space="preserve">(A) </w:t>
-      </w:r>
-      <w:r>
-        <w:rPr>
-          <w:rFonts w:hint="eastAsia"/>
+        <w:t>Introduction</w:t>
+      </w:r>
+    </w:p>
+    <w:p>
+      <w:r>
+        <w:rPr>
+          <w:rFonts w:hint="eastAsia"/>
+        </w:rPr>
+        <w:t xml:space="preserve">This report using the view of </w:t>
+      </w:r>
+      <w:r>
+        <w:t>“</w:t>
+      </w:r>
+      <w:r>
+        <w:rPr>
+          <w:rFonts w:hint="eastAsia"/>
+        </w:rPr>
+        <w:t>Forthly</w:t>
+      </w:r>
+      <w:r>
+        <w:t>”</w:t>
+      </w:r>
+      <w:r>
+        <w:rPr>
+          <w:rFonts w:hint="eastAsia"/>
+        </w:rPr>
+        <w:t xml:space="preserve"> company</w:t>
+      </w:r>
+      <w:r>
+        <w:t>’</w:t>
+      </w:r>
+      <w:r>
+        <w:rPr>
+          <w:rFonts w:hint="eastAsia"/>
+        </w:rPr>
+        <w:t xml:space="preserve">s Security Operations Centre (SOC) lead to </w:t>
+      </w:r>
+      <w:r>
+        <w:t>analyze</w:t>
+      </w:r>
+      <w:r>
+        <w:rPr>
+          <w:rFonts w:hint="eastAsia"/>
+        </w:rPr>
+        <w:t xml:space="preserve"> </w:t>
+      </w:r>
+      <w:r>
+        <w:t>the</w:t>
+      </w:r>
+      <w:r>
+        <w:rPr>
+          <w:rFonts w:hint="eastAsia"/>
+        </w:rPr>
+        <w:t xml:space="preserve"> Cyber Kill Chain(CKC) of incident data (BOTSv3). </w:t>
+      </w:r>
+    </w:p>
+    <w:p>
+      <w:r>
+        <w:rPr>
+          <w:rFonts w:hint="eastAsia"/>
+        </w:rPr>
+        <w:t>Part (B) reflects the SOC tiers on BOTSv3 incident. It also discuss the incident handling phrases.</w:t>
+      </w:r>
+    </w:p>
+    <w:p>
+      <w:pPr>
+        <w:rPr>
+          <w:color w:val="EE0000"/>
+        </w:rPr>
+      </w:pPr>
+      <w:r>
+        <w:rPr>
+          <w:rFonts w:hint="eastAsia"/>
+          <w:color w:val="EE0000"/>
+        </w:rPr>
+        <w:t xml:space="preserve">Part </w:t>
+      </w:r>
+      <w:r>
+        <w:rPr>
+          <w:color w:val="EE0000"/>
+        </w:rPr>
+        <w:t>(C)</w:t>
+      </w:r>
+    </w:p>
+    <w:p>
+      <w:r>
+        <w:rPr>
+          <w:rFonts w:hint="eastAsia"/>
+        </w:rPr>
+        <w:t>Part (D) analysis the BOTSv3 guided questions.</w:t>
+      </w:r>
+    </w:p>
+    <w:p>
+      <w:r>
+        <w:rPr>
+          <w:rFonts w:hint="eastAsia"/>
+        </w:rPr>
+        <w:t xml:space="preserve">Part </w:t>
+      </w:r>
+      <w:r>
+        <w:t>(E)</w:t>
+      </w:r>
+      <w:r>
+        <w:rPr>
+          <w:rFonts w:hint="eastAsia"/>
+        </w:rPr>
+        <w:t xml:space="preserve"> is the conclusion.</w:t>
+      </w:r>
+    </w:p>
+    <w:p>
+      <w:pPr>
+        <w:rPr>
           <w:sz w:val="40"/>
           <w:szCs w:val="40"/>
         </w:rPr>
-        <w:t>Introduction</w:t>
-      </w:r>
-    </w:p>
-    <w:p>
-      <w:r>
-        <w:rPr>
-          <w:rFonts w:hint="eastAsia"/>
-        </w:rPr>
-        <w:t xml:space="preserve">This report using the view of </w:t>
-      </w:r>
-      <w:r>
-        <w:t>“</w:t>
-      </w:r>
-      <w:proofErr w:type="spellStart"/>
-      <w:r>
-        <w:rPr>
-          <w:rFonts w:hint="eastAsia"/>
-        </w:rPr>
-        <w:t>Forthly</w:t>
-      </w:r>
-      <w:proofErr w:type="spellEnd"/>
-      <w:r>
-        <w:t>”</w:t>
-      </w:r>
-      <w:r>
-        <w:rPr>
-          <w:rFonts w:hint="eastAsia"/>
-        </w:rPr>
-        <w:t xml:space="preserve"> company</w:t>
-      </w:r>
-      <w:r>
-        <w:t>’</w:t>
-      </w:r>
-      <w:r>
-        <w:rPr>
-          <w:rFonts w:hint="eastAsia"/>
-        </w:rPr>
-        <w:t xml:space="preserve">s Security Operations Centre (SOC) lead to </w:t>
-      </w:r>
-      <w:r>
-        <w:t>analyze</w:t>
-      </w:r>
-      <w:r>
-        <w:rPr>
-          <w:rFonts w:hint="eastAsia"/>
-        </w:rPr>
-        <w:t xml:space="preserve"> </w:t>
-      </w:r>
-      <w:r>
-        <w:t>the</w:t>
-      </w:r>
-      <w:r>
-        <w:rPr>
-          <w:rFonts w:hint="eastAsia"/>
-        </w:rPr>
-        <w:t xml:space="preserve"> Cyber Kill Chain(CKC) of incident data (BOTSv3). </w:t>
-      </w:r>
-    </w:p>
-    <w:p>
-      <w:r>
-        <w:rPr>
-          <w:rFonts w:hint="eastAsia"/>
-        </w:rPr>
-        <w:t>Part (B) reflects the SOC tiers on BOTSv3 incident. It also discuss the incident handling phrases.</w:t>
-      </w:r>
-    </w:p>
-    <w:p>
-      <w:pPr>
-        <w:rPr>
-          <w:color w:val="EE0000"/>
-        </w:rPr>
-      </w:pPr>
-      <w:r>
-        <w:rPr>
-          <w:rFonts w:hint="eastAsia"/>
-          <w:color w:val="EE0000"/>
-        </w:rPr>
-        <w:t xml:space="preserve">Part </w:t>
-      </w:r>
-      <w:r>
-        <w:rPr>
-          <w:color w:val="EE0000"/>
-        </w:rPr>
-        <w:t>(C)</w:t>
-      </w:r>
-    </w:p>
-    <w:p>
-      <w:r>
-        <w:rPr>
-          <w:rFonts w:hint="eastAsia"/>
-        </w:rPr>
-        <w:t>Part (D) analysis the BOTSv3 guided questions.</w:t>
-      </w:r>
-    </w:p>
-    <w:p>
-      <w:r>
-        <w:rPr>
-          <w:rFonts w:hint="eastAsia"/>
-        </w:rPr>
-        <w:t xml:space="preserve">Part </w:t>
-      </w:r>
-      <w:r>
-        <w:t>(E)</w:t>
-      </w:r>
-      <w:r>
-        <w:rPr>
-          <w:rFonts w:hint="eastAsia"/>
-        </w:rPr>
-        <w:t xml:space="preserve"> is the conclusion.</w:t>
-      </w:r>
-    </w:p>
-    <w:p>
-      <w:pPr>
-        <w:rPr>
+      </w:pPr>
+      <w:r>
+        <w:rPr>
+          <w:rFonts w:hint="eastAsia"/>
           <w:sz w:val="40"/>
           <w:szCs w:val="40"/>
         </w:rPr>
-      </w:pPr>
+        <w:t xml:space="preserve">(B) </w:t>
+      </w:r>
       <w:r>
         <w:rPr>
           <w:rFonts w:hint="eastAsia"/>
           <w:sz w:val="40"/>
           <w:szCs w:val="40"/>
         </w:rPr>
-        <w:t xml:space="preserve">(B) </w:t>
-      </w:r>
-      <w:r>
-        <w:rPr>
-          <w:rFonts w:hint="eastAsia"/>
+        <w:t>Soc Roles &amp; Incident Handling</w:t>
+      </w:r>
+    </w:p>
+    <w:p>
+      <w:pPr>
+        <w:rPr>
+          <w:color w:val="EE0000"/>
+        </w:rPr>
+      </w:pPr>
+      <w:r>
+        <w:rPr>
+          <w:rFonts w:hint="eastAsia"/>
+          <w:color w:val="EE0000"/>
+        </w:rPr>
+        <w:t xml:space="preserve">Part (D) will use the view of SOC tier2. Part </w:t>
+      </w:r>
+      <w:r>
+        <w:rPr>
+          <w:color w:val="EE0000"/>
+        </w:rPr>
+        <w:t>(E)</w:t>
+      </w:r>
+      <w:r>
+        <w:rPr>
+          <w:rFonts w:hint="eastAsia"/>
+          <w:color w:val="EE0000"/>
+        </w:rPr>
+        <w:t xml:space="preserve"> will use the view of SOC tier3</w:t>
+      </w:r>
+    </w:p>
+    <w:p>
+      <w:pPr>
+        <w:rPr>
+          <w:sz w:val="32"/>
+          <w:szCs w:val="32"/>
+        </w:rPr>
+      </w:pPr>
+      <w:r>
+        <w:rPr>
+          <w:rFonts w:hint="eastAsia"/>
+          <w:sz w:val="32"/>
+          <w:szCs w:val="32"/>
+        </w:rPr>
+        <w:t>Prevention</w:t>
+      </w:r>
+    </w:p>
+    <w:p>
+      <w:pPr>
+        <w:rPr>
+          <w:rFonts w:hint="eastAsia"/>
+        </w:rPr>
+      </w:pPr>
+      <w:r>
+        <w:rPr>
+          <w:rFonts w:hint="eastAsia"/>
+        </w:rPr>
+        <w:t>M</w:t>
+      </w:r>
+    </w:p>
+    <w:p>
+      <w:pPr>
+        <w:rPr>
+          <w:sz w:val="32"/>
+          <w:szCs w:val="32"/>
+        </w:rPr>
+      </w:pPr>
+      <w:r>
+        <w:rPr>
+          <w:rFonts w:hint="eastAsia"/>
+          <w:sz w:val="32"/>
+          <w:szCs w:val="32"/>
+        </w:rPr>
+        <w:t>Detection</w:t>
+      </w:r>
+    </w:p>
+    <w:p>
+      <w:pPr>
+        <w:rPr>
+          <w:rFonts w:hint="eastAsia"/>
+        </w:rPr>
+      </w:pPr>
+      <w:r>
+        <w:rPr>
+          <w:rFonts w:hint="eastAsia"/>
+        </w:rPr>
+        <w:t>It is I r</w:t>
+      </w:r>
+      <w:r>
+        <w:t>econstruct the case details</w:t>
+      </w:r>
+      <w:r>
+        <w:rPr>
+          <w:rFonts w:hint="eastAsia"/>
+        </w:rPr>
+        <w:t xml:space="preserve"> by using splunk. The system does not auto detect </w:t>
+      </w:r>
+      <w:r>
+        <w:t>the</w:t>
+      </w:r>
+      <w:r>
+        <w:rPr>
+          <w:rFonts w:hint="eastAsia"/>
+        </w:rPr>
+        <w:t xml:space="preserve"> problem (public access S3 bucket) or give out any warning to bud.</w:t>
+      </w:r>
+    </w:p>
+    <w:p>
+      <w:pPr>
+        <w:rPr>
+          <w:sz w:val="32"/>
+          <w:szCs w:val="32"/>
+        </w:rPr>
+      </w:pPr>
+      <w:r>
+        <w:rPr>
+          <w:rFonts w:hint="eastAsia"/>
+          <w:sz w:val="32"/>
+          <w:szCs w:val="32"/>
+        </w:rPr>
+        <w:t>Response</w:t>
+      </w:r>
+    </w:p>
+    <w:p>
+      <w:pPr>
+        <w:rPr>
+          <w:rFonts w:hint="eastAsia"/>
+        </w:rPr>
+      </w:pPr>
+      <w:r>
+        <w:rPr>
+          <w:rFonts w:hint="eastAsia"/>
+        </w:rPr>
+        <w:t xml:space="preserve">Bud </w:t>
+      </w:r>
+    </w:p>
+    <w:p>
+      <w:pPr>
+        <w:rPr>
+          <w:sz w:val="32"/>
+          <w:szCs w:val="32"/>
+        </w:rPr>
+      </w:pPr>
+      <w:r>
+        <w:rPr>
+          <w:rFonts w:hint="eastAsia"/>
+          <w:sz w:val="32"/>
+          <w:szCs w:val="32"/>
+        </w:rPr>
+        <w:t>Recovery</w:t>
+      </w:r>
+    </w:p>
+    <w:p/>
+    <w:p/>
+    <w:p>
+      <w:pPr>
+        <w:rPr>
           <w:sz w:val="40"/>
           <w:szCs w:val="40"/>
         </w:rPr>
-        <w:t>Soc Roles &amp; Incident Handling</w:t>
-      </w:r>
-    </w:p>
-    <w:p>
-      <w:r>
-        <w:rPr>
-          <w:rFonts w:hint="eastAsia"/>
-        </w:rPr>
-        <w:t xml:space="preserve">Part (D) will use the view of SOC tier2. Part </w:t>
-      </w:r>
-      <w:r>
-        <w:t>(E)</w:t>
-      </w:r>
-      <w:r>
-        <w:rPr>
-          <w:rFonts w:hint="eastAsia"/>
-        </w:rPr>
-        <w:t xml:space="preserve"> will use the view of SOC tier3</w:t>
-      </w:r>
-    </w:p>
-    <w:p>
-      <w:pPr>
-        <w:rPr>
-          <w:sz w:val="32"/>
-          <w:szCs w:val="32"/>
-        </w:rPr>
-      </w:pPr>
-      <w:r>
-        <w:rPr>
-          <w:rFonts w:hint="eastAsia"/>
-          <w:sz w:val="32"/>
-          <w:szCs w:val="32"/>
-        </w:rPr>
-        <w:t>Prevention</w:t>
-      </w:r>
-    </w:p>
-    <w:p/>
-    <w:p>
-      <w:pPr>
-        <w:rPr>
-          <w:sz w:val="32"/>
-          <w:szCs w:val="32"/>
-        </w:rPr>
-      </w:pPr>
-      <w:r>
-        <w:rPr>
-          <w:rFonts w:hint="eastAsia"/>
-          <w:sz w:val="32"/>
-          <w:szCs w:val="32"/>
-        </w:rPr>
-        <w:t>Detection</w:t>
-      </w:r>
-    </w:p>
-    <w:p/>
-    <w:p>
-      <w:pPr>
-        <w:rPr>
-          <w:sz w:val="32"/>
-          <w:szCs w:val="32"/>
-        </w:rPr>
-      </w:pPr>
-      <w:r>
-        <w:rPr>
-          <w:rFonts w:hint="eastAsia"/>
-          <w:sz w:val="32"/>
-          <w:szCs w:val="32"/>
-        </w:rPr>
-        <w:t>Response</w:t>
-      </w:r>
-    </w:p>
-    <w:p/>
-    <w:p>
-      <w:pPr>
-        <w:rPr>
-          <w:sz w:val="32"/>
-          <w:szCs w:val="32"/>
-        </w:rPr>
-      </w:pPr>
-      <w:r>
-        <w:rPr>
-          <w:rFonts w:hint="eastAsia"/>
-          <w:sz w:val="32"/>
-          <w:szCs w:val="32"/>
-        </w:rPr>
-        <w:t>Recovery</w:t>
-      </w:r>
-    </w:p>
-    <w:p/>
-    <w:p/>
-    <w:p>
-      <w:pPr>
+      </w:pPr>
+      <w:r>
         <w:rPr>
           <w:sz w:val="40"/>
           <w:szCs w:val="40"/>
         </w:rPr>
-      </w:pPr>
-      <w:r>
-        <w:rPr>
+        <w:t>(C</w:t>
+      </w:r>
+      <w:r>
+        <w:rPr>
+          <w:rFonts w:hint="eastAsia"/>
           <w:sz w:val="40"/>
           <w:szCs w:val="40"/>
         </w:rPr>
-        <w:t>(C</w:t>
-      </w:r>
-      <w:r>
-        <w:rPr>
-          <w:rFonts w:hint="eastAsia"/>
+        <w:t>) Installation and Data Preparation</w:t>
+      </w:r>
+    </w:p>
+    <w:p>
+      <w:pPr>
+        <w:rPr>
+          <w:szCs w:val="24"/>
+        </w:rPr>
+      </w:pPr>
+      <w:r>
+        <w:rPr>
+          <w:rFonts w:hint="eastAsia"/>
+          <w:szCs w:val="24"/>
+        </w:rPr>
+        <w:t>Splunk are used for the detection of this analysis report.</w:t>
+      </w:r>
+      <w:r>
+        <w:rPr>
+          <w:rFonts w:hint="eastAsia"/>
+          <w:szCs w:val="24"/>
+        </w:rPr>
+        <w:t xml:space="preserve"> Splunk is installed in </w:t>
+      </w:r>
+      <w:r>
+        <w:rPr>
+          <w:rFonts w:hint="eastAsia"/>
+          <w:szCs w:val="24"/>
+        </w:rPr>
+        <w:t>Ubuntu in VM vitualBox</w:t>
+      </w:r>
+      <w:r>
+        <w:rPr>
+          <w:rFonts w:hint="eastAsia"/>
+          <w:szCs w:val="24"/>
+        </w:rPr>
+        <w:t>.</w:t>
+      </w:r>
+      <w:r>
+        <w:rPr>
+          <w:rFonts w:hint="eastAsia"/>
+          <w:szCs w:val="24"/>
+        </w:rPr>
+        <w:t>(Fig INS_1, INS_2)</w:t>
+      </w:r>
+      <w:r>
+        <w:rPr>
+          <w:rFonts w:hint="eastAsia"/>
+          <w:szCs w:val="24"/>
+        </w:rPr>
+        <w:t xml:space="preserve"> </w:t>
+      </w:r>
+      <w:r>
+        <w:rPr>
+          <w:rFonts w:hint="eastAsia"/>
+          <w:szCs w:val="24"/>
+        </w:rPr>
+        <w:t>R</w:t>
+      </w:r>
+      <w:r>
+        <w:rPr>
+          <w:rFonts w:hint="eastAsia"/>
+          <w:szCs w:val="24"/>
+        </w:rPr>
+        <w:t>unning</w:t>
+      </w:r>
+      <w:r>
+        <w:rPr>
+          <w:rFonts w:hint="eastAsia"/>
+          <w:szCs w:val="24"/>
+        </w:rPr>
+        <w:t xml:space="preserve"> Splunk</w:t>
+      </w:r>
+      <w:r>
+        <w:rPr>
+          <w:rFonts w:hint="eastAsia"/>
+          <w:szCs w:val="24"/>
+        </w:rPr>
+        <w:t xml:space="preserve"> in ubuntu can save 2GB RAM compare with running </w:t>
+      </w:r>
+      <w:r>
+        <w:rPr>
+          <w:rFonts w:hint="eastAsia"/>
+          <w:szCs w:val="24"/>
+        </w:rPr>
+        <w:t xml:space="preserve">in Windows. It is because ubuntu has fewer GUI </w:t>
+      </w:r>
+      <w:r>
+        <w:rPr>
+          <w:szCs w:val="24"/>
+        </w:rPr>
+        <w:t>and</w:t>
+      </w:r>
+      <w:r>
+        <w:rPr>
+          <w:rFonts w:hint="eastAsia"/>
+          <w:szCs w:val="24"/>
+        </w:rPr>
+        <w:t xml:space="preserve"> background running services.</w:t>
+      </w:r>
+    </w:p>
+    <w:p>
+      <w:pPr>
+        <w:rPr>
+          <w:rFonts w:hint="eastAsia"/>
+        </w:rPr>
+      </w:pPr>
+      <w:r>
+        <w:rPr>
+          <w:rFonts w:hint="eastAsia"/>
+          <w:noProof/>
+          <w:sz w:val="28"/>
+          <w:szCs w:val="28"/>
+        </w:rPr>
+        <w:lastRenderedPageBreak/>
+        <w:drawing>
+          <wp:inline distT="0" distB="0" distL="0" distR="0" wp14:anchorId="5AFE2B01" wp14:editId="02FE2461">
+            <wp:extent cx="5537200" cy="2945691"/>
+            <wp:effectExtent l="0" t="0" r="6350" b="7620"/>
+            <wp:docPr id="281142186" name="Picture 4"/>
+            <wp:cNvGraphicFramePr>
+              <a:graphicFrameLocks xmlns:a="http://schemas.openxmlformats.org/drawingml/2006/main" noChangeAspect="1"/>
+            </wp:cNvGraphicFramePr>
+            <a:graphic xmlns:a="http://schemas.openxmlformats.org/drawingml/2006/main">
+              <a:graphicData uri="http://schemas.openxmlformats.org/drawingml/2006/picture">
+                <pic:pic xmlns:pic="http://schemas.openxmlformats.org/drawingml/2006/picture">
+                  <pic:nvPicPr>
+                    <pic:cNvPr id="0" name="Picture 4"/>
+                    <pic:cNvPicPr>
+                      <a:picLocks noChangeAspect="1" noChangeArrowheads="1"/>
+                    </pic:cNvPicPr>
+                  </pic:nvPicPr>
+                  <pic:blipFill>
+                    <a:blip r:embed="rId7" cstate="print">
+                      <a:extLst>
+                        <a:ext uri="{28A0092B-C50C-407E-A947-70E740481C1C}">
+                          <a14:useLocalDpi xmlns:a14="http://schemas.microsoft.com/office/drawing/2010/main" val="0"/>
+                        </a:ext>
+                      </a:extLst>
+                    </a:blip>
+                    <a:srcRect/>
+                    <a:stretch>
+                      <a:fillRect/>
+                    </a:stretch>
+                  </pic:blipFill>
+                  <pic:spPr bwMode="auto">
+                    <a:xfrm>
+                      <a:off x="0" y="0"/>
+                      <a:ext cx="5648516" cy="3004909"/>
+                    </a:xfrm>
+                    <a:prstGeom prst="rect">
+                      <a:avLst/>
+                    </a:prstGeom>
+                    <a:noFill/>
+                    <a:ln>
+                      <a:noFill/>
+                    </a:ln>
+                  </pic:spPr>
+                </pic:pic>
+              </a:graphicData>
+            </a:graphic>
+          </wp:inline>
+        </w:drawing>
+      </w:r>
+      <w:r>
+        <w:rPr>
+          <w:rFonts w:hint="eastAsia"/>
+        </w:rPr>
+        <w:t xml:space="preserve">Fig </w:t>
+      </w:r>
+      <w:r>
+        <w:rPr>
+          <w:rFonts w:hint="eastAsia"/>
+        </w:rPr>
+        <w:t>INS_1</w:t>
+      </w:r>
+    </w:p>
+    <w:p>
+      <w:r>
+        <w:rPr>
+          <w:noProof/>
+        </w:rPr>
+        <w:drawing>
+          <wp:inline distT="0" distB="0" distL="0" distR="0" wp14:anchorId="630323B7" wp14:editId="055468C7">
+            <wp:extent cx="5570547" cy="2728019"/>
+            <wp:effectExtent l="0" t="0" r="0" b="0"/>
+            <wp:docPr id="1069801260" name="Picture 5"/>
+            <wp:cNvGraphicFramePr>
+              <a:graphicFrameLocks xmlns:a="http://schemas.openxmlformats.org/drawingml/2006/main" noChangeAspect="1"/>
+            </wp:cNvGraphicFramePr>
+            <a:graphic xmlns:a="http://schemas.openxmlformats.org/drawingml/2006/main">
+              <a:graphicData uri="http://schemas.openxmlformats.org/drawingml/2006/picture">
+                <pic:pic xmlns:pic="http://schemas.openxmlformats.org/drawingml/2006/picture">
+                  <pic:nvPicPr>
+                    <pic:cNvPr id="0" name="Picture 5"/>
+                    <pic:cNvPicPr>
+                      <a:picLocks noChangeAspect="1" noChangeArrowheads="1"/>
+                    </pic:cNvPicPr>
+                  </pic:nvPicPr>
+                  <pic:blipFill>
+                    <a:blip r:embed="rId8" cstate="print">
+                      <a:extLst>
+                        <a:ext uri="{28A0092B-C50C-407E-A947-70E740481C1C}">
+                          <a14:useLocalDpi xmlns:a14="http://schemas.microsoft.com/office/drawing/2010/main" val="0"/>
+                        </a:ext>
+                      </a:extLst>
+                    </a:blip>
+                    <a:srcRect/>
+                    <a:stretch>
+                      <a:fillRect/>
+                    </a:stretch>
+                  </pic:blipFill>
+                  <pic:spPr bwMode="auto">
+                    <a:xfrm>
+                      <a:off x="0" y="0"/>
+                      <a:ext cx="5583780" cy="2734499"/>
+                    </a:xfrm>
+                    <a:prstGeom prst="rect">
+                      <a:avLst/>
+                    </a:prstGeom>
+                    <a:noFill/>
+                    <a:ln>
+                      <a:noFill/>
+                    </a:ln>
+                  </pic:spPr>
+                </pic:pic>
+              </a:graphicData>
+            </a:graphic>
+          </wp:inline>
+        </w:drawing>
+      </w:r>
+      <w:r>
+        <w:rPr>
+          <w:rFonts w:hint="eastAsia"/>
+        </w:rPr>
+        <w:t xml:space="preserve"> </w:t>
+      </w:r>
+      <w:r>
+        <w:rPr>
+          <w:rFonts w:hint="eastAsia"/>
+        </w:rPr>
+        <w:t>Fig</w:t>
+      </w:r>
+      <w:r>
+        <w:rPr>
+          <w:rFonts w:hint="eastAsia"/>
+        </w:rPr>
+        <w:t xml:space="preserve"> INS_2</w:t>
+      </w:r>
+    </w:p>
+    <w:p>
+      <w:pPr>
+        <w:rPr>
+          <w:rFonts w:hint="eastAsia"/>
+          <w:szCs w:val="24"/>
+        </w:rPr>
+      </w:pPr>
+      <w:r>
+        <w:rPr>
+          <w:rFonts w:hint="eastAsia"/>
+          <w:szCs w:val="24"/>
+        </w:rPr>
+        <w:t>Running the script in terminal to ensure the Ubuntu</w:t>
+      </w:r>
+      <w:r>
+        <w:rPr>
+          <w:szCs w:val="24"/>
+        </w:rPr>
+        <w:t>’</w:t>
+      </w:r>
+      <w:r>
+        <w:rPr>
+          <w:rFonts w:hint="eastAsia"/>
+          <w:szCs w:val="24"/>
+        </w:rPr>
+        <w:t xml:space="preserve">s </w:t>
+      </w:r>
+      <w:r>
+        <w:rPr>
+          <w:szCs w:val="24"/>
+        </w:rPr>
+        <w:t>safety</w:t>
+      </w:r>
+      <w:r>
+        <w:rPr>
+          <w:rFonts w:hint="eastAsia"/>
+          <w:szCs w:val="24"/>
+        </w:rPr>
+        <w:t xml:space="preserve"> quit(Fig.INS_3)</w:t>
+      </w:r>
+      <w:r>
+        <w:rPr>
+          <w:rFonts w:hint="eastAsia"/>
+          <w:szCs w:val="24"/>
+        </w:rPr>
+        <w:t>. It is to avoid crash in Ubuntu.</w:t>
+      </w:r>
+    </w:p>
+    <w:p>
+      <w:pPr>
+        <w:rPr>
+          <w:szCs w:val="24"/>
+        </w:rPr>
+      </w:pPr>
+      <w:r>
+        <w:rPr>
+          <w:rFonts w:hint="eastAsia"/>
+          <w:noProof/>
+          <w:szCs w:val="24"/>
+        </w:rPr>
+        <w:drawing>
+          <wp:inline distT="0" distB="0" distL="0" distR="0" wp14:anchorId="05686BE5" wp14:editId="00476899">
+            <wp:extent cx="5489551" cy="2686050"/>
+            <wp:effectExtent l="0" t="0" r="0" b="0"/>
+            <wp:docPr id="1038861670" name="Picture 6"/>
+            <wp:cNvGraphicFramePr>
+              <a:graphicFrameLocks xmlns:a="http://schemas.openxmlformats.org/drawingml/2006/main" noChangeAspect="1"/>
+            </wp:cNvGraphicFramePr>
+            <a:graphic xmlns:a="http://schemas.openxmlformats.org/drawingml/2006/main">
+              <a:graphicData uri="http://schemas.openxmlformats.org/drawingml/2006/picture">
+                <pic:pic xmlns:pic="http://schemas.openxmlformats.org/drawingml/2006/picture">
+                  <pic:nvPicPr>
+                    <pic:cNvPr id="0" name="Picture 6"/>
+                    <pic:cNvPicPr>
+                      <a:picLocks noChangeAspect="1" noChangeArrowheads="1"/>
+                    </pic:cNvPicPr>
+                  </pic:nvPicPr>
+                  <pic:blipFill>
+                    <a:blip r:embed="rId9" cstate="print">
+                      <a:extLst>
+                        <a:ext uri="{28A0092B-C50C-407E-A947-70E740481C1C}">
+                          <a14:useLocalDpi xmlns:a14="http://schemas.microsoft.com/office/drawing/2010/main" val="0"/>
+                        </a:ext>
+                      </a:extLst>
+                    </a:blip>
+                    <a:srcRect/>
+                    <a:stretch>
+                      <a:fillRect/>
+                    </a:stretch>
+                  </pic:blipFill>
+                  <pic:spPr bwMode="auto">
+                    <a:xfrm>
+                      <a:off x="0" y="0"/>
+                      <a:ext cx="5495209" cy="2688818"/>
+                    </a:xfrm>
+                    <a:prstGeom prst="rect">
+                      <a:avLst/>
+                    </a:prstGeom>
+                    <a:noFill/>
+                    <a:ln>
+                      <a:noFill/>
+                    </a:ln>
+                  </pic:spPr>
+                </pic:pic>
+              </a:graphicData>
+            </a:graphic>
+          </wp:inline>
+        </w:drawing>
+      </w:r>
+      <w:r>
+        <w:rPr>
+          <w:rFonts w:hint="eastAsia"/>
+        </w:rPr>
+        <w:t xml:space="preserve"> </w:t>
+      </w:r>
+      <w:r>
+        <w:rPr>
+          <w:rFonts w:hint="eastAsia"/>
+        </w:rPr>
+        <w:t>Fig INS_</w:t>
+      </w:r>
+      <w:r>
+        <w:rPr>
+          <w:rFonts w:hint="eastAsia"/>
+        </w:rPr>
+        <w:t>3</w:t>
+      </w:r>
+    </w:p>
+    <w:p>
+      <w:pPr>
+        <w:rPr>
+          <w:rFonts w:hint="eastAsia"/>
+          <w:szCs w:val="24"/>
+        </w:rPr>
+      </w:pPr>
+      <w:r>
+        <w:rPr>
+          <w:rFonts w:hint="eastAsia"/>
+          <w:szCs w:val="24"/>
+        </w:rPr>
+        <w:t xml:space="preserve">After installing splunk and importing the BOTSv3 into it, I run </w:t>
+      </w:r>
+      <w:r>
+        <w:rPr>
+          <w:szCs w:val="24"/>
+        </w:rPr>
+        <w:t>“</w:t>
+      </w:r>
+      <w:r>
+        <w:rPr>
+          <w:szCs w:val="24"/>
+        </w:rPr>
+        <w:t>index=botsv3 earliest=0</w:t>
+      </w:r>
+      <w:r>
+        <w:rPr>
+          <w:szCs w:val="24"/>
+        </w:rPr>
+        <w:t>”</w:t>
+      </w:r>
+      <w:r>
+        <w:rPr>
+          <w:rFonts w:hint="eastAsia"/>
+          <w:szCs w:val="24"/>
+        </w:rPr>
+        <w:t xml:space="preserve"> to check the data integrity. There are 2,083,056 events (Fig INS_4) which is larger than 2,030,269 events </w:t>
+      </w:r>
+      <w:r>
+        <w:rPr>
+          <w:rFonts w:hint="eastAsia"/>
+          <w:szCs w:val="24"/>
+        </w:rPr>
+        <w:t>[2]. Therefore, it is okay.</w:t>
+      </w:r>
+    </w:p>
+    <w:p>
+      <w:pPr>
+        <w:rPr>
           <w:sz w:val="40"/>
           <w:szCs w:val="40"/>
         </w:rPr>
-        <w:t>) Installation and Data Preparation</w:t>
-      </w:r>
-    </w:p>
-    <w:p>
-      <w:pPr>
-        <w:rPr>
-          <w:color w:val="EE0000"/>
-        </w:rPr>
-      </w:pPr>
-      <w:r>
-        <w:rPr>
-          <w:rFonts w:hint="eastAsia"/>
-          <w:color w:val="EE0000"/>
-          <w:highlight w:val="yellow"/>
-        </w:rPr>
-        <w:t xml:space="preserve">This analysis report use Splunk. And </w:t>
-      </w:r>
-      <w:r>
-        <w:rPr>
-          <w:color w:val="EE0000"/>
-          <w:highlight w:val="yellow"/>
-        </w:rPr>
-        <w:t>the</w:t>
-      </w:r>
-      <w:r>
-        <w:rPr>
-          <w:rFonts w:hint="eastAsia"/>
-          <w:color w:val="EE0000"/>
-          <w:highlight w:val="yellow"/>
-        </w:rPr>
-        <w:t xml:space="preserve"> Splunk is installed in the Ubuntu in VM </w:t>
-      </w:r>
-      <w:proofErr w:type="spellStart"/>
-      <w:r>
-        <w:rPr>
-          <w:rFonts w:hint="eastAsia"/>
-          <w:color w:val="EE0000"/>
-          <w:highlight w:val="yellow"/>
-        </w:rPr>
-        <w:t>vitualBox</w:t>
-      </w:r>
-      <w:proofErr w:type="spellEnd"/>
-      <w:r>
-        <w:rPr>
-          <w:rFonts w:hint="eastAsia"/>
-          <w:color w:val="EE0000"/>
-        </w:rPr>
-        <w:t>.</w:t>
-      </w:r>
-    </w:p>
-    <w:p/>
-    <w:p>
-      <w:pPr>
-        <w:rPr>
+      </w:pPr>
+      <w:r>
+        <w:rPr>
+          <w:rFonts w:hint="eastAsia"/>
           <w:sz w:val="40"/>
           <w:szCs w:val="40"/>
         </w:rPr>
-      </w:pPr>
+        <w:lastRenderedPageBreak/>
+        <w:t xml:space="preserve">(D) </w:t>
+      </w:r>
       <w:r>
         <w:rPr>
           <w:rFonts w:hint="eastAsia"/>
           <w:sz w:val="40"/>
           <w:szCs w:val="40"/>
         </w:rPr>
-        <w:t xml:space="preserve">(D) </w:t>
-      </w:r>
-      <w:r>
-        <w:rPr>
-          <w:rFonts w:hint="eastAsia"/>
-          <w:sz w:val="40"/>
-          <w:szCs w:val="40"/>
-        </w:rPr>
         <w:t>Guided Questions</w:t>
+      </w:r>
+    </w:p>
+    <w:p>
+      <w:pPr>
+        <w:rPr>
+          <w:szCs w:val="24"/>
+        </w:rPr>
+      </w:pPr>
+      <w:r>
+        <w:rPr>
+          <w:szCs w:val="24"/>
+        </w:rPr>
+        <w:t>Overview</w:t>
+      </w:r>
+      <w:r>
+        <w:rPr>
+          <w:rFonts w:hint="eastAsia"/>
+          <w:szCs w:val="24"/>
+        </w:rPr>
+        <w:t>:</w:t>
+      </w:r>
+    </w:p>
+    <w:p>
+      <w:pPr>
+        <w:rPr>
+          <w:rFonts w:hint="eastAsia"/>
+          <w:szCs w:val="24"/>
+        </w:rPr>
+      </w:pPr>
+      <w:r>
+        <w:rPr>
+          <w:szCs w:val="24"/>
+        </w:rPr>
+        <w:t>This set of 8 guided questions includes 3 phrases</w:t>
+      </w:r>
+      <w:r>
+        <w:rPr>
+          <w:rFonts w:hint="eastAsia"/>
+          <w:szCs w:val="24"/>
+        </w:rPr>
+        <w:t>. Phrase 1(Q1 to Q6) is c</w:t>
+      </w:r>
+      <w:r>
+        <w:rPr>
+          <w:szCs w:val="24"/>
+        </w:rPr>
+        <w:t>loud oversight leads to vulnerable environment</w:t>
+      </w:r>
+      <w:r>
+        <w:rPr>
+          <w:rFonts w:hint="eastAsia"/>
+          <w:szCs w:val="24"/>
+        </w:rPr>
+        <w:t xml:space="preserve">. </w:t>
+      </w:r>
+      <w:r>
+        <w:rPr>
+          <w:szCs w:val="24"/>
+        </w:rPr>
+        <w:t>The turning point</w:t>
+      </w:r>
+      <w:r>
+        <w:rPr>
+          <w:rFonts w:hint="eastAsia"/>
+          <w:szCs w:val="24"/>
+        </w:rPr>
+        <w:t>(Q4</w:t>
+      </w:r>
+      <w:r>
+        <w:rPr>
+          <w:rFonts w:hint="eastAsia"/>
+          <w:szCs w:val="24"/>
+        </w:rPr>
+        <w:t>-Q6</w:t>
+      </w:r>
+      <w:r>
+        <w:rPr>
+          <w:rFonts w:hint="eastAsia"/>
+          <w:szCs w:val="24"/>
+        </w:rPr>
+        <w:t>)</w:t>
+      </w:r>
+      <w:r>
+        <w:rPr>
+          <w:szCs w:val="24"/>
+        </w:rPr>
+        <w:t xml:space="preserve"> occurs when Bud accidentally makes an S3 bucket public.</w:t>
+      </w:r>
+      <w:r>
+        <w:rPr>
+          <w:szCs w:val="24"/>
+        </w:rPr>
+        <w:t xml:space="preserve"> </w:t>
+      </w:r>
+      <w:r>
+        <w:rPr>
+          <w:szCs w:val="24"/>
+        </w:rPr>
+        <w:t>It is human negligence that leads to insider threats</w:t>
+      </w:r>
+      <w:r>
+        <w:rPr>
+          <w:rFonts w:hint="eastAsia"/>
+          <w:szCs w:val="24"/>
+        </w:rPr>
+        <w:t>.</w:t>
+      </w:r>
+      <w:r>
+        <w:rPr>
+          <w:rFonts w:hint="eastAsia"/>
+          <w:szCs w:val="24"/>
+        </w:rPr>
+        <w:t xml:space="preserve"> </w:t>
+      </w:r>
+      <w:r>
+        <w:rPr>
+          <w:szCs w:val="24"/>
+        </w:rPr>
+        <w:t>Phrase 2 (Q7) describes exploitation, where the attacker discovers th</w:t>
+      </w:r>
+      <w:r>
+        <w:rPr>
+          <w:rFonts w:hint="eastAsia"/>
+          <w:szCs w:val="24"/>
+        </w:rPr>
+        <w:t>is</w:t>
+      </w:r>
+      <w:r>
+        <w:rPr>
+          <w:szCs w:val="24"/>
+        </w:rPr>
+        <w:t xml:space="preserve"> publicly accessible S3 bucket.</w:t>
+      </w:r>
+      <w:r>
+        <w:rPr>
+          <w:rFonts w:hint="eastAsia"/>
+          <w:szCs w:val="24"/>
+        </w:rPr>
+        <w:t xml:space="preserve"> </w:t>
+      </w:r>
+      <w:r>
+        <w:rPr>
+          <w:rFonts w:hint="eastAsia"/>
+          <w:color w:val="EE0000"/>
+          <w:szCs w:val="24"/>
+          <w:highlight w:val="yellow"/>
+        </w:rPr>
+        <w:t>Phrase 3</w:t>
+      </w:r>
+      <w:r>
+        <w:rPr>
+          <w:rFonts w:hint="eastAsia"/>
+          <w:color w:val="EE0000"/>
+          <w:szCs w:val="24"/>
+          <w:highlight w:val="yellow"/>
+        </w:rPr>
+        <w:t xml:space="preserve"> (</w:t>
+      </w:r>
+      <w:r>
+        <w:rPr>
+          <w:rFonts w:hint="eastAsia"/>
+          <w:color w:val="EE0000"/>
+          <w:szCs w:val="24"/>
+        </w:rPr>
+        <w:t xml:space="preserve">Q8) </w:t>
       </w:r>
     </w:p>
     <w:p>
@@ -379,541 +970,206 @@
           <w:szCs w:val="28"/>
         </w:rPr>
       </w:pPr>
-      <w:r>
+    </w:p>
+    <w:p>
+      <w:pPr>
         <w:rPr>
           <w:sz w:val="28"/>
           <w:szCs w:val="28"/>
         </w:rPr>
-        <w:t>Overview</w:t>
-      </w:r>
+      </w:pPr>
       <w:r>
         <w:rPr>
           <w:rFonts w:hint="eastAsia"/>
           <w:sz w:val="28"/>
           <w:szCs w:val="28"/>
         </w:rPr>
+        <w:t xml:space="preserve">Q1 </w:t>
+      </w:r>
+    </w:p>
+    <w:p>
+      <w:pPr>
+        <w:rPr>
+          <w:b/>
+          <w:bCs/>
+        </w:rPr>
+      </w:pPr>
+      <w:r>
+        <w:rPr>
+          <w:rFonts w:hint="eastAsia"/>
+          <w:b/>
+          <w:bCs/>
+          <w:u w:val="single"/>
+        </w:rPr>
+        <w:t>Query</w:t>
+      </w:r>
+      <w:r>
+        <w:rPr>
+          <w:rFonts w:hint="eastAsia"/>
+          <w:b/>
+          <w:bCs/>
+        </w:rPr>
+        <w:t xml:space="preserve">: </w:t>
+      </w:r>
+    </w:p>
+    <w:p>
+      <w:r>
+        <w:rPr>
+          <w:rFonts w:hint="eastAsia"/>
+        </w:rPr>
+        <w:t>index=botsv3 earliest=0 sourcetype=</w:t>
+      </w:r>
+      <w:r>
+        <w:t>"</w:t>
+      </w:r>
+      <w:r>
+        <w:rPr>
+          <w:rFonts w:hint="eastAsia"/>
+        </w:rPr>
+        <w:t>aws:cloudtrail</w:t>
+      </w:r>
+      <w:r>
+        <w:t>"</w:t>
+      </w:r>
+      <w:r>
+        <w:rPr>
+          <w:rFonts w:hint="eastAsia"/>
+        </w:rPr>
+        <w:t xml:space="preserve"> userIdentity.type=IAMUser</w:t>
+      </w:r>
+    </w:p>
+    <w:p>
+      <w:r>
+        <w:rPr>
+          <w:rFonts w:hint="eastAsia"/>
+        </w:rPr>
+        <w:t>| stats count by userIdentity.userName</w:t>
+      </w:r>
+    </w:p>
+    <w:p>
+      <w:pPr>
+        <w:rPr>
+          <w:b/>
+          <w:bCs/>
+        </w:rPr>
+      </w:pPr>
+      <w:r>
+        <w:rPr>
+          <w:rFonts w:hint="eastAsia"/>
+          <w:b/>
+          <w:bCs/>
+          <w:u w:val="single"/>
+        </w:rPr>
+        <w:t>Result</w:t>
+      </w:r>
+      <w:r>
+        <w:rPr>
+          <w:rFonts w:hint="eastAsia"/>
+          <w:b/>
+          <w:bCs/>
+          <w:u w:val="single"/>
+        </w:rPr>
+        <w:t xml:space="preserve"> (Fig.SO_CW2_Q1A)</w:t>
+      </w:r>
+      <w:r>
+        <w:rPr>
+          <w:rFonts w:hint="eastAsia"/>
+          <w:b/>
+          <w:bCs/>
+        </w:rPr>
         <w:t>:</w:t>
       </w:r>
     </w:p>
     <w:p>
-      <w:pPr>
-        <w:rPr>
-          <w:rFonts w:hint="eastAsia"/>
-          <w:sz w:val="28"/>
-          <w:szCs w:val="28"/>
-        </w:rPr>
-      </w:pPr>
-      <w:r>
-        <w:rPr>
-          <w:sz w:val="28"/>
-          <w:szCs w:val="28"/>
-        </w:rPr>
-        <w:t>This set of 8 guided questions includes 3 phrases</w:t>
-      </w:r>
-      <w:r>
-        <w:rPr>
-          <w:rFonts w:hint="eastAsia"/>
-          <w:sz w:val="28"/>
-          <w:szCs w:val="28"/>
-        </w:rPr>
-        <w:t>. Phrase 1(Q1 to Q6) is c</w:t>
-      </w:r>
-      <w:r>
-        <w:rPr>
-          <w:sz w:val="28"/>
-          <w:szCs w:val="28"/>
-        </w:rPr>
-        <w:t>loud oversight leads to vulnerable environment</w:t>
-      </w:r>
-      <w:r>
-        <w:rPr>
-          <w:rFonts w:hint="eastAsia"/>
-          <w:sz w:val="28"/>
-          <w:szCs w:val="28"/>
-        </w:rPr>
-        <w:t xml:space="preserve">. </w:t>
-      </w:r>
-      <w:r>
-        <w:rPr>
-          <w:sz w:val="28"/>
-          <w:szCs w:val="28"/>
-        </w:rPr>
-        <w:t>The turning point</w:t>
-      </w:r>
-      <w:r>
-        <w:rPr>
-          <w:rFonts w:hint="eastAsia"/>
-          <w:sz w:val="28"/>
-          <w:szCs w:val="28"/>
-        </w:rPr>
-        <w:t>(Q4</w:t>
-      </w:r>
-      <w:r>
-        <w:rPr>
-          <w:rFonts w:hint="eastAsia"/>
-          <w:sz w:val="28"/>
-          <w:szCs w:val="28"/>
-        </w:rPr>
-        <w:t>-Q6</w:t>
-      </w:r>
-      <w:r>
-        <w:rPr>
-          <w:rFonts w:hint="eastAsia"/>
-          <w:sz w:val="28"/>
-          <w:szCs w:val="28"/>
+      <w:r>
+        <w:t>B</w:t>
+      </w:r>
+      <w:r>
+        <w:rPr>
+          <w:rFonts w:hint="eastAsia"/>
+        </w:rPr>
+        <w:t>stoll, btun, splunk_access, web_admin</w:t>
+      </w:r>
+    </w:p>
+    <w:p>
+      <w:pPr>
+        <w:rPr>
+          <w:b/>
+          <w:bCs/>
+        </w:rPr>
+      </w:pPr>
+      <w:r>
+        <w:rPr>
+          <w:rFonts w:hint="eastAsia"/>
+          <w:b/>
+          <w:bCs/>
+          <w:u w:val="single"/>
+        </w:rPr>
+        <w:t>Explanation and SOC relevance</w:t>
+      </w:r>
+      <w:r>
+        <w:rPr>
+          <w:rFonts w:hint="eastAsia"/>
+          <w:b/>
+          <w:bCs/>
+        </w:rPr>
+        <w:t xml:space="preserve">: </w:t>
+      </w:r>
+    </w:p>
+    <w:p>
+      <w:r>
+        <w:rPr>
+          <w:rFonts w:hint="eastAsia"/>
+        </w:rPr>
+        <w:t xml:space="preserve">Using the query to search for the IAMUser that access the AWS service, bud is the main character of </w:t>
+      </w:r>
+      <w:r>
+        <w:t>the</w:t>
+      </w:r>
+      <w:r>
+        <w:rPr>
+          <w:rFonts w:hint="eastAsia"/>
+        </w:rPr>
+        <w:t xml:space="preserve"> whole incident. </w:t>
+      </w:r>
+      <w:r>
+        <w:t>In addition, Bstoll has the activities "GetBucketAcl"</w:t>
+      </w:r>
+      <w:r>
+        <w:rPr>
+          <w:rFonts w:hint="eastAsia"/>
+        </w:rPr>
+        <w:t xml:space="preserve"> (query: </w:t>
+      </w:r>
+      <w:r>
+        <w:t>index=botsv3 earliest=0 sourcetype="aws:cloudtrail"</w:t>
+      </w:r>
+      <w:r>
+        <w:rPr>
+          <w:rFonts w:hint="eastAsia"/>
+        </w:rPr>
+        <w:t xml:space="preserve"> </w:t>
+      </w:r>
+      <w:r>
+        <w:t>| stats count by userIdentity.userName, eventName</w:t>
+      </w:r>
+      <w:r>
+        <w:rPr>
+          <w:rFonts w:hint="eastAsia"/>
+        </w:rPr>
+        <w:t xml:space="preserve"> </w:t>
+      </w:r>
+      <w:r>
+        <w:t>| sort – count</w:t>
+      </w:r>
+      <w:r>
+        <w:rPr>
+          <w:rFonts w:hint="eastAsia"/>
         </w:rPr>
         <w:t>)</w:t>
       </w:r>
       <w:r>
         <w:rPr>
-          <w:sz w:val="28"/>
-          <w:szCs w:val="28"/>
-        </w:rPr>
-        <w:t xml:space="preserve"> occurs when Bud accidentally makes an S3 bucket public.</w:t>
-      </w:r>
-      <w:r>
-        <w:t xml:space="preserve"> </w:t>
-      </w:r>
-      <w:r>
-        <w:rPr>
-          <w:sz w:val="28"/>
-          <w:szCs w:val="28"/>
-        </w:rPr>
-        <w:t>It is human negligence that leads to insider threats</w:t>
-      </w:r>
-      <w:r>
-        <w:rPr>
-          <w:rFonts w:hint="eastAsia"/>
-          <w:sz w:val="28"/>
-          <w:szCs w:val="28"/>
-        </w:rPr>
-        <w:t>.</w:t>
-      </w:r>
-      <w:r>
-        <w:rPr>
-          <w:rFonts w:hint="eastAsia"/>
-          <w:sz w:val="28"/>
-          <w:szCs w:val="28"/>
-        </w:rPr>
-        <w:t xml:space="preserve"> </w:t>
-      </w:r>
-      <w:r>
-        <w:rPr>
-          <w:sz w:val="28"/>
-          <w:szCs w:val="28"/>
-        </w:rPr>
-        <w:t>Phrase 2 (Q7) describes exploitation, where the attacker discovers th</w:t>
-      </w:r>
-      <w:r>
-        <w:rPr>
-          <w:rFonts w:hint="eastAsia"/>
-          <w:sz w:val="28"/>
-          <w:szCs w:val="28"/>
-        </w:rPr>
-        <w:t>is</w:t>
-      </w:r>
-      <w:r>
-        <w:rPr>
-          <w:sz w:val="28"/>
-          <w:szCs w:val="28"/>
-        </w:rPr>
-        <w:t xml:space="preserve"> publicly accessible S3 bucket.</w:t>
-      </w:r>
-      <w:r>
-        <w:rPr>
-          <w:rFonts w:hint="eastAsia"/>
-          <w:sz w:val="28"/>
-          <w:szCs w:val="28"/>
-        </w:rPr>
-        <w:t xml:space="preserve"> </w:t>
-      </w:r>
-      <w:r>
-        <w:rPr>
-          <w:rFonts w:hint="eastAsia"/>
-          <w:color w:val="EE0000"/>
-          <w:sz w:val="28"/>
-          <w:szCs w:val="28"/>
-          <w:highlight w:val="yellow"/>
-        </w:rPr>
-        <w:t>Phrase 3</w:t>
-      </w:r>
-      <w:r>
-        <w:rPr>
-          <w:rFonts w:hint="eastAsia"/>
-          <w:color w:val="EE0000"/>
-          <w:sz w:val="28"/>
-          <w:szCs w:val="28"/>
-          <w:highlight w:val="yellow"/>
-        </w:rPr>
-        <w:t xml:space="preserve"> (</w:t>
-      </w:r>
-      <w:r>
-        <w:rPr>
-          <w:rFonts w:hint="eastAsia"/>
-          <w:color w:val="EE0000"/>
-          <w:sz w:val="28"/>
-          <w:szCs w:val="28"/>
-        </w:rPr>
-        <w:t xml:space="preserve">Q8) </w:t>
-      </w:r>
-    </w:p>
-    <w:p>
-      <w:pPr>
-        <w:rPr>
-          <w:sz w:val="28"/>
-          <w:szCs w:val="28"/>
-        </w:rPr>
-      </w:pPr>
-    </w:p>
-    <w:p>
-      <w:pPr>
-        <w:rPr>
-          <w:sz w:val="28"/>
-          <w:szCs w:val="28"/>
-        </w:rPr>
-      </w:pPr>
-      <w:r>
-        <w:rPr>
-          <w:rFonts w:hint="eastAsia"/>
-          <w:sz w:val="28"/>
-          <w:szCs w:val="28"/>
-        </w:rPr>
-        <w:t xml:space="preserve">Q1 </w:t>
-      </w:r>
-    </w:p>
-    <w:p>
-      <w:pPr>
-        <w:rPr>
-          <w:b/>
-          <w:bCs/>
-        </w:rPr>
-      </w:pPr>
-      <w:r>
-        <w:rPr>
-          <w:rFonts w:hint="eastAsia"/>
-          <w:b/>
-          <w:bCs/>
-          <w:u w:val="single"/>
-        </w:rPr>
-        <w:t>Query</w:t>
-      </w:r>
-      <w:r>
-        <w:rPr>
-          <w:rFonts w:hint="eastAsia"/>
-          <w:b/>
-          <w:bCs/>
-        </w:rPr>
-        <w:t xml:space="preserve">: </w:t>
-      </w:r>
-    </w:p>
-    <w:p>
-      <w:r>
-        <w:rPr>
-          <w:rFonts w:hint="eastAsia"/>
-        </w:rPr>
-        <w:t xml:space="preserve">index=botsv3 earliest=0 </w:t>
-      </w:r>
-      <w:proofErr w:type="spellStart"/>
-      <w:r>
-        <w:rPr>
-          <w:rFonts w:hint="eastAsia"/>
-        </w:rPr>
-        <w:t>sourcetype</w:t>
-      </w:r>
-      <w:proofErr w:type="spellEnd"/>
-      <w:r>
-        <w:rPr>
-          <w:rFonts w:hint="eastAsia"/>
-        </w:rPr>
-        <w:t>=</w:t>
-      </w:r>
-      <w:r>
-        <w:t>"</w:t>
-      </w:r>
-      <w:proofErr w:type="spellStart"/>
-      <w:r>
-        <w:rPr>
-          <w:rFonts w:hint="eastAsia"/>
-        </w:rPr>
-        <w:t>aws:cloudtrail</w:t>
-      </w:r>
-      <w:proofErr w:type="spellEnd"/>
-      <w:r>
-        <w:t>"</w:t>
-      </w:r>
-      <w:r>
-        <w:rPr>
-          <w:rFonts w:hint="eastAsia"/>
-        </w:rPr>
-        <w:t xml:space="preserve"> </w:t>
-      </w:r>
-      <w:proofErr w:type="spellStart"/>
-      <w:r>
-        <w:rPr>
-          <w:rFonts w:hint="eastAsia"/>
-        </w:rPr>
-        <w:t>userIdentity.type</w:t>
-      </w:r>
-      <w:proofErr w:type="spellEnd"/>
-      <w:r>
-        <w:rPr>
-          <w:rFonts w:hint="eastAsia"/>
-        </w:rPr>
-        <w:t>=</w:t>
-      </w:r>
-      <w:proofErr w:type="spellStart"/>
-      <w:r>
-        <w:rPr>
-          <w:rFonts w:hint="eastAsia"/>
-        </w:rPr>
-        <w:t>IAMUser</w:t>
-      </w:r>
-      <w:proofErr w:type="spellEnd"/>
-    </w:p>
-    <w:p>
-      <w:r>
-        <w:rPr>
-          <w:rFonts w:hint="eastAsia"/>
-        </w:rPr>
-        <w:t xml:space="preserve">| stats count by </w:t>
-      </w:r>
-      <w:proofErr w:type="spellStart"/>
-      <w:r>
-        <w:rPr>
-          <w:rFonts w:hint="eastAsia"/>
-        </w:rPr>
-        <w:t>userIdentity.userName</w:t>
-      </w:r>
-      <w:proofErr w:type="spellEnd"/>
-    </w:p>
-    <w:p>
-      <w:pPr>
-        <w:rPr>
-          <w:b/>
-          <w:bCs/>
-        </w:rPr>
-      </w:pPr>
-      <w:r>
-        <w:rPr>
-          <w:rFonts w:hint="eastAsia"/>
-          <w:b/>
-          <w:bCs/>
-          <w:u w:val="single"/>
-        </w:rPr>
-        <w:lastRenderedPageBreak/>
-        <w:t>Result</w:t>
-      </w:r>
-      <w:r>
-        <w:rPr>
-          <w:rFonts w:hint="eastAsia"/>
-          <w:b/>
-          <w:bCs/>
-          <w:u w:val="single"/>
-        </w:rPr>
-        <w:t xml:space="preserve"> (Fig.SO_CW2_Q1A)</w:t>
-      </w:r>
-      <w:r>
-        <w:rPr>
-          <w:rFonts w:hint="eastAsia"/>
-          <w:b/>
-          <w:bCs/>
-        </w:rPr>
-        <w:t>:</w:t>
-      </w:r>
-    </w:p>
-    <w:p>
-      <w:proofErr w:type="spellStart"/>
-      <w:r>
-        <w:t>B</w:t>
-      </w:r>
-      <w:r>
-        <w:rPr>
-          <w:rFonts w:hint="eastAsia"/>
-        </w:rPr>
-        <w:t>stoll</w:t>
-      </w:r>
-      <w:proofErr w:type="spellEnd"/>
-      <w:r>
-        <w:rPr>
-          <w:rFonts w:hint="eastAsia"/>
-        </w:rPr>
-        <w:t xml:space="preserve">, </w:t>
-      </w:r>
-      <w:proofErr w:type="spellStart"/>
-      <w:r>
-        <w:rPr>
-          <w:rFonts w:hint="eastAsia"/>
-        </w:rPr>
-        <w:t>btun</w:t>
-      </w:r>
-      <w:proofErr w:type="spellEnd"/>
-      <w:r>
-        <w:rPr>
-          <w:rFonts w:hint="eastAsia"/>
-        </w:rPr>
-        <w:t xml:space="preserve">, </w:t>
-      </w:r>
-      <w:proofErr w:type="spellStart"/>
-      <w:r>
-        <w:rPr>
-          <w:rFonts w:hint="eastAsia"/>
-        </w:rPr>
-        <w:t>splunk_access</w:t>
-      </w:r>
-      <w:proofErr w:type="spellEnd"/>
-      <w:r>
-        <w:rPr>
-          <w:rFonts w:hint="eastAsia"/>
-        </w:rPr>
-        <w:t xml:space="preserve">, </w:t>
-      </w:r>
-      <w:proofErr w:type="spellStart"/>
-      <w:r>
-        <w:rPr>
-          <w:rFonts w:hint="eastAsia"/>
-        </w:rPr>
-        <w:t>web_admin</w:t>
-      </w:r>
-      <w:proofErr w:type="spellEnd"/>
-    </w:p>
-    <w:p>
-      <w:pPr>
-        <w:rPr>
-          <w:b/>
-          <w:bCs/>
-        </w:rPr>
-      </w:pPr>
-      <w:r>
-        <w:rPr>
-          <w:rFonts w:hint="eastAsia"/>
-          <w:b/>
-          <w:bCs/>
-          <w:u w:val="single"/>
-        </w:rPr>
-        <w:t>SOC relevance</w:t>
-      </w:r>
-      <w:r>
-        <w:rPr>
-          <w:rFonts w:hint="eastAsia"/>
-          <w:b/>
-          <w:bCs/>
-        </w:rPr>
-        <w:t xml:space="preserve">: </w:t>
-      </w:r>
-    </w:p>
-    <w:p>
-      <w:r>
-        <w:rPr>
-          <w:rFonts w:hint="eastAsia"/>
-        </w:rPr>
-        <w:t xml:space="preserve">Using the query to search for the </w:t>
-      </w:r>
-      <w:proofErr w:type="spellStart"/>
-      <w:r>
-        <w:rPr>
-          <w:rFonts w:hint="eastAsia"/>
-        </w:rPr>
-        <w:t>IAMUser</w:t>
-      </w:r>
-      <w:proofErr w:type="spellEnd"/>
-      <w:r>
-        <w:rPr>
-          <w:rFonts w:hint="eastAsia"/>
-        </w:rPr>
-        <w:t xml:space="preserve"> that access the AWS service, bud is the main character of </w:t>
-      </w:r>
-      <w:r>
-        <w:t>the</w:t>
-      </w:r>
-      <w:r>
-        <w:rPr>
-          <w:rFonts w:hint="eastAsia"/>
-        </w:rPr>
-        <w:t xml:space="preserve"> whole incident. </w:t>
-      </w:r>
-      <w:r>
-        <w:t xml:space="preserve">In addition, </w:t>
-      </w:r>
-      <w:proofErr w:type="spellStart"/>
-      <w:r>
-        <w:t>Bstoll</w:t>
-      </w:r>
-      <w:proofErr w:type="spellEnd"/>
-      <w:r>
-        <w:t xml:space="preserve"> has the activities "</w:t>
-      </w:r>
-      <w:proofErr w:type="spellStart"/>
-      <w:r>
-        <w:t>GetBucketAcl</w:t>
-      </w:r>
-      <w:proofErr w:type="spellEnd"/>
-      <w:r>
-        <w:t>"</w:t>
-      </w:r>
-      <w:r>
-        <w:rPr>
-          <w:rFonts w:hint="eastAsia"/>
-        </w:rPr>
-        <w:t xml:space="preserve"> (query: </w:t>
-      </w:r>
-      <w:r>
-        <w:t xml:space="preserve">index=botsv3 earliest=0 </w:t>
-      </w:r>
-      <w:proofErr w:type="spellStart"/>
-      <w:r>
-        <w:t>sourcetype</w:t>
-      </w:r>
-      <w:proofErr w:type="spellEnd"/>
-      <w:r>
-        <w:t>="</w:t>
-      </w:r>
-      <w:proofErr w:type="spellStart"/>
-      <w:r>
-        <w:t>aws:cloudtrail</w:t>
-      </w:r>
-      <w:proofErr w:type="spellEnd"/>
-      <w:r>
-        <w:t>"</w:t>
-      </w:r>
-      <w:r>
-        <w:rPr>
-          <w:rFonts w:hint="eastAsia"/>
-        </w:rPr>
-        <w:t xml:space="preserve"> </w:t>
-      </w:r>
-      <w:r>
-        <w:t xml:space="preserve">| stats count by </w:t>
-      </w:r>
-      <w:proofErr w:type="spellStart"/>
-      <w:r>
-        <w:t>userIdentity.userName</w:t>
-      </w:r>
-      <w:proofErr w:type="spellEnd"/>
-      <w:r>
-        <w:t xml:space="preserve">, </w:t>
-      </w:r>
-      <w:proofErr w:type="spellStart"/>
-      <w:r>
-        <w:t>eventName</w:t>
-      </w:r>
-      <w:proofErr w:type="spellEnd"/>
-      <w:r>
-        <w:rPr>
-          <w:rFonts w:hint="eastAsia"/>
-        </w:rPr>
-        <w:t xml:space="preserve"> </w:t>
-      </w:r>
-      <w:r>
-        <w:t>| sort – count</w:t>
-      </w:r>
-      <w:r>
-        <w:rPr>
-          <w:rFonts w:hint="eastAsia"/>
-        </w:rPr>
-        <w:t>)</w:t>
-      </w:r>
-      <w:r>
-        <w:rPr>
           <w:rFonts w:hint="eastAsia"/>
         </w:rPr>
         <w:t xml:space="preserve">(results:fig.SO_CW2_1B) together </w:t>
@@ -930,14 +1186,12 @@
       <w:r>
         <w:t>“</w:t>
       </w:r>
-      <w:proofErr w:type="spellStart"/>
       <w:r>
         <w:rPr>
           <w:rFonts w:hint="eastAsia"/>
         </w:rPr>
         <w:t>PutBucketAcl</w:t>
       </w:r>
-      <w:proofErr w:type="spellEnd"/>
       <w:r>
         <w:t>”</w:t>
       </w:r>
@@ -972,7 +1226,7 @@
                     </pic:cNvPicPr>
                   </pic:nvPicPr>
                   <pic:blipFill>
-                    <a:blip r:embed="rId7" cstate="print">
+                    <a:blip r:embed="rId10" cstate="print">
                       <a:extLst>
                         <a:ext uri="{28A0092B-C50C-407E-A947-70E740481C1C}">
                           <a14:useLocalDpi xmlns:a14="http://schemas.microsoft.com/office/drawing/2010/main" val="0"/>
@@ -1015,6 +1269,7 @@
         <w:rPr>
           <w:noProof/>
         </w:rPr>
+        <w:lastRenderedPageBreak/>
         <w:drawing>
           <wp:inline distT="0" distB="0" distL="0" distR="0" wp14:anchorId="2A18BDD4" wp14:editId="0CB58981">
             <wp:extent cx="5271770" cy="2580731"/>
@@ -1033,7 +1288,7 @@
                     </pic:cNvPicPr>
                   </pic:nvPicPr>
                   <pic:blipFill>
-                    <a:blip r:embed="rId8" cstate="print">
+                    <a:blip r:embed="rId11" cstate="print">
                       <a:extLst>
                         <a:ext uri="{28A0092B-C50C-407E-A947-70E740481C1C}">
                           <a14:useLocalDpi xmlns:a14="http://schemas.microsoft.com/office/drawing/2010/main" val="0"/>
@@ -1090,13 +1345,15 @@
         <w:rPr>
           <w:b/>
           <w:bCs/>
-        </w:rPr>
-      </w:pPr>
-      <w:r>
-        <w:rPr>
-          <w:rFonts w:hint="eastAsia"/>
-          <w:b/>
-          <w:bCs/>
+          <w:u w:val="single"/>
+        </w:rPr>
+      </w:pPr>
+      <w:r>
+        <w:rPr>
+          <w:rFonts w:hint="eastAsia"/>
+          <w:b/>
+          <w:bCs/>
+          <w:u w:val="single"/>
         </w:rPr>
         <w:t>Query:</w:t>
       </w:r>
@@ -1106,43 +1363,33 @@
         <w:rPr>
           <w:rFonts w:hint="eastAsia"/>
         </w:rPr>
-        <w:t xml:space="preserve">index=botsv3 earliest=0 </w:t>
-      </w:r>
-      <w:proofErr w:type="spellStart"/>
-      <w:r>
-        <w:rPr>
-          <w:rFonts w:hint="eastAsia"/>
-        </w:rPr>
-        <w:t>sourcetype</w:t>
-      </w:r>
-      <w:proofErr w:type="spellEnd"/>
-      <w:r>
-        <w:rPr>
-          <w:rFonts w:hint="eastAsia"/>
-        </w:rPr>
-        <w:t>=</w:t>
+        <w:t>index=botsv3 earliest=0 sourcetype=</w:t>
       </w:r>
       <w:r>
         <w:t>"</w:t>
       </w:r>
-      <w:proofErr w:type="spellStart"/>
       <w:r>
         <w:rPr>
           <w:rFonts w:hint="eastAsia"/>
         </w:rPr>
         <w:t>aws:cloudtrail</w:t>
       </w:r>
-      <w:proofErr w:type="spellEnd"/>
       <w:r>
         <w:t>"</w:t>
       </w:r>
     </w:p>
     <w:p>
-      <w:r>
-        <w:rPr>
-          <w:rFonts w:hint="eastAsia"/>
-          <w:b/>
-          <w:bCs/>
+      <w:pPr>
+        <w:rPr>
+          <w:u w:val="single"/>
+        </w:rPr>
+      </w:pPr>
+      <w:r>
+        <w:rPr>
+          <w:rFonts w:hint="eastAsia"/>
+          <w:b/>
+          <w:bCs/>
+          <w:u w:val="single"/>
         </w:rPr>
         <w:t>Results</w:t>
       </w:r>
@@ -1158,44 +1405,46 @@
       <w:r>
         <w:rPr>
           <w:rFonts w:hint="eastAsia"/>
+          <w:u w:val="single"/>
         </w:rPr>
         <w:t>:</w:t>
       </w:r>
     </w:p>
     <w:p>
-      <w:proofErr w:type="spellStart"/>
       <w:r>
         <w:t>userIdentity.sessionContext.attributes.mfaAuthenticated</w:t>
       </w:r>
-      <w:proofErr w:type="spellEnd"/>
-    </w:p>
-    <w:p>
-      <w:pPr>
-        <w:rPr>
-          <w:b/>
-          <w:bCs/>
-        </w:rPr>
-      </w:pPr>
-      <w:r>
-        <w:rPr>
-          <w:rFonts w:hint="eastAsia"/>
-          <w:b/>
-          <w:bCs/>
-        </w:rPr>
-        <w:t xml:space="preserve">SOC relevance: </w:t>
-      </w:r>
-    </w:p>
-    <w:p>
-      <w:r>
-        <w:t>“</w:t>
-      </w:r>
-      <w:proofErr w:type="spellStart"/>
-      <w:r>
-        <w:t>userIdentity.sessionContext.attributes.mfaAuthenticated</w:t>
-      </w:r>
-      <w:proofErr w:type="spellEnd"/>
-      <w:r>
-        <w:t>” is used to determine whether the AWS service has MFA. And it is found that they are without MFA.</w:t>
+    </w:p>
+    <w:p>
+      <w:pPr>
+        <w:rPr>
+          <w:b/>
+          <w:bCs/>
+          <w:u w:val="single"/>
+        </w:rPr>
+      </w:pPr>
+      <w:r>
+        <w:rPr>
+          <w:rFonts w:hint="eastAsia"/>
+          <w:b/>
+          <w:bCs/>
+          <w:u w:val="single"/>
+        </w:rPr>
+        <w:t>Explanation and SOC relevance</w:t>
+      </w:r>
+      <w:r>
+        <w:rPr>
+          <w:rFonts w:hint="eastAsia"/>
+          <w:b/>
+          <w:bCs/>
+          <w:u w:val="single"/>
+        </w:rPr>
+        <w:t xml:space="preserve">: </w:t>
+      </w:r>
+    </w:p>
+    <w:p>
+      <w:r>
+        <w:t>“userIdentity.sessionContext.attributes.mfaAuthenticated” is used to determine whether the AWS service has MFA. And it is found that they are without MFA.</w:t>
       </w:r>
       <w:r>
         <w:rPr>
@@ -1213,7 +1462,6 @@
           <w:rFonts w:hint="eastAsia"/>
           <w:noProof/>
         </w:rPr>
-        <w:lastRenderedPageBreak/>
         <w:drawing>
           <wp:inline distT="0" distB="0" distL="0" distR="0" wp14:anchorId="3D1B884E" wp14:editId="7EC76C98">
             <wp:extent cx="5257800" cy="2886075"/>
@@ -1232,7 +1480,7 @@
                     </pic:cNvPicPr>
                   </pic:nvPicPr>
                   <pic:blipFill>
-                    <a:blip r:embed="rId9" cstate="print">
+                    <a:blip r:embed="rId12" cstate="print">
                       <a:extLst>
                         <a:ext uri="{28A0092B-C50C-407E-A947-70E740481C1C}">
                           <a14:useLocalDpi xmlns:a14="http://schemas.microsoft.com/office/drawing/2010/main" val="0"/>
@@ -1281,6 +1529,7 @@
         <w:rPr>
           <w:noProof/>
         </w:rPr>
+        <w:lastRenderedPageBreak/>
         <w:drawing>
           <wp:inline distT="0" distB="0" distL="0" distR="0" wp14:anchorId="58AFE4AC" wp14:editId="181AFD47">
             <wp:extent cx="5257800" cy="2573892"/>
@@ -1299,7 +1548,7 @@
                     </pic:cNvPicPr>
                   </pic:nvPicPr>
                   <pic:blipFill>
-                    <a:blip r:embed="rId10" cstate="print">
+                    <a:blip r:embed="rId13" cstate="print">
                       <a:extLst>
                         <a:ext uri="{28A0092B-C50C-407E-A947-70E740481C1C}">
                           <a14:useLocalDpi xmlns:a14="http://schemas.microsoft.com/office/drawing/2010/main" val="0"/>
@@ -1371,15 +1620,7 @@
     </w:p>
     <w:p>
       <w:r>
-        <w:t xml:space="preserve">index=botsv3 earliest=0 </w:t>
-      </w:r>
-      <w:proofErr w:type="spellStart"/>
-      <w:r>
-        <w:t>sourcetype</w:t>
-      </w:r>
-      <w:proofErr w:type="spellEnd"/>
-      <w:r>
-        <w:t>="hardware"</w:t>
+        <w:t>index=botsv3 earliest=0 sourcetype="hardware"</w:t>
       </w:r>
     </w:p>
     <w:p>
@@ -1465,7 +1706,16 @@
           <w:bCs/>
           <w:u w:val="single"/>
         </w:rPr>
-        <w:t xml:space="preserve">SOC relevance: </w:t>
+        <w:t>Explanation and SOC relevance</w:t>
+      </w:r>
+      <w:r>
+        <w:rPr>
+          <w:rFonts w:hint="eastAsia"/>
+          <w:b/>
+          <w:bCs/>
+          <w:u w:val="single"/>
+        </w:rPr>
+        <w:t xml:space="preserve">: </w:t>
       </w:r>
     </w:p>
     <w:p>
@@ -1513,7 +1763,6 @@
         <w:rPr>
           <w:noProof/>
         </w:rPr>
-        <w:lastRenderedPageBreak/>
         <w:drawing>
           <wp:inline distT="0" distB="0" distL="0" distR="0" wp14:anchorId="5AA27AFF" wp14:editId="26557117">
             <wp:extent cx="5257800" cy="2886075"/>
@@ -1532,7 +1781,7 @@
                     </pic:cNvPicPr>
                   </pic:nvPicPr>
                   <pic:blipFill>
-                    <a:blip r:embed="rId11" cstate="print">
+                    <a:blip r:embed="rId14" cstate="print">
                       <a:extLst>
                         <a:ext uri="{28A0092B-C50C-407E-A947-70E740481C1C}">
                           <a14:useLocalDpi xmlns:a14="http://schemas.microsoft.com/office/drawing/2010/main" val="0"/>
@@ -1563,6 +1812,24 @@
           </wp:inline>
         </w:drawing>
       </w:r>
+      <w:r>
+        <w:rPr>
+          <w:rFonts w:hint="eastAsia"/>
+        </w:rPr>
+        <w:t xml:space="preserve"> </w:t>
+      </w:r>
+      <w:r>
+        <w:rPr>
+          <w:rFonts w:hint="eastAsia"/>
+        </w:rPr>
+        <w:t>Fig.SO_CW2_Q</w:t>
+      </w:r>
+      <w:r>
+        <w:rPr>
+          <w:rFonts w:hint="eastAsia"/>
+        </w:rPr>
+        <w:t>3</w:t>
+      </w:r>
     </w:p>
     <w:p>
       <w:pPr>
@@ -1597,31 +1864,7 @@
     </w:p>
     <w:p>
       <w:r>
-        <w:t xml:space="preserve">index=botsv3 earliest=0 </w:t>
-      </w:r>
-      <w:proofErr w:type="spellStart"/>
-      <w:r>
-        <w:t>sourcetype</w:t>
-      </w:r>
-      <w:proofErr w:type="spellEnd"/>
-      <w:r>
-        <w:t>="</w:t>
-      </w:r>
-      <w:proofErr w:type="spellStart"/>
-      <w:r>
-        <w:t>aws:cloudtrail</w:t>
-      </w:r>
-      <w:proofErr w:type="spellEnd"/>
-      <w:r>
-        <w:t>" "</w:t>
-      </w:r>
-      <w:proofErr w:type="spellStart"/>
-      <w:r>
-        <w:t>PutBucketAcl</w:t>
-      </w:r>
-      <w:proofErr w:type="spellEnd"/>
-      <w:r>
-        <w:t>"</w:t>
+        <w:t>index=botsv3 earliest=0 sourcetype="aws:cloudtrail" "PutBucketAcl"</w:t>
       </w:r>
     </w:p>
     <w:p>
@@ -1716,25 +1959,26 @@
           <w:bCs/>
           <w:u w:val="single"/>
         </w:rPr>
-        <w:t xml:space="preserve">SOC relevance: </w:t>
-      </w:r>
-    </w:p>
-    <w:p>
-      <w:pPr>
-        <w:rPr>
-          <w:rFonts w:hint="eastAsia"/>
-        </w:rPr>
-      </w:pPr>
-      <w:r>
-        <w:t>"</w:t>
-      </w:r>
-      <w:proofErr w:type="spellStart"/>
-      <w:r>
-        <w:t>PutBucketAcl</w:t>
-      </w:r>
-      <w:proofErr w:type="spellEnd"/>
-      <w:r>
-        <w:t>"</w:t>
+        <w:t>Explanation and SOC relevance</w:t>
+      </w:r>
+      <w:r>
+        <w:rPr>
+          <w:rFonts w:hint="eastAsia"/>
+          <w:b/>
+          <w:bCs/>
+          <w:u w:val="single"/>
+        </w:rPr>
+        <w:t xml:space="preserve">: </w:t>
+      </w:r>
+    </w:p>
+    <w:p>
+      <w:pPr>
+        <w:rPr>
+          <w:rFonts w:hint="eastAsia"/>
+        </w:rPr>
+      </w:pPr>
+      <w:r>
+        <w:t>"PutBucketAcl"</w:t>
       </w:r>
       <w:r>
         <w:rPr>
@@ -1770,51 +2014,20 @@
         <w:rPr>
           <w:rFonts w:hint="eastAsia"/>
         </w:rPr>
-        <w:t>(</w:t>
-      </w:r>
-      <w:proofErr w:type="spellStart"/>
-      <w:r>
-        <w:rPr>
-          <w:rFonts w:hint="eastAsia"/>
-        </w:rPr>
-        <w:t>i</w:t>
-      </w:r>
-      <w:proofErr w:type="spellEnd"/>
-      <w:r>
-        <w:rPr>
-          <w:rFonts w:hint="eastAsia"/>
-        </w:rPr>
-        <w:t xml:space="preserve">) </w:t>
-      </w:r>
-      <w:r>
-        <w:rPr>
-          <w:rFonts w:hint="eastAsia"/>
-        </w:rPr>
-        <w:t>it occurs earlier. (ii) In the payload, it set the right to all users</w:t>
-      </w:r>
-      <w:r>
-        <w:rPr>
-          <w:rFonts w:hint="eastAsia"/>
-        </w:rPr>
-        <w:t>(</w:t>
-      </w:r>
-      <w:r>
-        <w:rPr>
-          <w:rFonts w:hint="eastAsia"/>
-        </w:rPr>
-        <w:t>Fig.SO_CW2_Q</w:t>
-      </w:r>
-      <w:r>
-        <w:rPr>
-          <w:rFonts w:hint="eastAsia"/>
-        </w:rPr>
-        <w:t>4B)</w:t>
-      </w:r>
-      <w:r>
-        <w:rPr>
-          <w:rFonts w:hint="eastAsia"/>
-        </w:rPr>
-        <w:t>.</w:t>
+        <w:t xml:space="preserve">(i) </w:t>
+      </w:r>
+      <w:r>
+        <w:rPr>
+          <w:rFonts w:hint="eastAsia"/>
+        </w:rPr>
+        <w:t xml:space="preserve">it occurs earlier. (ii) </w:t>
+      </w:r>
+      <w:r>
+        <w:t xml:space="preserve">In the payload, it has the wording "AllUsers"(Fig.SO_CW2_Q4B) which in turn </w:t>
+      </w:r>
+      <w:r>
+        <w:lastRenderedPageBreak/>
+        <w:t>meaning the bucket is publicly accessible.</w:t>
       </w:r>
     </w:p>
     <w:p>
@@ -1835,529 +2048,6 @@
                 <pic:pic xmlns:pic="http://schemas.openxmlformats.org/drawingml/2006/picture">
                   <pic:nvPicPr>
                     <pic:cNvPr id="0" name="Picture 7"/>
-                    <pic:cNvPicPr>
-                      <a:picLocks noChangeAspect="1" noChangeArrowheads="1"/>
-                    </pic:cNvPicPr>
-                  </pic:nvPicPr>
-                  <pic:blipFill>
-                    <a:blip r:embed="rId12" cstate="print">
-                      <a:extLst>
-                        <a:ext uri="{28A0092B-C50C-407E-A947-70E740481C1C}">
-                          <a14:useLocalDpi xmlns:a14="http://schemas.microsoft.com/office/drawing/2010/main" val="0"/>
-                        </a:ext>
-                      </a:extLst>
-                    </a:blip>
-                    <a:srcRect/>
-                    <a:stretch>
-                      <a:fillRect/>
-                    </a:stretch>
-                  </pic:blipFill>
-                  <pic:spPr bwMode="auto">
-                    <a:xfrm>
-                      <a:off x="0" y="0"/>
-                      <a:ext cx="5267325" cy="2609850"/>
-                    </a:xfrm>
-                    <a:prstGeom prst="rect">
-                      <a:avLst/>
-                    </a:prstGeom>
-                    <a:noFill/>
-                    <a:ln>
-                      <a:noFill/>
-                    </a:ln>
-                  </pic:spPr>
-                </pic:pic>
-              </a:graphicData>
-            </a:graphic>
-          </wp:inline>
-        </w:drawing>
-      </w:r>
-    </w:p>
-    <w:p/>
-    <w:p>
-      <w:r>
-        <w:rPr>
-          <w:noProof/>
-        </w:rPr>
-        <w:lastRenderedPageBreak/>
-        <w:drawing>
-          <wp:inline distT="0" distB="0" distL="0" distR="0" wp14:anchorId="30768F86" wp14:editId="4F6CD741">
-            <wp:extent cx="5257800" cy="2800350"/>
-            <wp:effectExtent l="0" t="0" r="0" b="0"/>
-            <wp:docPr id="387610390" name="Picture 8"/>
-            <wp:cNvGraphicFramePr>
-              <a:graphicFrameLocks xmlns:a="http://schemas.openxmlformats.org/drawingml/2006/main" noChangeAspect="1"/>
-            </wp:cNvGraphicFramePr>
-            <a:graphic xmlns:a="http://schemas.openxmlformats.org/drawingml/2006/main">
-              <a:graphicData uri="http://schemas.openxmlformats.org/drawingml/2006/picture">
-                <pic:pic xmlns:pic="http://schemas.openxmlformats.org/drawingml/2006/picture">
-                  <pic:nvPicPr>
-                    <pic:cNvPr id="0" name="Picture 8"/>
-                    <pic:cNvPicPr>
-                      <a:picLocks noChangeAspect="1" noChangeArrowheads="1"/>
-                    </pic:cNvPicPr>
-                  </pic:nvPicPr>
-                  <pic:blipFill>
-                    <a:blip r:embed="rId13" cstate="print">
-                      <a:extLst>
-                        <a:ext uri="{28A0092B-C50C-407E-A947-70E740481C1C}">
-                          <a14:useLocalDpi xmlns:a14="http://schemas.microsoft.com/office/drawing/2010/main" val="0"/>
-                        </a:ext>
-                      </a:extLst>
-                    </a:blip>
-                    <a:srcRect/>
-                    <a:stretch>
-                      <a:fillRect/>
-                    </a:stretch>
-                  </pic:blipFill>
-                  <pic:spPr bwMode="auto">
-                    <a:xfrm>
-                      <a:off x="0" y="0"/>
-                      <a:ext cx="5257800" cy="2800350"/>
-                    </a:xfrm>
-                    <a:prstGeom prst="rect">
-                      <a:avLst/>
-                    </a:prstGeom>
-                    <a:noFill/>
-                    <a:ln>
-                      <a:noFill/>
-                    </a:ln>
-                  </pic:spPr>
-                </pic:pic>
-              </a:graphicData>
-            </a:graphic>
-          </wp:inline>
-        </w:drawing>
-      </w:r>
-    </w:p>
-    <w:p>
-      <w:pPr>
-        <w:rPr>
-          <w:rFonts w:hint="eastAsia"/>
-        </w:rPr>
-      </w:pPr>
-      <w:r>
-        <w:rPr>
-          <w:rFonts w:hint="eastAsia"/>
-        </w:rPr>
-        <w:t xml:space="preserve">Q5 </w:t>
-      </w:r>
-    </w:p>
-    <w:p>
-      <w:pPr>
-        <w:rPr>
-          <w:b/>
-          <w:bCs/>
-          <w:u w:val="single"/>
-        </w:rPr>
-      </w:pPr>
-      <w:r>
-        <w:rPr>
-          <w:rFonts w:hint="eastAsia"/>
-          <w:b/>
-          <w:bCs/>
-          <w:u w:val="single"/>
-        </w:rPr>
-        <w:t>Query:</w:t>
-      </w:r>
-    </w:p>
-    <w:p>
-      <w:r>
-        <w:t xml:space="preserve">index=botsv3 earliest=0 </w:t>
-      </w:r>
-      <w:proofErr w:type="spellStart"/>
-      <w:r>
-        <w:t>sourcetype</w:t>
-      </w:r>
-      <w:proofErr w:type="spellEnd"/>
-      <w:r>
-        <w:t>="</w:t>
-      </w:r>
-      <w:proofErr w:type="spellStart"/>
-      <w:r>
-        <w:t>aws:cloudtrail</w:t>
-      </w:r>
-      <w:proofErr w:type="spellEnd"/>
-      <w:r>
-        <w:t>" "</w:t>
-      </w:r>
-      <w:proofErr w:type="spellStart"/>
-      <w:r>
-        <w:t>PutBucketAcl</w:t>
-      </w:r>
-      <w:proofErr w:type="spellEnd"/>
-      <w:r>
-        <w:t>"</w:t>
-      </w:r>
-    </w:p>
-    <w:p>
-      <w:pPr>
-        <w:rPr>
-          <w:b/>
-          <w:bCs/>
-          <w:u w:val="single"/>
-        </w:rPr>
-      </w:pPr>
-      <w:r>
-        <w:rPr>
-          <w:rFonts w:hint="eastAsia"/>
-          <w:b/>
-          <w:bCs/>
-          <w:u w:val="single"/>
-        </w:rPr>
-        <w:t>Results</w:t>
-      </w:r>
-      <w:r>
-        <w:rPr>
-          <w:rFonts w:hint="eastAsia"/>
-          <w:b/>
-          <w:bCs/>
-          <w:u w:val="single"/>
-        </w:rPr>
-        <w:t>(</w:t>
-      </w:r>
-      <w:r>
-        <w:rPr>
-          <w:rFonts w:hint="eastAsia"/>
-          <w:b/>
-          <w:bCs/>
-          <w:u w:val="single"/>
-        </w:rPr>
-        <w:t>Fig.SO_CW2_</w:t>
-      </w:r>
-      <w:r>
-        <w:rPr>
-          <w:rFonts w:hint="eastAsia"/>
-          <w:b/>
-          <w:bCs/>
-          <w:u w:val="single"/>
-        </w:rPr>
-        <w:t>Q5)</w:t>
-      </w:r>
-      <w:r>
-        <w:rPr>
-          <w:rFonts w:hint="eastAsia"/>
-          <w:b/>
-          <w:bCs/>
-          <w:u w:val="single"/>
-        </w:rPr>
-        <w:t>:</w:t>
-      </w:r>
-    </w:p>
-    <w:p>
-      <w:proofErr w:type="spellStart"/>
-      <w:r>
-        <w:t>Bstoll</w:t>
-      </w:r>
-      <w:proofErr w:type="spellEnd"/>
-    </w:p>
-    <w:p>
-      <w:pPr>
-        <w:rPr>
-          <w:b/>
-          <w:bCs/>
-          <w:u w:val="single"/>
-        </w:rPr>
-      </w:pPr>
-      <w:r>
-        <w:rPr>
-          <w:rFonts w:hint="eastAsia"/>
-          <w:b/>
-          <w:bCs/>
-          <w:u w:val="single"/>
-        </w:rPr>
-        <w:t xml:space="preserve">SOC relevance: </w:t>
-      </w:r>
-    </w:p>
-    <w:p>
-      <w:pPr>
-        <w:rPr>
-          <w:rFonts w:hint="eastAsia"/>
-        </w:rPr>
-      </w:pPr>
-      <w:r>
-        <w:rPr>
-          <w:rFonts w:hint="eastAsia"/>
-        </w:rPr>
-        <w:t>This user is the main character of the whole bud incident. His fault leads to S3 bucket being attacked.</w:t>
-      </w:r>
-    </w:p>
-    <w:p>
-      <w:r>
-        <w:rPr>
-          <w:noProof/>
-        </w:rPr>
-        <w:drawing>
-          <wp:inline distT="0" distB="0" distL="0" distR="0" wp14:anchorId="1D8AAEB5" wp14:editId="6C5D2447">
-            <wp:extent cx="5267325" cy="2609850"/>
-            <wp:effectExtent l="0" t="0" r="9525" b="0"/>
-            <wp:docPr id="1791088659" name="Picture 9"/>
-            <wp:cNvGraphicFramePr>
-              <a:graphicFrameLocks xmlns:a="http://schemas.openxmlformats.org/drawingml/2006/main" noChangeAspect="1"/>
-            </wp:cNvGraphicFramePr>
-            <a:graphic xmlns:a="http://schemas.openxmlformats.org/drawingml/2006/main">
-              <a:graphicData uri="http://schemas.openxmlformats.org/drawingml/2006/picture">
-                <pic:pic xmlns:pic="http://schemas.openxmlformats.org/drawingml/2006/picture">
-                  <pic:nvPicPr>
-                    <pic:cNvPr id="0" name="Picture 9"/>
-                    <pic:cNvPicPr>
-                      <a:picLocks noChangeAspect="1" noChangeArrowheads="1"/>
-                    </pic:cNvPicPr>
-                  </pic:nvPicPr>
-                  <pic:blipFill>
-                    <a:blip r:embed="rId14" cstate="print">
-                      <a:extLst>
-                        <a:ext uri="{28A0092B-C50C-407E-A947-70E740481C1C}">
-                          <a14:useLocalDpi xmlns:a14="http://schemas.microsoft.com/office/drawing/2010/main" val="0"/>
-                        </a:ext>
-                      </a:extLst>
-                    </a:blip>
-                    <a:srcRect/>
-                    <a:stretch>
-                      <a:fillRect/>
-                    </a:stretch>
-                  </pic:blipFill>
-                  <pic:spPr bwMode="auto">
-                    <a:xfrm>
-                      <a:off x="0" y="0"/>
-                      <a:ext cx="5267325" cy="2609850"/>
-                    </a:xfrm>
-                    <a:prstGeom prst="rect">
-                      <a:avLst/>
-                    </a:prstGeom>
-                    <a:noFill/>
-                    <a:ln>
-                      <a:noFill/>
-                    </a:ln>
-                  </pic:spPr>
-                </pic:pic>
-              </a:graphicData>
-            </a:graphic>
-          </wp:inline>
-        </w:drawing>
-      </w:r>
-    </w:p>
-    <w:p>
-      <w:pPr>
-        <w:rPr>
-          <w:rFonts w:hint="eastAsia"/>
-        </w:rPr>
-      </w:pPr>
-      <w:r>
-        <w:rPr>
-          <w:rFonts w:hint="eastAsia"/>
-        </w:rPr>
-        <w:t xml:space="preserve">Q6 </w:t>
-      </w:r>
-    </w:p>
-    <w:p>
-      <w:pPr>
-        <w:rPr>
-          <w:b/>
-          <w:bCs/>
-          <w:u w:val="single"/>
-        </w:rPr>
-      </w:pPr>
-      <w:r>
-        <w:rPr>
-          <w:rFonts w:hint="eastAsia"/>
-          <w:b/>
-          <w:bCs/>
-          <w:u w:val="single"/>
-        </w:rPr>
-        <w:t>Query:</w:t>
-      </w:r>
-    </w:p>
-    <w:p>
-      <w:r>
-        <w:t xml:space="preserve">index=botsv3 earliest=0 </w:t>
-      </w:r>
-      <w:proofErr w:type="spellStart"/>
-      <w:r>
-        <w:t>sourcetype</w:t>
-      </w:r>
-      <w:proofErr w:type="spellEnd"/>
-      <w:r>
-        <w:t>="</w:t>
-      </w:r>
-      <w:proofErr w:type="spellStart"/>
-      <w:r>
-        <w:t>aws:cloudtrail</w:t>
-      </w:r>
-      <w:proofErr w:type="spellEnd"/>
-      <w:r>
-        <w:t>" "</w:t>
-      </w:r>
-      <w:proofErr w:type="spellStart"/>
-      <w:r>
-        <w:t>PutBucketAcl</w:t>
-      </w:r>
-      <w:proofErr w:type="spellEnd"/>
-      <w:r>
-        <w:t>"</w:t>
-      </w:r>
-    </w:p>
-    <w:p>
-      <w:pPr>
-        <w:rPr>
-          <w:b/>
-          <w:bCs/>
-          <w:u w:val="single"/>
-        </w:rPr>
-      </w:pPr>
-      <w:r>
-        <w:rPr>
-          <w:rFonts w:hint="eastAsia"/>
-          <w:b/>
-          <w:bCs/>
-          <w:u w:val="single"/>
-        </w:rPr>
-        <w:t>Results</w:t>
-      </w:r>
-      <w:r>
-        <w:rPr>
-          <w:rFonts w:hint="eastAsia"/>
-          <w:b/>
-          <w:bCs/>
-          <w:u w:val="single"/>
-        </w:rPr>
-        <w:t>(</w:t>
-      </w:r>
-      <w:r>
-        <w:rPr>
-          <w:rFonts w:hint="eastAsia"/>
-          <w:b/>
-          <w:bCs/>
-          <w:u w:val="single"/>
-        </w:rPr>
-        <w:t>Fig.SO_CW2_Q</w:t>
-      </w:r>
-      <w:r>
-        <w:rPr>
-          <w:rFonts w:hint="eastAsia"/>
-          <w:b/>
-          <w:bCs/>
-          <w:u w:val="single"/>
-        </w:rPr>
-        <w:t>6)</w:t>
-      </w:r>
-      <w:r>
-        <w:rPr>
-          <w:rFonts w:hint="eastAsia"/>
-          <w:b/>
-          <w:bCs/>
-          <w:u w:val="single"/>
-        </w:rPr>
-        <w:t>:</w:t>
-      </w:r>
-    </w:p>
-    <w:p>
-      <w:proofErr w:type="spellStart"/>
-      <w:r>
-        <w:t>frothlywebcode</w:t>
-      </w:r>
-      <w:proofErr w:type="spellEnd"/>
-    </w:p>
-    <w:p>
-      <w:pPr>
-        <w:rPr>
-          <w:b/>
-          <w:bCs/>
-          <w:u w:val="single"/>
-        </w:rPr>
-      </w:pPr>
-      <w:r>
-        <w:rPr>
-          <w:rFonts w:hint="eastAsia"/>
-          <w:b/>
-          <w:bCs/>
-          <w:u w:val="single"/>
-        </w:rPr>
-        <w:t>SOC relevance:</w:t>
-      </w:r>
-    </w:p>
-    <w:p>
-      <w:pPr>
-        <w:rPr>
-          <w:rFonts w:hint="eastAsia"/>
-        </w:rPr>
-      </w:pPr>
-      <w:r>
-        <w:rPr>
-          <w:rFonts w:hint="eastAsia"/>
-        </w:rPr>
-        <w:t>Using the same query as Q4 and Q5, can found the incident</w:t>
-      </w:r>
-      <w:r>
-        <w:t>’</w:t>
-      </w:r>
-      <w:r>
-        <w:rPr>
-          <w:rFonts w:hint="eastAsia"/>
-        </w:rPr>
-        <w:t xml:space="preserve">s S3 bucket name. </w:t>
-      </w:r>
-      <w:r>
-        <w:t>“</w:t>
-      </w:r>
-      <w:proofErr w:type="spellStart"/>
-      <w:r>
-        <w:t>frothlywebcode</w:t>
-      </w:r>
-      <w:proofErr w:type="spellEnd"/>
-      <w:r>
-        <w:t>”</w:t>
-      </w:r>
-      <w:r>
-        <w:rPr>
-          <w:rFonts w:hint="eastAsia"/>
-        </w:rPr>
-        <w:t xml:space="preserve"> may become the attack target of the attacker or may be used as lateral </w:t>
-      </w:r>
-      <w:r>
-        <w:t>movement</w:t>
-      </w:r>
-      <w:r>
-        <w:rPr>
-          <w:rFonts w:hint="eastAsia"/>
-        </w:rPr>
-        <w:t xml:space="preserve"> in </w:t>
-      </w:r>
-      <w:r>
-        <w:t>the</w:t>
-      </w:r>
-      <w:r>
-        <w:rPr>
-          <w:rFonts w:hint="eastAsia"/>
-        </w:rPr>
-        <w:t xml:space="preserve"> cyber kill chain.</w:t>
-      </w:r>
-    </w:p>
-    <w:p>
-      <w:pPr>
-        <w:rPr>
-          <w:rFonts w:hint="eastAsia"/>
-        </w:rPr>
-      </w:pPr>
-    </w:p>
-    <w:p>
-      <w:r>
-        <w:rPr>
-          <w:noProof/>
-        </w:rPr>
-        <w:lastRenderedPageBreak/>
-        <w:drawing>
-          <wp:inline distT="0" distB="0" distL="0" distR="0" wp14:anchorId="4C459F6B" wp14:editId="4CE4C0DB">
-            <wp:extent cx="5267325" cy="2609850"/>
-            <wp:effectExtent l="0" t="0" r="9525" b="0"/>
-            <wp:docPr id="1661380539" name="Picture 10"/>
-            <wp:cNvGraphicFramePr>
-              <a:graphicFrameLocks xmlns:a="http://schemas.openxmlformats.org/drawingml/2006/main" noChangeAspect="1"/>
-            </wp:cNvGraphicFramePr>
-            <a:graphic xmlns:a="http://schemas.openxmlformats.org/drawingml/2006/main">
-              <a:graphicData uri="http://schemas.openxmlformats.org/drawingml/2006/picture">
-                <pic:pic xmlns:pic="http://schemas.openxmlformats.org/drawingml/2006/picture">
-                  <pic:nvPicPr>
-                    <pic:cNvPr id="0" name="Picture 10"/>
                     <pic:cNvPicPr>
                       <a:picLocks noChangeAspect="1" noChangeArrowheads="1"/>
                     </pic:cNvPicPr>
@@ -2394,270 +2084,26 @@
           </wp:inline>
         </w:drawing>
       </w:r>
-    </w:p>
-    <w:p>
-      <w:pPr>
-        <w:rPr>
-          <w:rFonts w:hint="eastAsia"/>
-        </w:rPr>
-      </w:pPr>
-      <w:r>
-        <w:rPr>
-          <w:rFonts w:hint="eastAsia"/>
-        </w:rPr>
-        <w:t xml:space="preserve">Q7 </w:t>
-      </w:r>
-    </w:p>
-    <w:p>
-      <w:pPr>
-        <w:rPr>
-          <w:b/>
-          <w:bCs/>
-          <w:u w:val="single"/>
-        </w:rPr>
-      </w:pPr>
-      <w:r>
-        <w:rPr>
-          <w:rFonts w:hint="eastAsia"/>
-          <w:b/>
-          <w:bCs/>
-          <w:u w:val="single"/>
-        </w:rPr>
-        <w:t>Query:</w:t>
-      </w:r>
-    </w:p>
-    <w:p>
-      <w:r>
-        <w:t xml:space="preserve">index="botsv3" earliest=0 </w:t>
-      </w:r>
-      <w:proofErr w:type="spellStart"/>
-      <w:r>
-        <w:t>sourcetype</w:t>
-      </w:r>
-      <w:proofErr w:type="spellEnd"/>
-      <w:r>
-        <w:t>="aws:s3:accesslogs" "*.txt"</w:t>
-      </w:r>
-    </w:p>
-    <w:p>
-      <w:pPr>
-        <w:rPr>
-          <w:b/>
-          <w:bCs/>
-          <w:u w:val="single"/>
-        </w:rPr>
-      </w:pPr>
-      <w:r>
-        <w:rPr>
-          <w:rFonts w:hint="eastAsia"/>
-          <w:b/>
-          <w:bCs/>
-          <w:u w:val="single"/>
-        </w:rPr>
-        <w:t>Results</w:t>
-      </w:r>
-      <w:r>
-        <w:rPr>
-          <w:rFonts w:hint="eastAsia"/>
-          <w:b/>
-          <w:bCs/>
-          <w:u w:val="single"/>
-        </w:rPr>
-        <w:t>(</w:t>
-      </w:r>
-      <w:r>
-        <w:rPr>
-          <w:rFonts w:hint="eastAsia"/>
-          <w:b/>
-          <w:bCs/>
-          <w:u w:val="single"/>
-        </w:rPr>
-        <w:t>Fig.</w:t>
-      </w:r>
-      <w:r>
-        <w:rPr>
-          <w:rFonts w:hint="eastAsia"/>
-          <w:b/>
-          <w:bCs/>
-          <w:u w:val="single"/>
-        </w:rPr>
-        <w:t>SO_CW2_Q7B)</w:t>
-      </w:r>
-      <w:r>
-        <w:rPr>
-          <w:rFonts w:hint="eastAsia"/>
-          <w:b/>
-          <w:bCs/>
-          <w:u w:val="single"/>
-        </w:rPr>
-        <w:t>:</w:t>
-      </w:r>
-    </w:p>
-    <w:p>
-      <w:r>
-        <w:t>OPEN_BUCKET_PLEASE_FIX.txt</w:t>
-      </w:r>
-    </w:p>
-    <w:p>
-      <w:pPr>
-        <w:rPr>
-          <w:b/>
-          <w:bCs/>
-          <w:u w:val="single"/>
-        </w:rPr>
-      </w:pPr>
-      <w:r>
-        <w:rPr>
-          <w:rFonts w:hint="eastAsia"/>
-          <w:b/>
-          <w:bCs/>
-          <w:u w:val="single"/>
-        </w:rPr>
-        <w:t>SOC relevance:</w:t>
-      </w:r>
-    </w:p>
-    <w:p>
-      <w:pPr>
-        <w:rPr>
-          <w:rFonts w:hint="eastAsia"/>
-        </w:rPr>
-      </w:pPr>
-      <w:r>
-        <w:rPr>
-          <w:rFonts w:hint="eastAsia"/>
-        </w:rPr>
-        <w:t>First of all, (using query: index</w:t>
-      </w:r>
-      <w:r>
-        <w:t>="botsv3" earliest=0</w:t>
-      </w:r>
       <w:r>
         <w:rPr>
           <w:rFonts w:hint="eastAsia"/>
         </w:rPr>
         <w:t xml:space="preserve"> </w:t>
       </w:r>
-      <w:proofErr w:type="spellStart"/>
-      <w:r>
-        <w:rPr>
-          <w:rFonts w:hint="eastAsia"/>
-        </w:rPr>
-        <w:t>sourcetype</w:t>
-      </w:r>
-      <w:proofErr w:type="spellEnd"/>
-      <w:r>
-        <w:rPr>
-          <w:rFonts w:hint="eastAsia"/>
-        </w:rPr>
-        <w:t>=</w:t>
-      </w:r>
-      <w:r>
-        <w:t>"</w:t>
-      </w:r>
-      <w:r>
-        <w:rPr>
-          <w:rFonts w:hint="eastAsia"/>
-        </w:rPr>
-        <w:t>*</w:t>
-      </w:r>
-      <w:proofErr w:type="spellStart"/>
-      <w:r>
-        <w:rPr>
-          <w:rFonts w:hint="eastAsia"/>
-        </w:rPr>
-        <w:t>aws</w:t>
-      </w:r>
-      <w:proofErr w:type="spellEnd"/>
-      <w:r>
-        <w:t>"</w:t>
-      </w:r>
-      <w:r>
-        <w:rPr>
-          <w:rFonts w:hint="eastAsia"/>
-        </w:rPr>
-        <w:t xml:space="preserve">)I found that </w:t>
-      </w:r>
-      <w:r>
-        <w:t>"aws:s3:accesslogs"</w:t>
-      </w:r>
-      <w:r>
-        <w:rPr>
-          <w:rFonts w:hint="eastAsia"/>
-        </w:rPr>
-        <w:t xml:space="preserve"> is the access logs of </w:t>
-      </w:r>
-      <w:proofErr w:type="spellStart"/>
-      <w:r>
-        <w:rPr>
-          <w:rFonts w:hint="eastAsia"/>
-        </w:rPr>
-        <w:t>aws</w:t>
-      </w:r>
-      <w:proofErr w:type="spellEnd"/>
-      <w:r>
-        <w:rPr>
-          <w:rFonts w:hint="eastAsia"/>
-        </w:rPr>
-        <w:t>(</w:t>
-      </w:r>
-      <w:r>
-        <w:rPr>
-          <w:rFonts w:hint="eastAsia"/>
-        </w:rPr>
-        <w:t>Fig.SO_CW2_Q7A</w:t>
-      </w:r>
-      <w:r>
-        <w:rPr>
-          <w:rFonts w:hint="eastAsia"/>
-        </w:rPr>
-        <w:t xml:space="preserve">). Then, </w:t>
-      </w:r>
-      <w:r>
-        <w:rPr>
-          <w:rFonts w:hint="eastAsia"/>
-        </w:rPr>
-        <w:t xml:space="preserve">I </w:t>
-      </w:r>
-      <w:r>
-        <w:rPr>
-          <w:rFonts w:hint="eastAsia"/>
-        </w:rPr>
-        <w:t xml:space="preserve">found that the attacker </w:t>
-      </w:r>
-      <w:r>
-        <w:t>upload</w:t>
-      </w:r>
-      <w:r>
-        <w:rPr>
-          <w:rFonts w:hint="eastAsia"/>
-        </w:rPr>
-        <w:t xml:space="preserve"> the </w:t>
-      </w:r>
-      <w:r>
-        <w:rPr>
-          <w:rFonts w:hint="eastAsia"/>
-        </w:rPr>
-        <w:t xml:space="preserve">file to the S3 bucket. This is the </w:t>
-      </w:r>
-      <w:r>
-        <w:t>exploitation</w:t>
-      </w:r>
-      <w:r>
-        <w:rPr>
-          <w:rFonts w:hint="eastAsia"/>
-        </w:rPr>
-        <w:t xml:space="preserve"> occurs. The attacker used the vulnerability (in Q4 to Q6, that is the publicly access S3 bucket) to </w:t>
-      </w:r>
-      <w:r>
-        <w:t>launch an offensiv</w:t>
-      </w:r>
-      <w:r>
-        <w:rPr>
-          <w:rFonts w:hint="eastAsia"/>
-        </w:rPr>
-        <w:t>e.</w:t>
-      </w:r>
-    </w:p>
+      <w:r>
+        <w:rPr>
+          <w:rFonts w:hint="eastAsia"/>
+        </w:rPr>
+        <w:t>Fig.SO_CW2_Q</w:t>
+      </w:r>
+      <w:r>
+        <w:rPr>
+          <w:rFonts w:hint="eastAsia"/>
+        </w:rPr>
+        <w:t>4A</w:t>
+      </w:r>
+    </w:p>
+    <w:p/>
     <w:p>
       <w:pPr>
         <w:rPr>
@@ -2669,10 +2115,10 @@
           <w:noProof/>
         </w:rPr>
         <w:drawing>
-          <wp:inline distT="0" distB="0" distL="0" distR="0" wp14:anchorId="29757AD3" wp14:editId="180D2F85">
-            <wp:extent cx="5267325" cy="2609850"/>
-            <wp:effectExtent l="0" t="0" r="9525" b="0"/>
-            <wp:docPr id="2056643044" name="Picture 11"/>
+          <wp:inline distT="0" distB="0" distL="0" distR="0" wp14:anchorId="30768F86" wp14:editId="4F6CD741">
+            <wp:extent cx="5257800" cy="2800350"/>
+            <wp:effectExtent l="0" t="0" r="0" b="0"/>
+            <wp:docPr id="387610390" name="Picture 8"/>
             <wp:cNvGraphicFramePr>
               <a:graphicFrameLocks xmlns:a="http://schemas.openxmlformats.org/drawingml/2006/main" noChangeAspect="1"/>
             </wp:cNvGraphicFramePr>
@@ -2680,7 +2126,7 @@
               <a:graphicData uri="http://schemas.openxmlformats.org/drawingml/2006/picture">
                 <pic:pic xmlns:pic="http://schemas.openxmlformats.org/drawingml/2006/picture">
                   <pic:nvPicPr>
-                    <pic:cNvPr id="0" name="Picture 11"/>
+                    <pic:cNvPr id="0" name="Picture 8"/>
                     <pic:cNvPicPr>
                       <a:picLocks noChangeAspect="1" noChangeArrowheads="1"/>
                     </pic:cNvPicPr>
@@ -2701,7 +2147,7 @@
                   <pic:spPr bwMode="auto">
                     <a:xfrm>
                       <a:off x="0" y="0"/>
-                      <a:ext cx="5267325" cy="2609850"/>
+                      <a:ext cx="5257800" cy="2800350"/>
                     </a:xfrm>
                     <a:prstGeom prst="rect">
                       <a:avLst/>
@@ -2721,10 +2167,156 @@
         <w:rPr>
           <w:rFonts w:hint="eastAsia"/>
         </w:rPr>
-        <w:t>Fig.SO_CW2_Q7A</w:t>
-      </w:r>
-    </w:p>
-    <w:p/>
+        <w:t xml:space="preserve"> </w:t>
+      </w:r>
+      <w:r>
+        <w:rPr>
+          <w:rFonts w:hint="eastAsia"/>
+        </w:rPr>
+        <w:t>Fig.SO_CW2_Q</w:t>
+      </w:r>
+      <w:r>
+        <w:rPr>
+          <w:rFonts w:hint="eastAsia"/>
+        </w:rPr>
+        <w:t>4B</w:t>
+      </w:r>
+    </w:p>
+    <w:p>
+      <w:pPr>
+        <w:rPr>
+          <w:rFonts w:hint="eastAsia"/>
+        </w:rPr>
+      </w:pPr>
+      <w:r>
+        <w:rPr>
+          <w:rFonts w:hint="eastAsia"/>
+        </w:rPr>
+        <w:t xml:space="preserve">Q5 </w:t>
+      </w:r>
+    </w:p>
+    <w:p>
+      <w:pPr>
+        <w:rPr>
+          <w:b/>
+          <w:bCs/>
+          <w:u w:val="single"/>
+        </w:rPr>
+      </w:pPr>
+      <w:r>
+        <w:rPr>
+          <w:rFonts w:hint="eastAsia"/>
+          <w:b/>
+          <w:bCs/>
+          <w:u w:val="single"/>
+        </w:rPr>
+        <w:t>Query:</w:t>
+      </w:r>
+    </w:p>
+    <w:p>
+      <w:r>
+        <w:t>index=botsv3 earliest=0 sourcetype="aws:cloudtrail" "PutBucketAcl"</w:t>
+      </w:r>
+    </w:p>
+    <w:p>
+      <w:pPr>
+        <w:rPr>
+          <w:b/>
+          <w:bCs/>
+          <w:u w:val="single"/>
+        </w:rPr>
+      </w:pPr>
+      <w:r>
+        <w:rPr>
+          <w:rFonts w:hint="eastAsia"/>
+          <w:b/>
+          <w:bCs/>
+          <w:u w:val="single"/>
+        </w:rPr>
+        <w:t>Results</w:t>
+      </w:r>
+      <w:r>
+        <w:rPr>
+          <w:rFonts w:hint="eastAsia"/>
+          <w:b/>
+          <w:bCs/>
+          <w:u w:val="single"/>
+        </w:rPr>
+        <w:t>(</w:t>
+      </w:r>
+      <w:r>
+        <w:rPr>
+          <w:rFonts w:hint="eastAsia"/>
+          <w:b/>
+          <w:bCs/>
+          <w:u w:val="single"/>
+        </w:rPr>
+        <w:t>Fig.SO_CW2_</w:t>
+      </w:r>
+      <w:r>
+        <w:rPr>
+          <w:rFonts w:hint="eastAsia"/>
+          <w:b/>
+          <w:bCs/>
+          <w:u w:val="single"/>
+        </w:rPr>
+        <w:t>Q5)</w:t>
+      </w:r>
+      <w:r>
+        <w:rPr>
+          <w:rFonts w:hint="eastAsia"/>
+          <w:b/>
+          <w:bCs/>
+          <w:u w:val="single"/>
+        </w:rPr>
+        <w:t>:</w:t>
+      </w:r>
+    </w:p>
+    <w:p>
+      <w:r>
+        <w:t>Bstoll</w:t>
+      </w:r>
+    </w:p>
+    <w:p>
+      <w:pPr>
+        <w:rPr>
+          <w:b/>
+          <w:bCs/>
+          <w:u w:val="single"/>
+        </w:rPr>
+      </w:pPr>
+      <w:r>
+        <w:rPr>
+          <w:rFonts w:hint="eastAsia"/>
+          <w:b/>
+          <w:bCs/>
+          <w:u w:val="single"/>
+        </w:rPr>
+        <w:t>Explanation and SOC relevance</w:t>
+      </w:r>
+      <w:r>
+        <w:rPr>
+          <w:rFonts w:hint="eastAsia"/>
+          <w:b/>
+          <w:bCs/>
+          <w:u w:val="single"/>
+        </w:rPr>
+        <w:t xml:space="preserve">: </w:t>
+      </w:r>
+    </w:p>
+    <w:p>
+      <w:pPr>
+        <w:rPr>
+          <w:rFonts w:hint="eastAsia"/>
+        </w:rPr>
+      </w:pPr>
+      <w:r>
+        <w:rPr>
+          <w:rFonts w:hint="eastAsia"/>
+        </w:rPr>
+        <w:t>This user is the main character of the whole bud incident. His fault leads to S3 bucket being attacked.</w:t>
+      </w:r>
+    </w:p>
     <w:p>
       <w:r>
         <w:rPr>
@@ -2732,10 +2324,10 @@
         </w:rPr>
         <w:lastRenderedPageBreak/>
         <w:drawing>
-          <wp:inline distT="0" distB="0" distL="0" distR="0" wp14:anchorId="5EDF7E0D" wp14:editId="6591739D">
+          <wp:inline distT="0" distB="0" distL="0" distR="0" wp14:anchorId="1D8AAEB5" wp14:editId="6C5D2447">
             <wp:extent cx="5267325" cy="2609850"/>
             <wp:effectExtent l="0" t="0" r="9525" b="0"/>
-            <wp:docPr id="15359955" name="Picture 12"/>
+            <wp:docPr id="1791088659" name="Picture 9"/>
             <wp:cNvGraphicFramePr>
               <a:graphicFrameLocks xmlns:a="http://schemas.openxmlformats.org/drawingml/2006/main" noChangeAspect="1"/>
             </wp:cNvGraphicFramePr>
@@ -2743,7 +2335,7 @@
               <a:graphicData uri="http://schemas.openxmlformats.org/drawingml/2006/picture">
                 <pic:pic xmlns:pic="http://schemas.openxmlformats.org/drawingml/2006/picture">
                   <pic:nvPicPr>
-                    <pic:cNvPr id="0" name="Picture 12"/>
+                    <pic:cNvPr id="0" name="Picture 9"/>
                     <pic:cNvPicPr>
                       <a:picLocks noChangeAspect="1" noChangeArrowheads="1"/>
                     </pic:cNvPicPr>
@@ -2790,6 +2382,632 @@
         <w:rPr>
           <w:rFonts w:hint="eastAsia"/>
         </w:rPr>
+        <w:t>Fig.SO_CW2_Q</w:t>
+      </w:r>
+      <w:r>
+        <w:rPr>
+          <w:rFonts w:hint="eastAsia"/>
+        </w:rPr>
+        <w:t>5</w:t>
+      </w:r>
+    </w:p>
+    <w:p>
+      <w:pPr>
+        <w:rPr>
+          <w:rFonts w:hint="eastAsia"/>
+        </w:rPr>
+      </w:pPr>
+      <w:r>
+        <w:rPr>
+          <w:rFonts w:hint="eastAsia"/>
+        </w:rPr>
+        <w:t xml:space="preserve">Q6 </w:t>
+      </w:r>
+    </w:p>
+    <w:p>
+      <w:pPr>
+        <w:rPr>
+          <w:b/>
+          <w:bCs/>
+          <w:u w:val="single"/>
+        </w:rPr>
+      </w:pPr>
+      <w:r>
+        <w:rPr>
+          <w:rFonts w:hint="eastAsia"/>
+          <w:b/>
+          <w:bCs/>
+          <w:u w:val="single"/>
+        </w:rPr>
+        <w:t>Query:</w:t>
+      </w:r>
+    </w:p>
+    <w:p>
+      <w:r>
+        <w:t>index=botsv3 earliest=0 sourcetype="aws:cloudtrail" "PutBucketAcl"</w:t>
+      </w:r>
+    </w:p>
+    <w:p>
+      <w:pPr>
+        <w:rPr>
+          <w:b/>
+          <w:bCs/>
+          <w:u w:val="single"/>
+        </w:rPr>
+      </w:pPr>
+      <w:r>
+        <w:rPr>
+          <w:rFonts w:hint="eastAsia"/>
+          <w:b/>
+          <w:bCs/>
+          <w:u w:val="single"/>
+        </w:rPr>
+        <w:t>Results</w:t>
+      </w:r>
+      <w:r>
+        <w:rPr>
+          <w:rFonts w:hint="eastAsia"/>
+          <w:b/>
+          <w:bCs/>
+          <w:u w:val="single"/>
+        </w:rPr>
+        <w:t>(</w:t>
+      </w:r>
+      <w:r>
+        <w:rPr>
+          <w:rFonts w:hint="eastAsia"/>
+          <w:b/>
+          <w:bCs/>
+          <w:u w:val="single"/>
+        </w:rPr>
+        <w:t>Fig.SO_CW2_Q</w:t>
+      </w:r>
+      <w:r>
+        <w:rPr>
+          <w:rFonts w:hint="eastAsia"/>
+          <w:b/>
+          <w:bCs/>
+          <w:u w:val="single"/>
+        </w:rPr>
+        <w:t>6)</w:t>
+      </w:r>
+      <w:r>
+        <w:rPr>
+          <w:rFonts w:hint="eastAsia"/>
+          <w:b/>
+          <w:bCs/>
+          <w:u w:val="single"/>
+        </w:rPr>
+        <w:t>:</w:t>
+      </w:r>
+    </w:p>
+    <w:p>
+      <w:r>
+        <w:t>frothlywebcode</w:t>
+      </w:r>
+    </w:p>
+    <w:p>
+      <w:pPr>
+        <w:rPr>
+          <w:b/>
+          <w:bCs/>
+          <w:u w:val="single"/>
+        </w:rPr>
+      </w:pPr>
+      <w:r>
+        <w:rPr>
+          <w:rFonts w:hint="eastAsia"/>
+          <w:b/>
+          <w:bCs/>
+          <w:u w:val="single"/>
+        </w:rPr>
+        <w:t>Explanation and SOC relevance</w:t>
+      </w:r>
+      <w:r>
+        <w:rPr>
+          <w:rFonts w:hint="eastAsia"/>
+          <w:b/>
+          <w:bCs/>
+          <w:u w:val="single"/>
+        </w:rPr>
+        <w:t>:</w:t>
+      </w:r>
+    </w:p>
+    <w:p>
+      <w:pPr>
+        <w:rPr>
+          <w:rFonts w:hint="eastAsia"/>
+        </w:rPr>
+      </w:pPr>
+      <w:r>
+        <w:rPr>
+          <w:rFonts w:hint="eastAsia"/>
+        </w:rPr>
+        <w:t>Using the same query as Q4 and Q5, can found the incident</w:t>
+      </w:r>
+      <w:r>
+        <w:t>’</w:t>
+      </w:r>
+      <w:r>
+        <w:rPr>
+          <w:rFonts w:hint="eastAsia"/>
+        </w:rPr>
+        <w:t xml:space="preserve">s S3 bucket name. </w:t>
+      </w:r>
+      <w:r>
+        <w:t>“</w:t>
+      </w:r>
+      <w:r>
+        <w:t>frothlywebcode</w:t>
+      </w:r>
+      <w:r>
+        <w:t>”</w:t>
+      </w:r>
+      <w:r>
+        <w:rPr>
+          <w:rFonts w:hint="eastAsia"/>
+        </w:rPr>
+        <w:t xml:space="preserve"> may become the attack target of the attacker or may be used as lateral </w:t>
+      </w:r>
+      <w:r>
+        <w:t>movement</w:t>
+      </w:r>
+      <w:r>
+        <w:rPr>
+          <w:rFonts w:hint="eastAsia"/>
+        </w:rPr>
+        <w:t xml:space="preserve"> in </w:t>
+      </w:r>
+      <w:r>
+        <w:t>the</w:t>
+      </w:r>
+      <w:r>
+        <w:rPr>
+          <w:rFonts w:hint="eastAsia"/>
+        </w:rPr>
+        <w:t xml:space="preserve"> cyber kill chain.</w:t>
+      </w:r>
+    </w:p>
+    <w:p>
+      <w:pPr>
+        <w:rPr>
+          <w:rFonts w:hint="eastAsia"/>
+        </w:rPr>
+      </w:pPr>
+    </w:p>
+    <w:p>
+      <w:r>
+        <w:rPr>
+          <w:noProof/>
+        </w:rPr>
+        <w:drawing>
+          <wp:inline distT="0" distB="0" distL="0" distR="0" wp14:anchorId="4C459F6B" wp14:editId="4CE4C0DB">
+            <wp:extent cx="5267325" cy="2609850"/>
+            <wp:effectExtent l="0" t="0" r="9525" b="0"/>
+            <wp:docPr id="1661380539" name="Picture 10"/>
+            <wp:cNvGraphicFramePr>
+              <a:graphicFrameLocks xmlns:a="http://schemas.openxmlformats.org/drawingml/2006/main" noChangeAspect="1"/>
+            </wp:cNvGraphicFramePr>
+            <a:graphic xmlns:a="http://schemas.openxmlformats.org/drawingml/2006/main">
+              <a:graphicData uri="http://schemas.openxmlformats.org/drawingml/2006/picture">
+                <pic:pic xmlns:pic="http://schemas.openxmlformats.org/drawingml/2006/picture">
+                  <pic:nvPicPr>
+                    <pic:cNvPr id="0" name="Picture 10"/>
+                    <pic:cNvPicPr>
+                      <a:picLocks noChangeAspect="1" noChangeArrowheads="1"/>
+                    </pic:cNvPicPr>
+                  </pic:nvPicPr>
+                  <pic:blipFill>
+                    <a:blip r:embed="rId18" cstate="print">
+                      <a:extLst>
+                        <a:ext uri="{28A0092B-C50C-407E-A947-70E740481C1C}">
+                          <a14:useLocalDpi xmlns:a14="http://schemas.microsoft.com/office/drawing/2010/main" val="0"/>
+                        </a:ext>
+                      </a:extLst>
+                    </a:blip>
+                    <a:srcRect/>
+                    <a:stretch>
+                      <a:fillRect/>
+                    </a:stretch>
+                  </pic:blipFill>
+                  <pic:spPr bwMode="auto">
+                    <a:xfrm>
+                      <a:off x="0" y="0"/>
+                      <a:ext cx="5267325" cy="2609850"/>
+                    </a:xfrm>
+                    <a:prstGeom prst="rect">
+                      <a:avLst/>
+                    </a:prstGeom>
+                    <a:noFill/>
+                    <a:ln>
+                      <a:noFill/>
+                    </a:ln>
+                  </pic:spPr>
+                </pic:pic>
+              </a:graphicData>
+            </a:graphic>
+          </wp:inline>
+        </w:drawing>
+      </w:r>
+      <w:r>
+        <w:rPr>
+          <w:rFonts w:hint="eastAsia"/>
+        </w:rPr>
+        <w:t xml:space="preserve"> </w:t>
+      </w:r>
+      <w:r>
+        <w:rPr>
+          <w:rFonts w:hint="eastAsia"/>
+        </w:rPr>
+        <w:t>Fig.SO_CW2_Q</w:t>
+      </w:r>
+      <w:r>
+        <w:rPr>
+          <w:rFonts w:hint="eastAsia"/>
+        </w:rPr>
+        <w:t>6</w:t>
+      </w:r>
+    </w:p>
+    <w:p>
+      <w:pPr>
+        <w:rPr>
+          <w:rFonts w:hint="eastAsia"/>
+        </w:rPr>
+      </w:pPr>
+      <w:r>
+        <w:rPr>
+          <w:rFonts w:hint="eastAsia"/>
+        </w:rPr>
+        <w:t xml:space="preserve">Q7 </w:t>
+      </w:r>
+    </w:p>
+    <w:p>
+      <w:pPr>
+        <w:rPr>
+          <w:b/>
+          <w:bCs/>
+          <w:u w:val="single"/>
+        </w:rPr>
+      </w:pPr>
+      <w:r>
+        <w:rPr>
+          <w:rFonts w:hint="eastAsia"/>
+          <w:b/>
+          <w:bCs/>
+          <w:u w:val="single"/>
+        </w:rPr>
+        <w:t>Query:</w:t>
+      </w:r>
+    </w:p>
+    <w:p>
+      <w:r>
+        <w:t>index="botsv3" earliest=0 sourcetype="aws:s3:accesslogs" "*.txt"</w:t>
+      </w:r>
+    </w:p>
+    <w:p>
+      <w:pPr>
+        <w:rPr>
+          <w:b/>
+          <w:bCs/>
+          <w:u w:val="single"/>
+        </w:rPr>
+      </w:pPr>
+      <w:r>
+        <w:rPr>
+          <w:rFonts w:hint="eastAsia"/>
+          <w:b/>
+          <w:bCs/>
+          <w:u w:val="single"/>
+        </w:rPr>
+        <w:t>Results</w:t>
+      </w:r>
+      <w:r>
+        <w:rPr>
+          <w:rFonts w:hint="eastAsia"/>
+          <w:b/>
+          <w:bCs/>
+          <w:u w:val="single"/>
+        </w:rPr>
+        <w:t>(</w:t>
+      </w:r>
+      <w:r>
+        <w:rPr>
+          <w:rFonts w:hint="eastAsia"/>
+          <w:b/>
+          <w:bCs/>
+          <w:u w:val="single"/>
+        </w:rPr>
+        <w:t>Fig.</w:t>
+      </w:r>
+      <w:r>
+        <w:rPr>
+          <w:rFonts w:hint="eastAsia"/>
+          <w:b/>
+          <w:bCs/>
+          <w:u w:val="single"/>
+        </w:rPr>
+        <w:t>SO_CW2_Q7B)</w:t>
+      </w:r>
+      <w:r>
+        <w:rPr>
+          <w:rFonts w:hint="eastAsia"/>
+          <w:b/>
+          <w:bCs/>
+          <w:u w:val="single"/>
+        </w:rPr>
+        <w:t>:</w:t>
+      </w:r>
+    </w:p>
+    <w:p>
+      <w:r>
+        <w:t>OPEN_BUCKET_PLEASE_FIX.txt</w:t>
+      </w:r>
+    </w:p>
+    <w:p>
+      <w:pPr>
+        <w:rPr>
+          <w:b/>
+          <w:bCs/>
+          <w:u w:val="single"/>
+        </w:rPr>
+      </w:pPr>
+      <w:r>
+        <w:rPr>
+          <w:rFonts w:hint="eastAsia"/>
+          <w:b/>
+          <w:bCs/>
+          <w:u w:val="single"/>
+        </w:rPr>
+        <w:t>Explanation and SOC relevance</w:t>
+      </w:r>
+      <w:r>
+        <w:rPr>
+          <w:rFonts w:hint="eastAsia"/>
+          <w:b/>
+          <w:bCs/>
+          <w:u w:val="single"/>
+        </w:rPr>
+        <w:t>:</w:t>
+      </w:r>
+    </w:p>
+    <w:p>
+      <w:pPr>
+        <w:rPr>
+          <w:rFonts w:hint="eastAsia"/>
+        </w:rPr>
+      </w:pPr>
+      <w:r>
+        <w:rPr>
+          <w:rFonts w:hint="eastAsia"/>
+        </w:rPr>
+        <w:t>First of all, (using query: index</w:t>
+      </w:r>
+      <w:r>
+        <w:t>="botsv3" earliest=0</w:t>
+      </w:r>
+      <w:r>
+        <w:rPr>
+          <w:rFonts w:hint="eastAsia"/>
+        </w:rPr>
+        <w:t xml:space="preserve"> sourcetype=</w:t>
+      </w:r>
+      <w:r>
+        <w:t>"</w:t>
+      </w:r>
+      <w:r>
+        <w:rPr>
+          <w:rFonts w:hint="eastAsia"/>
+        </w:rPr>
+        <w:t>*aws</w:t>
+      </w:r>
+      <w:r>
+        <w:t>"</w:t>
+      </w:r>
+      <w:r>
+        <w:rPr>
+          <w:rFonts w:hint="eastAsia"/>
+        </w:rPr>
+        <w:t xml:space="preserve">)I found that </w:t>
+      </w:r>
+      <w:r>
+        <w:t>"aws:s3:accesslogs"</w:t>
+      </w:r>
+      <w:r>
+        <w:rPr>
+          <w:rFonts w:hint="eastAsia"/>
+        </w:rPr>
+        <w:t xml:space="preserve"> is the access logs of aws(</w:t>
+      </w:r>
+      <w:r>
+        <w:rPr>
+          <w:rFonts w:hint="eastAsia"/>
+        </w:rPr>
+        <w:t>Fig.SO_CW2_Q7A</w:t>
+      </w:r>
+      <w:r>
+        <w:rPr>
+          <w:rFonts w:hint="eastAsia"/>
+        </w:rPr>
+        <w:t xml:space="preserve">). Then, </w:t>
+      </w:r>
+      <w:r>
+        <w:rPr>
+          <w:rFonts w:hint="eastAsia"/>
+        </w:rPr>
+        <w:t xml:space="preserve">I </w:t>
+      </w:r>
+      <w:r>
+        <w:rPr>
+          <w:rFonts w:hint="eastAsia"/>
+        </w:rPr>
+        <w:t xml:space="preserve">found that the attacker </w:t>
+      </w:r>
+      <w:r>
+        <w:t>upload</w:t>
+      </w:r>
+      <w:r>
+        <w:rPr>
+          <w:rFonts w:hint="eastAsia"/>
+        </w:rPr>
+        <w:t xml:space="preserve"> the </w:t>
+      </w:r>
+      <w:r>
+        <w:rPr>
+          <w:rFonts w:hint="eastAsia"/>
+        </w:rPr>
+        <w:t xml:space="preserve">file to the S3 bucket. This is the </w:t>
+      </w:r>
+      <w:r>
+        <w:t>exploitation</w:t>
+      </w:r>
+      <w:r>
+        <w:rPr>
+          <w:rFonts w:hint="eastAsia"/>
+        </w:rPr>
+        <w:t xml:space="preserve"> occurs. The attacker used the vulnerability (in Q4 to Q6, that is the publicly access S3 bucket) to </w:t>
+      </w:r>
+      <w:r>
+        <w:t>launch an offensiv</w:t>
+      </w:r>
+      <w:r>
+        <w:rPr>
+          <w:rFonts w:hint="eastAsia"/>
+        </w:rPr>
+        <w:t>e.</w:t>
+      </w:r>
+    </w:p>
+    <w:p>
+      <w:pPr>
+        <w:rPr>
+          <w:rFonts w:hint="eastAsia"/>
+        </w:rPr>
+      </w:pPr>
+      <w:r>
+        <w:rPr>
+          <w:noProof/>
+        </w:rPr>
+        <w:lastRenderedPageBreak/>
+        <w:drawing>
+          <wp:inline distT="0" distB="0" distL="0" distR="0" wp14:anchorId="29757AD3" wp14:editId="180D2F85">
+            <wp:extent cx="5267325" cy="2609850"/>
+            <wp:effectExtent l="0" t="0" r="9525" b="0"/>
+            <wp:docPr id="2056643044" name="Picture 11"/>
+            <wp:cNvGraphicFramePr>
+              <a:graphicFrameLocks xmlns:a="http://schemas.openxmlformats.org/drawingml/2006/main" noChangeAspect="1"/>
+            </wp:cNvGraphicFramePr>
+            <a:graphic xmlns:a="http://schemas.openxmlformats.org/drawingml/2006/main">
+              <a:graphicData uri="http://schemas.openxmlformats.org/drawingml/2006/picture">
+                <pic:pic xmlns:pic="http://schemas.openxmlformats.org/drawingml/2006/picture">
+                  <pic:nvPicPr>
+                    <pic:cNvPr id="0" name="Picture 11"/>
+                    <pic:cNvPicPr>
+                      <a:picLocks noChangeAspect="1" noChangeArrowheads="1"/>
+                    </pic:cNvPicPr>
+                  </pic:nvPicPr>
+                  <pic:blipFill>
+                    <a:blip r:embed="rId19" cstate="print">
+                      <a:extLst>
+                        <a:ext uri="{28A0092B-C50C-407E-A947-70E740481C1C}">
+                          <a14:useLocalDpi xmlns:a14="http://schemas.microsoft.com/office/drawing/2010/main" val="0"/>
+                        </a:ext>
+                      </a:extLst>
+                    </a:blip>
+                    <a:srcRect/>
+                    <a:stretch>
+                      <a:fillRect/>
+                    </a:stretch>
+                  </pic:blipFill>
+                  <pic:spPr bwMode="auto">
+                    <a:xfrm>
+                      <a:off x="0" y="0"/>
+                      <a:ext cx="5267325" cy="2609850"/>
+                    </a:xfrm>
+                    <a:prstGeom prst="rect">
+                      <a:avLst/>
+                    </a:prstGeom>
+                    <a:noFill/>
+                    <a:ln>
+                      <a:noFill/>
+                    </a:ln>
+                  </pic:spPr>
+                </pic:pic>
+              </a:graphicData>
+            </a:graphic>
+          </wp:inline>
+        </w:drawing>
+      </w:r>
+      <w:r>
+        <w:rPr>
+          <w:rFonts w:hint="eastAsia"/>
+        </w:rPr>
+        <w:t>Fig.SO_CW2_Q7A</w:t>
+      </w:r>
+    </w:p>
+    <w:p/>
+    <w:p>
+      <w:r>
+        <w:rPr>
+          <w:noProof/>
+        </w:rPr>
+        <w:drawing>
+          <wp:inline distT="0" distB="0" distL="0" distR="0" wp14:anchorId="5EDF7E0D" wp14:editId="6591739D">
+            <wp:extent cx="5267325" cy="2609850"/>
+            <wp:effectExtent l="0" t="0" r="9525" b="0"/>
+            <wp:docPr id="15359955" name="Picture 12"/>
+            <wp:cNvGraphicFramePr>
+              <a:graphicFrameLocks xmlns:a="http://schemas.openxmlformats.org/drawingml/2006/main" noChangeAspect="1"/>
+            </wp:cNvGraphicFramePr>
+            <a:graphic xmlns:a="http://schemas.openxmlformats.org/drawingml/2006/main">
+              <a:graphicData uri="http://schemas.openxmlformats.org/drawingml/2006/picture">
+                <pic:pic xmlns:pic="http://schemas.openxmlformats.org/drawingml/2006/picture">
+                  <pic:nvPicPr>
+                    <pic:cNvPr id="0" name="Picture 12"/>
+                    <pic:cNvPicPr>
+                      <a:picLocks noChangeAspect="1" noChangeArrowheads="1"/>
+                    </pic:cNvPicPr>
+                  </pic:nvPicPr>
+                  <pic:blipFill>
+                    <a:blip r:embed="rId20" cstate="print">
+                      <a:extLst>
+                        <a:ext uri="{28A0092B-C50C-407E-A947-70E740481C1C}">
+                          <a14:useLocalDpi xmlns:a14="http://schemas.microsoft.com/office/drawing/2010/main" val="0"/>
+                        </a:ext>
+                      </a:extLst>
+                    </a:blip>
+                    <a:srcRect/>
+                    <a:stretch>
+                      <a:fillRect/>
+                    </a:stretch>
+                  </pic:blipFill>
+                  <pic:spPr bwMode="auto">
+                    <a:xfrm>
+                      <a:off x="0" y="0"/>
+                      <a:ext cx="5267325" cy="2609850"/>
+                    </a:xfrm>
+                    <a:prstGeom prst="rect">
+                      <a:avLst/>
+                    </a:prstGeom>
+                    <a:noFill/>
+                    <a:ln>
+                      <a:noFill/>
+                    </a:ln>
+                  </pic:spPr>
+                </pic:pic>
+              </a:graphicData>
+            </a:graphic>
+          </wp:inline>
+        </w:drawing>
+      </w:r>
+      <w:r>
+        <w:rPr>
+          <w:rFonts w:hint="eastAsia"/>
+        </w:rPr>
+        <w:t xml:space="preserve"> </w:t>
+      </w:r>
+      <w:r>
+        <w:rPr>
+          <w:rFonts w:hint="eastAsia"/>
+        </w:rPr>
         <w:t>Fig.SO_CW2_Q7</w:t>
       </w:r>
       <w:r>
@@ -2835,42 +3053,12 @@
         <w:rPr>
           <w:rFonts w:hint="eastAsia"/>
         </w:rPr>
-        <w:t>(</w:t>
-      </w:r>
-      <w:proofErr w:type="spellStart"/>
-      <w:r>
-        <w:rPr>
-          <w:rFonts w:hint="eastAsia"/>
-        </w:rPr>
-        <w:t>i</w:t>
-      </w:r>
-      <w:proofErr w:type="spellEnd"/>
-      <w:r>
-        <w:rPr>
-          <w:rFonts w:hint="eastAsia"/>
-        </w:rPr>
-        <w:t>)</w:t>
-      </w:r>
-    </w:p>
-    <w:p>
-      <w:r>
-        <w:t xml:space="preserve">index="botsv3" earliest=0 </w:t>
-      </w:r>
-      <w:proofErr w:type="spellStart"/>
-      <w:r>
-        <w:t>sourcetype</w:t>
-      </w:r>
-      <w:proofErr w:type="spellEnd"/>
-      <w:r>
-        <w:t>="</w:t>
-      </w:r>
-      <w:proofErr w:type="spellStart"/>
-      <w:r>
-        <w:t>winhostmon</w:t>
-      </w:r>
-      <w:proofErr w:type="spellEnd"/>
-      <w:r>
-        <w:t>"</w:t>
+        <w:t>(i)</w:t>
+      </w:r>
+    </w:p>
+    <w:p>
+      <w:r>
+        <w:t>index="botsv3" earliest=0 sourcetype="winhostmon"</w:t>
       </w:r>
     </w:p>
     <w:p>
@@ -2888,23 +3076,7 @@
     </w:p>
     <w:p>
       <w:r>
-        <w:t xml:space="preserve">index="botsv3" earliest=0 </w:t>
-      </w:r>
-      <w:proofErr w:type="spellStart"/>
-      <w:r>
-        <w:t>sourcetype</w:t>
-      </w:r>
-      <w:proofErr w:type="spellEnd"/>
-      <w:r>
-        <w:t>="</w:t>
-      </w:r>
-      <w:proofErr w:type="spellStart"/>
-      <w:r>
-        <w:t>WinEventLog:Security</w:t>
-      </w:r>
-      <w:proofErr w:type="spellEnd"/>
-      <w:r>
-        <w:t>" host="BSTOLL-L"</w:t>
+        <w:t>index="botsv3" earliest=0 sourcetype="WinEventLog:Security" host="BSTOLL-L"</w:t>
       </w:r>
     </w:p>
     <w:p>
@@ -2914,30 +3086,43 @@
     </w:p>
     <w:p>
       <w:r>
-        <w:t xml:space="preserve">|table </w:t>
-      </w:r>
-      <w:proofErr w:type="spellStart"/>
-      <w:r>
-        <w:t>ComputerName</w:t>
-      </w:r>
-      <w:proofErr w:type="spellEnd"/>
-    </w:p>
-    <w:p>
-      <w:pPr>
-        <w:rPr>
-          <w:b/>
-          <w:bCs/>
-          <w:u w:val="single"/>
-        </w:rPr>
-      </w:pPr>
-      <w:r>
-        <w:rPr>
-          <w:rFonts w:hint="eastAsia"/>
-          <w:b/>
-          <w:bCs/>
-          <w:u w:val="single"/>
-        </w:rPr>
-        <w:t>Results:</w:t>
+        <w:t>|table ComputerName</w:t>
+      </w:r>
+    </w:p>
+    <w:p>
+      <w:pPr>
+        <w:rPr>
+          <w:b/>
+          <w:bCs/>
+          <w:u w:val="single"/>
+        </w:rPr>
+      </w:pPr>
+      <w:r>
+        <w:rPr>
+          <w:rFonts w:hint="eastAsia"/>
+          <w:b/>
+          <w:bCs/>
+          <w:u w:val="single"/>
+        </w:rPr>
+        <w:t>Results</w:t>
+      </w:r>
+      <w:r>
+        <w:rPr>
+          <w:rFonts w:hint="eastAsia"/>
+          <w:b/>
+          <w:bCs/>
+          <w:u w:val="single"/>
+        </w:rPr>
+        <w:t xml:space="preserve"> (SO_CW2_Q8B)</w:t>
+      </w:r>
+      <w:r>
+        <w:rPr>
+          <w:rFonts w:hint="eastAsia"/>
+          <w:b/>
+          <w:bCs/>
+          <w:u w:val="single"/>
+        </w:rPr>
+        <w:t>:</w:t>
       </w:r>
     </w:p>
     <w:p>
@@ -2960,23 +3145,103 @@
           <w:bCs/>
           <w:u w:val="single"/>
         </w:rPr>
-        <w:t>SOC relevance:</w:t>
-      </w:r>
-    </w:p>
-    <w:p>
-      <w:pPr>
-        <w:rPr>
-          <w:b/>
-          <w:bCs/>
-          <w:u w:val="single"/>
-        </w:rPr>
-      </w:pPr>
+        <w:t>Explanation and SOC relevance</w:t>
+      </w:r>
+      <w:r>
+        <w:rPr>
+          <w:rFonts w:hint="eastAsia"/>
+          <w:b/>
+          <w:bCs/>
+          <w:u w:val="single"/>
+        </w:rPr>
+        <w:t>:</w:t>
+      </w:r>
+    </w:p>
+    <w:p>
+      <w:pPr>
+        <w:rPr>
+          <w:rFonts w:hint="eastAsia"/>
+        </w:rPr>
+      </w:pPr>
+      <w:r>
+        <w:rPr>
+          <w:rFonts w:hint="eastAsia"/>
+        </w:rPr>
+        <w:t xml:space="preserve">Using query(i) can find out the different Windows operating systems that </w:t>
+      </w:r>
+      <w:r>
+        <w:t>are running</w:t>
+      </w:r>
+      <w:r>
+        <w:rPr>
+          <w:rFonts w:hint="eastAsia"/>
+        </w:rPr>
+        <w:t xml:space="preserve">. Using query(ii) can find out its FQDN. </w:t>
+      </w:r>
+      <w:r>
+        <w:t>Th</w:t>
+      </w:r>
+      <w:r>
+        <w:rPr>
+          <w:rFonts w:hint="eastAsia"/>
+        </w:rPr>
+        <w:t>e</w:t>
+      </w:r>
+      <w:r>
+        <w:rPr>
+          <w:rFonts w:hint="eastAsia"/>
+        </w:rPr>
+        <w:t xml:space="preserve"> different </w:t>
+      </w:r>
+      <w:r>
+        <w:rPr>
+          <w:rFonts w:hint="eastAsia"/>
+        </w:rPr>
+        <w:t>Windows operating system</w:t>
+      </w:r>
+      <w:r>
+        <w:rPr>
+          <w:rFonts w:hint="eastAsia"/>
+        </w:rPr>
+        <w:t xml:space="preserve"> edition is commonly used to act as</w:t>
+      </w:r>
+      <w:r>
+        <w:rPr>
+          <w:rFonts w:hint="eastAsia"/>
+        </w:rPr>
+        <w:t xml:space="preserve"> attacker</w:t>
+      </w:r>
+      <w:r>
+        <w:t>’</w:t>
+      </w:r>
+      <w:r>
+        <w:rPr>
+          <w:rFonts w:hint="eastAsia"/>
+        </w:rPr>
+        <w:t xml:space="preserve">s base. However, </w:t>
+      </w:r>
+      <w:r>
+        <w:rPr>
+          <w:rFonts w:hint="eastAsia"/>
+        </w:rPr>
+        <w:t xml:space="preserve">it does not </w:t>
+      </w:r>
+      <w:r>
+        <w:t>prove</w:t>
+      </w:r>
+      <w:r>
+        <w:rPr>
+          <w:rFonts w:hint="eastAsia"/>
+        </w:rPr>
+        <w:t xml:space="preserve"> by answers of these 8 questions.</w:t>
+      </w:r>
     </w:p>
     <w:p>
       <w:r>
         <w:rPr>
           <w:noProof/>
         </w:rPr>
+        <w:lastRenderedPageBreak/>
         <w:drawing>
           <wp:inline distT="0" distB="0" distL="0" distR="0" wp14:anchorId="256C4065" wp14:editId="44EF27B3">
             <wp:extent cx="5257800" cy="2543175"/>
@@ -2995,7 +3260,7 @@
                     </pic:cNvPicPr>
                   </pic:nvPicPr>
                   <pic:blipFill>
-                    <a:blip r:embed="rId18" cstate="print">
+                    <a:blip r:embed="rId21" cstate="print">
                       <a:extLst>
                         <a:ext uri="{28A0092B-C50C-407E-A947-70E740481C1C}">
                           <a14:useLocalDpi xmlns:a14="http://schemas.microsoft.com/office/drawing/2010/main" val="0"/>
@@ -3026,18 +3291,40 @@
           </wp:inline>
         </w:drawing>
       </w:r>
-    </w:p>
-    <w:p>
+      <w:r>
+        <w:rPr>
+          <w:rFonts w:hint="eastAsia"/>
+        </w:rPr>
+        <w:t xml:space="preserve"> </w:t>
+      </w:r>
+      <w:r>
+        <w:rPr>
+          <w:rFonts w:hint="eastAsia"/>
+        </w:rPr>
+        <w:t>Fig.SO_CW2_Q8</w:t>
+      </w:r>
+      <w:r>
+        <w:rPr>
+          <w:rFonts w:hint="eastAsia"/>
+        </w:rPr>
+        <w:t>A</w:t>
+      </w:r>
+    </w:p>
+    <w:p>
+      <w:pPr>
+        <w:rPr>
+          <w:rFonts w:hint="eastAsia"/>
+        </w:rPr>
+      </w:pPr>
       <w:r>
         <w:rPr>
           <w:noProof/>
         </w:rPr>
-        <w:lastRenderedPageBreak/>
         <w:drawing>
-          <wp:inline distT="0" distB="0" distL="0" distR="0" wp14:anchorId="31A626F4" wp14:editId="5D30B6AF">
-            <wp:extent cx="6832600" cy="3309620"/>
-            <wp:effectExtent l="0" t="0" r="6350" b="5080"/>
-            <wp:docPr id="623337041" name="Picture 2"/>
+          <wp:inline distT="0" distB="0" distL="0" distR="0" wp14:anchorId="01E7ADD1" wp14:editId="18F80831">
+            <wp:extent cx="5261212" cy="2549172"/>
+            <wp:effectExtent l="0" t="0" r="0" b="3810"/>
+            <wp:docPr id="2021886423" name="Picture 3"/>
             <wp:cNvGraphicFramePr>
               <a:graphicFrameLocks xmlns:a="http://schemas.openxmlformats.org/drawingml/2006/main" noChangeAspect="1"/>
             </wp:cNvGraphicFramePr>
@@ -3045,13 +3332,13 @@
               <a:graphicData uri="http://schemas.openxmlformats.org/drawingml/2006/picture">
                 <pic:pic xmlns:pic="http://schemas.openxmlformats.org/drawingml/2006/picture">
                   <pic:nvPicPr>
-                    <pic:cNvPr id="0" name="Picture 2"/>
+                    <pic:cNvPr id="0" name="Picture 3"/>
                     <pic:cNvPicPr>
                       <a:picLocks noChangeAspect="1" noChangeArrowheads="1"/>
                     </pic:cNvPicPr>
                   </pic:nvPicPr>
                   <pic:blipFill>
-                    <a:blip r:embed="rId19">
+                    <a:blip r:embed="rId22" cstate="print">
                       <a:extLst>
                         <a:ext uri="{28A0092B-C50C-407E-A947-70E740481C1C}">
                           <a14:useLocalDpi xmlns:a14="http://schemas.microsoft.com/office/drawing/2010/main" val="0"/>
@@ -3066,7 +3353,7 @@
                   <pic:spPr bwMode="auto">
                     <a:xfrm>
                       <a:off x="0" y="0"/>
-                      <a:ext cx="6832600" cy="3309620"/>
+                      <a:ext cx="5274957" cy="2555832"/>
                     </a:xfrm>
                     <a:prstGeom prst="rect">
                       <a:avLst/>
@@ -3082,6 +3369,12 @@
           </wp:inline>
         </w:drawing>
       </w:r>
+      <w:r>
+        <w:rPr>
+          <w:rFonts w:hint="eastAsia"/>
+        </w:rPr>
+        <w:t>Fig.SO_CW2_Q8B</w:t>
+      </w:r>
     </w:p>
     <w:p/>
     <w:p>
@@ -3115,9 +3408,158 @@
         <w:t>Conclusion</w:t>
       </w:r>
     </w:p>
+    <w:p>
+      <w:pPr>
+        <w:rPr>
+          <w:rFonts w:hint="eastAsia"/>
+          <w:color w:val="EE0000"/>
+          <w:highlight w:val="yellow"/>
+        </w:rPr>
+      </w:pPr>
+      <w:r>
+        <w:rPr>
+          <w:rFonts w:hint="eastAsia"/>
+          <w:color w:val="EE0000"/>
+          <w:highlight w:val="yellow"/>
+        </w:rPr>
+        <w:t>Suggestion:</w:t>
+      </w:r>
+    </w:p>
+    <w:p>
+      <w:pPr>
+        <w:rPr>
+          <w:color w:val="EE0000"/>
+          <w:highlight w:val="yellow"/>
+        </w:rPr>
+      </w:pPr>
+      <w:r>
+        <w:rPr>
+          <w:color w:val="EE0000"/>
+          <w:highlight w:val="yellow"/>
+        </w:rPr>
+        <w:t>U</w:t>
+      </w:r>
+      <w:r>
+        <w:rPr>
+          <w:rFonts w:hint="eastAsia"/>
+          <w:color w:val="EE0000"/>
+          <w:highlight w:val="yellow"/>
+        </w:rPr>
+        <w:t xml:space="preserve">se </w:t>
+      </w:r>
+      <w:r>
+        <w:rPr>
+          <w:color w:val="EE0000"/>
+          <w:highlight w:val="yellow"/>
+        </w:rPr>
+        <w:t>M</w:t>
+      </w:r>
+      <w:r>
+        <w:rPr>
+          <w:rFonts w:hint="eastAsia"/>
+          <w:color w:val="EE0000"/>
+          <w:highlight w:val="yellow"/>
+        </w:rPr>
+        <w:t>fa</w:t>
+      </w:r>
+    </w:p>
+    <w:p>
+      <w:pPr>
+        <w:rPr>
+          <w:rFonts w:hint="eastAsia"/>
+          <w:color w:val="EE0000"/>
+        </w:rPr>
+      </w:pPr>
+      <w:r>
+        <w:rPr>
+          <w:rFonts w:hint="eastAsia"/>
+          <w:color w:val="EE0000"/>
+          <w:highlight w:val="yellow"/>
+        </w:rPr>
+        <w:t>use</w:t>
+      </w:r>
+      <w:r>
+        <w:rPr>
+          <w:color w:val="EE0000"/>
+          <w:highlight w:val="yellow"/>
+        </w:rPr>
+        <w:t>S3 Block Public Access</w:t>
+      </w:r>
+    </w:p>
+    <w:p>
+      <w:pPr>
+        <w:rPr>
+          <w:rFonts w:hint="eastAsia"/>
+          <w:sz w:val="40"/>
+          <w:szCs w:val="40"/>
+        </w:rPr>
+      </w:pPr>
+      <w:r>
+        <w:rPr>
+          <w:rFonts w:hint="eastAsia"/>
+          <w:sz w:val="40"/>
+          <w:szCs w:val="40"/>
+        </w:rPr>
+        <w:t>(F) References</w:t>
+      </w:r>
+    </w:p>
+    <w:p>
+      <w:r>
+        <w:t xml:space="preserve">[1] YouTube, “YouTube,” 2026. [Online]. Available: </w:t>
+      </w:r>
+      <w:hyperlink r:id="rId23" w:tgtFrame="_blank" w:history="1">
+        <w:r>
+          <w:rPr>
+            <w:rStyle w:val="Hyperlink"/>
+          </w:rPr>
+          <w:t>https://www.youtube.com/watch?v=2cX-Nv0geEY</w:t>
+        </w:r>
+      </w:hyperlink>
+      <w:r>
+        <w:t>. Accessed: Feb. 19, 2026.</w:t>
+      </w:r>
+    </w:p>
     <w:p/>
-    <w:p/>
-    <w:p/>
+    <w:p>
+      <w:pPr>
+        <w:rPr>
+          <w:rFonts w:hint="eastAsia"/>
+        </w:rPr>
+      </w:pPr>
+      <w:r>
+        <w:t>[</w:t>
+      </w:r>
+      <w:r>
+        <w:rPr>
+          <w:rFonts w:hint="eastAsia"/>
+        </w:rPr>
+        <w:t>2</w:t>
+      </w:r>
+      <w:r>
+        <w:t xml:space="preserve">] J. Gibbins, “Splunk BOTSv3 Write-Up,” </w:t>
+      </w:r>
+      <w:r>
+        <w:rPr>
+          <w:i/>
+          <w:iCs/>
+        </w:rPr>
+        <w:t>James’s Peredutions</w:t>
+      </w:r>
+      <w:r>
+        <w:t xml:space="preserve">, Sep. 8, 2020. [Online]. Available: </w:t>
+      </w:r>
+      <w:hyperlink r:id="rId24" w:tgtFrame="_blank" w:history="1">
+        <w:r>
+          <w:rPr>
+            <w:rStyle w:val="Hyperlink"/>
+          </w:rPr>
+          <w:t>https://www.jamesgibbins.com/botsv3/</w:t>
+        </w:r>
+      </w:hyperlink>
+      <w:r>
+        <w:t>. Accessed: Feb. 19, 2026.</w:t>
+      </w:r>
+    </w:p>
     <w:sectPr>
       <w:pgSz w:w="11906" w:h="16838"/>
       <w:pgMar w:top="567" w:right="567" w:bottom="567" w:left="567" w:header="851" w:footer="992" w:gutter="0"/>
@@ -4141,6 +4583,29 @@
       <w:szCs w:val="20"/>
     </w:rPr>
   </w:style>
+  <w:style w:type="character" w:styleId="Hyperlink">
+    <w:name w:val="Hyperlink"/>
+    <w:basedOn w:val="DefaultParagraphFont"/>
+    <w:uiPriority w:val="99"/>
+    <w:unhideWhenUsed/>
+    <w:rsid w:val="00B93DD2"/>
+    <w:rPr>
+      <w:color w:val="467886" w:themeColor="hyperlink"/>
+      <w:u w:val="single"/>
+    </w:rPr>
+  </w:style>
+  <w:style w:type="character" w:styleId="UnresolvedMention">
+    <w:name w:val="Unresolved Mention"/>
+    <w:basedOn w:val="DefaultParagraphFont"/>
+    <w:uiPriority w:val="99"/>
+    <w:semiHidden/>
+    <w:unhideWhenUsed/>
+    <w:rsid w:val="00B93DD2"/>
+    <w:rPr>
+      <w:color w:val="605E5C"/>
+      <w:shd w:val="clear" w:color="auto" w:fill="E1DFDD"/>
+    </w:rPr>
+  </w:style>
 </w:styles>
 </file>
 
